--- a/instructions and notes_5_states_test.docx
+++ b/instructions and notes_5_states_test.docx
@@ -3284,7 +3284,26 @@
           <w:sz w:val="24"/>
           <w:szCs w:val="24"/>
         </w:rPr>
-        <w:t>Check the contents of data/minimal/seeding.csv.</w:t>
+        <w:t>Check the contents of data/</w:t>
+      </w:r>
+      <w:r>
+        <w:rPr>
+          <w:rFonts w:ascii="Segoe UI" w:eastAsia="Times New Roman" w:hAnsi="Segoe UI" w:cs="Segoe UI"/>
+          <w:color w:val="24292E"/>
+          <w:sz w:val="24"/>
+          <w:szCs w:val="24"/>
+          <w:highlight w:val="yellow"/>
+        </w:rPr>
+        <w:t>state5</w:t>
+      </w:r>
+      <w:r>
+        <w:rPr>
+          <w:rFonts w:ascii="Segoe UI" w:eastAsia="Times New Roman" w:hAnsi="Segoe UI" w:cs="Segoe UI"/>
+          <w:color w:val="24292E"/>
+          <w:sz w:val="24"/>
+          <w:szCs w:val="24"/>
+        </w:rPr>
+        <w:t>/seeding.csv.</w:t>
       </w:r>
     </w:p>
     <w:p>

--- a/instructions and notes_5_states_test.docx
+++ b/instructions and notes_5_states_test.docx
@@ -30,7 +30,33 @@
           <w:sz w:val="48"/>
           <w:szCs w:val="48"/>
         </w:rPr>
-        <w:t>Predict Covid Cases for 5 US States (CA, FL, GA, HI, NY)</w:t>
+        <w:t xml:space="preserve">Predict </w:t>
+      </w:r>
+      <w:proofErr w:type="spellStart"/>
+      <w:r>
+        <w:rPr>
+          <w:rFonts w:ascii="Segoe UI" w:eastAsia="Times New Roman" w:hAnsi="Segoe UI" w:cs="Segoe UI"/>
+          <w:b/>
+          <w:bCs/>
+          <w:color w:val="24292E"/>
+          <w:kern w:val="36"/>
+          <w:sz w:val="48"/>
+          <w:szCs w:val="48"/>
+        </w:rPr>
+        <w:t>Covid</w:t>
+      </w:r>
+      <w:proofErr w:type="spellEnd"/>
+      <w:r>
+        <w:rPr>
+          <w:rFonts w:ascii="Segoe UI" w:eastAsia="Times New Roman" w:hAnsi="Segoe UI" w:cs="Segoe UI"/>
+          <w:b/>
+          <w:bCs/>
+          <w:color w:val="24292E"/>
+          <w:kern w:val="36"/>
+          <w:sz w:val="48"/>
+          <w:szCs w:val="48"/>
+        </w:rPr>
+        <w:t xml:space="preserve"> Cases for 5 US States (CA, FL, GA, HI, NY)</w:t>
       </w:r>
     </w:p>
     <w:p>
@@ -189,7 +215,27 @@
           <w:sz w:val="24"/>
           <w:szCs w:val="24"/>
         </w:rPr>
-        <w:t>The COVIDScenarioPipeline repo will be put inside the COVID19_ repo. They are treated as independent, so push and pull code to them independently, and make sure they are both at the specific commit that you need.</w:t>
+        <w:t xml:space="preserve">The </w:t>
+      </w:r>
+      <w:proofErr w:type="spellStart"/>
+      <w:r>
+        <w:rPr>
+          <w:rFonts w:ascii="Segoe UI" w:eastAsia="Times New Roman" w:hAnsi="Segoe UI" w:cs="Segoe UI"/>
+          <w:color w:val="24292E"/>
+          <w:sz w:val="24"/>
+          <w:szCs w:val="24"/>
+        </w:rPr>
+        <w:t>COVIDScenarioPipeline</w:t>
+      </w:r>
+      <w:proofErr w:type="spellEnd"/>
+      <w:r>
+        <w:rPr>
+          <w:rFonts w:ascii="Segoe UI" w:eastAsia="Times New Roman" w:hAnsi="Segoe UI" w:cs="Segoe UI"/>
+          <w:color w:val="24292E"/>
+          <w:sz w:val="24"/>
+          <w:szCs w:val="24"/>
+        </w:rPr>
+        <w:t xml:space="preserve"> repo will be put inside the COVID19_ repo. They are treated as independent, so push and pull code to them independently, and make sure they are both at the specific commit that you need.</w:t>
       </w:r>
     </w:p>
     <w:p>
@@ -304,6 +350,7 @@
         </w:rPr>
         <w:t xml:space="preserve"> and create the repository as </w:t>
       </w:r>
+      <w:proofErr w:type="spellStart"/>
       <w:r>
         <w:rPr>
           <w:rFonts w:ascii="Segoe UI" w:eastAsia="Times New Roman" w:hAnsi="Segoe UI" w:cs="Segoe UI"/>
@@ -314,6 +361,7 @@
         </w:rPr>
         <w:t>vineetmp</w:t>
       </w:r>
+      <w:proofErr w:type="spellEnd"/>
       <w:r>
         <w:rPr>
           <w:rFonts w:ascii="Segoe UI" w:eastAsia="Times New Roman" w:hAnsi="Segoe UI" w:cs="Segoe UI"/>
@@ -425,7 +473,29 @@
           <w:szCs w:val="24"/>
           <w:highlight w:val="yellow"/>
         </w:rPr>
-        <w:t>C:\Users\vpayyapp1\OneDrive - WestRock Co\projects\Covid Prediction\5_states_test</w:t>
+        <w:t>C:\Users\vpayyapp1\OneDrive - WestRock Co\projects\</w:t>
+      </w:r>
+      <w:proofErr w:type="spellStart"/>
+      <w:r>
+        <w:rPr>
+          <w:rFonts w:ascii="Segoe UI" w:eastAsia="Times New Roman" w:hAnsi="Segoe UI" w:cs="Segoe UI"/>
+          <w:color w:val="24292E"/>
+          <w:sz w:val="24"/>
+          <w:szCs w:val="24"/>
+          <w:highlight w:val="yellow"/>
+        </w:rPr>
+        <w:t>Covid</w:t>
+      </w:r>
+      <w:proofErr w:type="spellEnd"/>
+      <w:r>
+        <w:rPr>
+          <w:rFonts w:ascii="Segoe UI" w:eastAsia="Times New Roman" w:hAnsi="Segoe UI" w:cs="Segoe UI"/>
+          <w:color w:val="24292E"/>
+          <w:sz w:val="24"/>
+          <w:szCs w:val="24"/>
+          <w:highlight w:val="yellow"/>
+        </w:rPr>
+        <w:t xml:space="preserve"> Prediction\5_states_test</w:t>
       </w:r>
       <w:r>
         <w:rPr>
@@ -454,7 +524,29 @@
           <w:szCs w:val="24"/>
           <w:highlight w:val="yellow"/>
         </w:rPr>
-        <w:t xml:space="preserve"> to naviagate to “…\5_states_test” directory.</w:t>
+        <w:t xml:space="preserve"> to </w:t>
+      </w:r>
+      <w:proofErr w:type="spellStart"/>
+      <w:r>
+        <w:rPr>
+          <w:rFonts w:ascii="Segoe UI" w:eastAsia="Times New Roman" w:hAnsi="Segoe UI" w:cs="Segoe UI"/>
+          <w:color w:val="24292E"/>
+          <w:sz w:val="24"/>
+          <w:szCs w:val="24"/>
+          <w:highlight w:val="yellow"/>
+        </w:rPr>
+        <w:t>naviagate</w:t>
+      </w:r>
+      <w:proofErr w:type="spellEnd"/>
+      <w:r>
+        <w:rPr>
+          <w:rFonts w:ascii="Segoe UI" w:eastAsia="Times New Roman" w:hAnsi="Segoe UI" w:cs="Segoe UI"/>
+          <w:color w:val="24292E"/>
+          <w:sz w:val="24"/>
+          <w:szCs w:val="24"/>
+          <w:highlight w:val="yellow"/>
+        </w:rPr>
+        <w:t xml:space="preserve"> to “…\5_states_test” directory.</w:t>
       </w:r>
       <w:r>
         <w:rPr>
@@ -579,7 +671,27 @@
           <w:sz w:val="24"/>
           <w:szCs w:val="24"/>
         </w:rPr>
-        <w:t>Checkout COVIDScenarioPipeline repo within the spatial repo.</w:t>
+        <w:t xml:space="preserve">Checkout </w:t>
+      </w:r>
+      <w:proofErr w:type="spellStart"/>
+      <w:r>
+        <w:rPr>
+          <w:rFonts w:ascii="Segoe UI" w:eastAsia="Times New Roman" w:hAnsi="Segoe UI" w:cs="Segoe UI"/>
+          <w:color w:val="24292E"/>
+          <w:sz w:val="24"/>
+          <w:szCs w:val="24"/>
+        </w:rPr>
+        <w:t>COVIDScenarioPipeline</w:t>
+      </w:r>
+      <w:proofErr w:type="spellEnd"/>
+      <w:r>
+        <w:rPr>
+          <w:rFonts w:ascii="Segoe UI" w:eastAsia="Times New Roman" w:hAnsi="Segoe UI" w:cs="Segoe UI"/>
+          <w:color w:val="24292E"/>
+          <w:sz w:val="24"/>
+          <w:szCs w:val="24"/>
+        </w:rPr>
+        <w:t xml:space="preserve"> repo within the spatial repo.</w:t>
       </w:r>
       <w:r>
         <w:rPr>
@@ -823,7 +935,87 @@
           <w:sz w:val="24"/>
           <w:szCs w:val="24"/>
         </w:rPr>
-        <w:t>If you want to install all the packages on your local computer, in COVIDScenarioPipline, see the R requirements in packages.R and local_install.R, OS requirements in Dockerfile, and Python requirements in requirements.txt. Good luck.</w:t>
+        <w:t xml:space="preserve">If you want to install all the packages on your local computer, in </w:t>
+      </w:r>
+      <w:proofErr w:type="spellStart"/>
+      <w:r>
+        <w:rPr>
+          <w:rFonts w:ascii="Segoe UI" w:eastAsia="Times New Roman" w:hAnsi="Segoe UI" w:cs="Segoe UI"/>
+          <w:color w:val="24292E"/>
+          <w:sz w:val="24"/>
+          <w:szCs w:val="24"/>
+        </w:rPr>
+        <w:t>COVIDScenarioPipline</w:t>
+      </w:r>
+      <w:proofErr w:type="spellEnd"/>
+      <w:r>
+        <w:rPr>
+          <w:rFonts w:ascii="Segoe UI" w:eastAsia="Times New Roman" w:hAnsi="Segoe UI" w:cs="Segoe UI"/>
+          <w:color w:val="24292E"/>
+          <w:sz w:val="24"/>
+          <w:szCs w:val="24"/>
+        </w:rPr>
+        <w:t xml:space="preserve">, see the R requirements in </w:t>
+      </w:r>
+      <w:proofErr w:type="spellStart"/>
+      <w:r>
+        <w:rPr>
+          <w:rFonts w:ascii="Segoe UI" w:eastAsia="Times New Roman" w:hAnsi="Segoe UI" w:cs="Segoe UI"/>
+          <w:color w:val="24292E"/>
+          <w:sz w:val="24"/>
+          <w:szCs w:val="24"/>
+        </w:rPr>
+        <w:t>packages.R</w:t>
+      </w:r>
+      <w:proofErr w:type="spellEnd"/>
+      <w:r>
+        <w:rPr>
+          <w:rFonts w:ascii="Segoe UI" w:eastAsia="Times New Roman" w:hAnsi="Segoe UI" w:cs="Segoe UI"/>
+          <w:color w:val="24292E"/>
+          <w:sz w:val="24"/>
+          <w:szCs w:val="24"/>
+        </w:rPr>
+        <w:t xml:space="preserve"> and </w:t>
+      </w:r>
+      <w:proofErr w:type="spellStart"/>
+      <w:r>
+        <w:rPr>
+          <w:rFonts w:ascii="Segoe UI" w:eastAsia="Times New Roman" w:hAnsi="Segoe UI" w:cs="Segoe UI"/>
+          <w:color w:val="24292E"/>
+          <w:sz w:val="24"/>
+          <w:szCs w:val="24"/>
+        </w:rPr>
+        <w:t>local_install.R</w:t>
+      </w:r>
+      <w:proofErr w:type="spellEnd"/>
+      <w:r>
+        <w:rPr>
+          <w:rFonts w:ascii="Segoe UI" w:eastAsia="Times New Roman" w:hAnsi="Segoe UI" w:cs="Segoe UI"/>
+          <w:color w:val="24292E"/>
+          <w:sz w:val="24"/>
+          <w:szCs w:val="24"/>
+        </w:rPr>
+        <w:t xml:space="preserve">, OS requirements in </w:t>
+      </w:r>
+      <w:proofErr w:type="spellStart"/>
+      <w:r>
+        <w:rPr>
+          <w:rFonts w:ascii="Segoe UI" w:eastAsia="Times New Roman" w:hAnsi="Segoe UI" w:cs="Segoe UI"/>
+          <w:color w:val="24292E"/>
+          <w:sz w:val="24"/>
+          <w:szCs w:val="24"/>
+        </w:rPr>
+        <w:t>Dockerfile</w:t>
+      </w:r>
+      <w:proofErr w:type="spellEnd"/>
+      <w:r>
+        <w:rPr>
+          <w:rFonts w:ascii="Segoe UI" w:eastAsia="Times New Roman" w:hAnsi="Segoe UI" w:cs="Segoe UI"/>
+          <w:color w:val="24292E"/>
+          <w:sz w:val="24"/>
+          <w:szCs w:val="24"/>
+        </w:rPr>
+        <w:t>, and Python requirements in requirements.txt. Good luck.</w:t>
       </w:r>
     </w:p>
     <w:p>
@@ -979,7 +1171,29 @@
           <w:szCs w:val="24"/>
           <w:highlight w:val="yellow"/>
         </w:rPr>
-        <w:t>: cd C:\Users\vpayyapp1\OneDrive - WestRock Co\projects\Covid Prediction\5_states_test\COVID19_5_states.</w:t>
+        <w:t>: cd C:\Users\vpayyapp1\OneDrive - WestRock Co\projects\</w:t>
+      </w:r>
+      <w:proofErr w:type="spellStart"/>
+      <w:r>
+        <w:rPr>
+          <w:rFonts w:ascii="Segoe UI" w:eastAsia="Times New Roman" w:hAnsi="Segoe UI" w:cs="Segoe UI"/>
+          <w:color w:val="24292E"/>
+          <w:sz w:val="24"/>
+          <w:szCs w:val="24"/>
+          <w:highlight w:val="yellow"/>
+        </w:rPr>
+        <w:t>Covid</w:t>
+      </w:r>
+      <w:proofErr w:type="spellEnd"/>
+      <w:r>
+        <w:rPr>
+          <w:rFonts w:ascii="Segoe UI" w:eastAsia="Times New Roman" w:hAnsi="Segoe UI" w:cs="Segoe UI"/>
+          <w:color w:val="24292E"/>
+          <w:sz w:val="24"/>
+          <w:szCs w:val="24"/>
+          <w:highlight w:val="yellow"/>
+        </w:rPr>
+        <w:t xml:space="preserve"> Prediction\5_states_test\COVID19_5_states.</w:t>
       </w:r>
       <w:r>
         <w:rPr>
@@ -997,7 +1211,27 @@
           <w:sz w:val="24"/>
           <w:szCs w:val="24"/>
         </w:rPr>
-        <w:t>For the docker commands in this section, if you run into permissions problems, you will need to put sudo in front.</w:t>
+        <w:t xml:space="preserve">For the docker commands in this section, if you run into permissions problems, you will need to put </w:t>
+      </w:r>
+      <w:proofErr w:type="spellStart"/>
+      <w:r>
+        <w:rPr>
+          <w:rFonts w:ascii="Segoe UI" w:eastAsia="Times New Roman" w:hAnsi="Segoe UI" w:cs="Segoe UI"/>
+          <w:color w:val="24292E"/>
+          <w:sz w:val="24"/>
+          <w:szCs w:val="24"/>
+        </w:rPr>
+        <w:t>sudo</w:t>
+      </w:r>
+      <w:proofErr w:type="spellEnd"/>
+      <w:r>
+        <w:rPr>
+          <w:rFonts w:ascii="Segoe UI" w:eastAsia="Times New Roman" w:hAnsi="Segoe UI" w:cs="Segoe UI"/>
+          <w:color w:val="24292E"/>
+          <w:sz w:val="24"/>
+          <w:szCs w:val="24"/>
+        </w:rPr>
+        <w:t xml:space="preserve"> in front.</w:t>
       </w:r>
       <w:r>
         <w:rPr>
@@ -1052,8 +1286,39 @@
           <w:sz w:val="20"/>
           <w:szCs w:val="20"/>
         </w:rPr>
-        <w:t>docker pull hopkinsidd/covidscenariopipeline:latest-dev</w:t>
-      </w:r>
+        <w:t xml:space="preserve">docker pull </w:t>
+      </w:r>
+      <w:proofErr w:type="spellStart"/>
+      <w:r>
+        <w:rPr>
+          <w:rFonts w:ascii="Consolas" w:eastAsia="Times New Roman" w:hAnsi="Consolas" w:cs="Courier New"/>
+          <w:color w:val="24292E"/>
+          <w:sz w:val="20"/>
+          <w:szCs w:val="20"/>
+        </w:rPr>
+        <w:t>hopkinsidd</w:t>
+      </w:r>
+      <w:proofErr w:type="spellEnd"/>
+      <w:r>
+        <w:rPr>
+          <w:rFonts w:ascii="Consolas" w:eastAsia="Times New Roman" w:hAnsi="Consolas" w:cs="Courier New"/>
+          <w:color w:val="24292E"/>
+          <w:sz w:val="20"/>
+          <w:szCs w:val="20"/>
+        </w:rPr>
+        <w:t>/</w:t>
+      </w:r>
+      <w:proofErr w:type="spellStart"/>
+      <w:r>
+        <w:rPr>
+          <w:rFonts w:ascii="Consolas" w:eastAsia="Times New Roman" w:hAnsi="Consolas" w:cs="Courier New"/>
+          <w:color w:val="24292E"/>
+          <w:sz w:val="20"/>
+          <w:szCs w:val="20"/>
+        </w:rPr>
+        <w:t>covidscenariopipeline:latest-dev</w:t>
+      </w:r>
+      <w:proofErr w:type="spellEnd"/>
     </w:p>
     <w:p>
       <w:pPr>
@@ -1077,16 +1342,36 @@
           <w:sz w:val="24"/>
           <w:szCs w:val="24"/>
         </w:rPr>
-        <w:t>Run the docker container with your current directory mounted as /home/app/covidsp</w:t>
-      </w:r>
-      <w:r>
-        <w:rPr>
-          <w:rFonts w:ascii="Segoe UI" w:eastAsia="Times New Roman" w:hAnsi="Segoe UI" w:cs="Segoe UI"/>
-          <w:color w:val="24292E"/>
-          <w:sz w:val="24"/>
-          <w:szCs w:val="24"/>
-        </w:rPr>
-        <w:t xml:space="preserve">cd </w:t>
+        <w:t>Run the docker container with your current directory mounted as /home/app/</w:t>
+      </w:r>
+      <w:proofErr w:type="spellStart"/>
+      <w:r>
+        <w:rPr>
+          <w:rFonts w:ascii="Segoe UI" w:eastAsia="Times New Roman" w:hAnsi="Segoe UI" w:cs="Segoe UI"/>
+          <w:color w:val="24292E"/>
+          <w:sz w:val="24"/>
+          <w:szCs w:val="24"/>
+        </w:rPr>
+        <w:t>covidsp</w:t>
+      </w:r>
+      <w:r>
+        <w:rPr>
+          <w:rFonts w:ascii="Segoe UI" w:eastAsia="Times New Roman" w:hAnsi="Segoe UI" w:cs="Segoe UI"/>
+          <w:color w:val="24292E"/>
+          <w:sz w:val="24"/>
+          <w:szCs w:val="24"/>
+        </w:rPr>
+        <w:t>cd</w:t>
+      </w:r>
+      <w:proofErr w:type="spellEnd"/>
+      <w:r>
+        <w:rPr>
+          <w:rFonts w:ascii="Segoe UI" w:eastAsia="Times New Roman" w:hAnsi="Segoe UI" w:cs="Segoe UI"/>
+          <w:color w:val="24292E"/>
+          <w:sz w:val="24"/>
+          <w:szCs w:val="24"/>
+        </w:rPr>
+        <w:t xml:space="preserve"> </w:t>
       </w:r>
     </w:p>
     <w:p>
@@ -1128,8 +1413,79 @@
           <w:sz w:val="20"/>
           <w:szCs w:val="20"/>
         </w:rPr>
-        <w:t>docker run -it --rm -v "$(pwd)":/home/app/covidsp hopkinsidd/covidscenariopipeline:latest-dev</w:t>
-      </w:r>
+        <w:t>docker run -it --rm -v "$(</w:t>
+      </w:r>
+      <w:proofErr w:type="spellStart"/>
+      <w:r>
+        <w:rPr>
+          <w:rFonts w:ascii="Consolas" w:eastAsia="Times New Roman" w:hAnsi="Consolas" w:cs="Courier New"/>
+          <w:color w:val="24292E"/>
+          <w:sz w:val="20"/>
+          <w:szCs w:val="20"/>
+        </w:rPr>
+        <w:t>pwd</w:t>
+      </w:r>
+      <w:proofErr w:type="spellEnd"/>
+      <w:r>
+        <w:rPr>
+          <w:rFonts w:ascii="Consolas" w:eastAsia="Times New Roman" w:hAnsi="Consolas" w:cs="Courier New"/>
+          <w:color w:val="24292E"/>
+          <w:sz w:val="20"/>
+          <w:szCs w:val="20"/>
+        </w:rPr>
+        <w:t>)":/home/app/</w:t>
+      </w:r>
+      <w:proofErr w:type="spellStart"/>
+      <w:r>
+        <w:rPr>
+          <w:rFonts w:ascii="Consolas" w:eastAsia="Times New Roman" w:hAnsi="Consolas" w:cs="Courier New"/>
+          <w:color w:val="24292E"/>
+          <w:sz w:val="20"/>
+          <w:szCs w:val="20"/>
+        </w:rPr>
+        <w:t>covidsp</w:t>
+      </w:r>
+      <w:proofErr w:type="spellEnd"/>
+      <w:r>
+        <w:rPr>
+          <w:rFonts w:ascii="Consolas" w:eastAsia="Times New Roman" w:hAnsi="Consolas" w:cs="Courier New"/>
+          <w:color w:val="24292E"/>
+          <w:sz w:val="20"/>
+          <w:szCs w:val="20"/>
+        </w:rPr>
+        <w:t xml:space="preserve"> </w:t>
+      </w:r>
+      <w:proofErr w:type="spellStart"/>
+      <w:r>
+        <w:rPr>
+          <w:rFonts w:ascii="Consolas" w:eastAsia="Times New Roman" w:hAnsi="Consolas" w:cs="Courier New"/>
+          <w:color w:val="24292E"/>
+          <w:sz w:val="20"/>
+          <w:szCs w:val="20"/>
+        </w:rPr>
+        <w:t>hopkinsidd</w:t>
+      </w:r>
+      <w:proofErr w:type="spellEnd"/>
+      <w:r>
+        <w:rPr>
+          <w:rFonts w:ascii="Consolas" w:eastAsia="Times New Roman" w:hAnsi="Consolas" w:cs="Courier New"/>
+          <w:color w:val="24292E"/>
+          <w:sz w:val="20"/>
+          <w:szCs w:val="20"/>
+        </w:rPr>
+        <w:t>/</w:t>
+      </w:r>
+      <w:proofErr w:type="spellStart"/>
+      <w:r>
+        <w:rPr>
+          <w:rFonts w:ascii="Consolas" w:eastAsia="Times New Roman" w:hAnsi="Consolas" w:cs="Courier New"/>
+          <w:color w:val="24292E"/>
+          <w:sz w:val="20"/>
+          <w:szCs w:val="20"/>
+        </w:rPr>
+        <w:t>covidscenariopipeline:latest-dev</w:t>
+      </w:r>
+      <w:proofErr w:type="spellEnd"/>
     </w:p>
     <w:p>
       <w:pPr>
@@ -1170,8 +1526,59 @@
           <w:sz w:val="20"/>
           <w:szCs w:val="20"/>
         </w:rPr>
-        <w:t>docker run -it --rm -v %CD%:/home/app/covidsp hopkinsidd/covidscenariopipeline:latest-dev</w:t>
-      </w:r>
+        <w:t>docker run -it --rm -v %CD%:/home/app/</w:t>
+      </w:r>
+      <w:proofErr w:type="spellStart"/>
+      <w:r>
+        <w:rPr>
+          <w:rFonts w:ascii="Consolas" w:eastAsia="Times New Roman" w:hAnsi="Consolas" w:cs="Courier New"/>
+          <w:color w:val="24292E"/>
+          <w:sz w:val="20"/>
+          <w:szCs w:val="20"/>
+        </w:rPr>
+        <w:t>covidsp</w:t>
+      </w:r>
+      <w:proofErr w:type="spellEnd"/>
+      <w:r>
+        <w:rPr>
+          <w:rFonts w:ascii="Consolas" w:eastAsia="Times New Roman" w:hAnsi="Consolas" w:cs="Courier New"/>
+          <w:color w:val="24292E"/>
+          <w:sz w:val="20"/>
+          <w:szCs w:val="20"/>
+        </w:rPr>
+        <w:t xml:space="preserve"> </w:t>
+      </w:r>
+      <w:proofErr w:type="spellStart"/>
+      <w:r>
+        <w:rPr>
+          <w:rFonts w:ascii="Consolas" w:eastAsia="Times New Roman" w:hAnsi="Consolas" w:cs="Courier New"/>
+          <w:color w:val="24292E"/>
+          <w:sz w:val="20"/>
+          <w:szCs w:val="20"/>
+        </w:rPr>
+        <w:t>hopkinsidd</w:t>
+      </w:r>
+      <w:proofErr w:type="spellEnd"/>
+      <w:r>
+        <w:rPr>
+          <w:rFonts w:ascii="Consolas" w:eastAsia="Times New Roman" w:hAnsi="Consolas" w:cs="Courier New"/>
+          <w:color w:val="24292E"/>
+          <w:sz w:val="20"/>
+          <w:szCs w:val="20"/>
+        </w:rPr>
+        <w:t>/</w:t>
+      </w:r>
+      <w:proofErr w:type="spellStart"/>
+      <w:r>
+        <w:rPr>
+          <w:rFonts w:ascii="Consolas" w:eastAsia="Times New Roman" w:hAnsi="Consolas" w:cs="Courier New"/>
+          <w:color w:val="24292E"/>
+          <w:sz w:val="20"/>
+          <w:szCs w:val="20"/>
+        </w:rPr>
+        <w:t>covidscenariopipeline:latest-dev</w:t>
+      </w:r>
+      <w:proofErr w:type="spellEnd"/>
     </w:p>
     <w:p>
       <w:pPr>
@@ -1265,7 +1672,29 @@
           <w:szCs w:val="20"/>
           <w:highlight w:val="yellow"/>
         </w:rPr>
-        <w:t>C:\Users\vpayyapp1\OneDrive - WestRock Co\projects\Covid Prediction\5_states_test\COVID19_5_states</w:t>
+        <w:t>C:\Users\vpayyapp1\OneDrive - WestRock Co\projects\</w:t>
+      </w:r>
+      <w:proofErr w:type="spellStart"/>
+      <w:r>
+        <w:rPr>
+          <w:rFonts w:ascii="Consolas" w:eastAsia="Times New Roman" w:hAnsi="Consolas" w:cs="Courier New"/>
+          <w:color w:val="24292E"/>
+          <w:sz w:val="20"/>
+          <w:szCs w:val="20"/>
+          <w:highlight w:val="yellow"/>
+        </w:rPr>
+        <w:t>Covid</w:t>
+      </w:r>
+      <w:proofErr w:type="spellEnd"/>
+      <w:r>
+        <w:rPr>
+          <w:rFonts w:ascii="Consolas" w:eastAsia="Times New Roman" w:hAnsi="Consolas" w:cs="Courier New"/>
+          <w:color w:val="24292E"/>
+          <w:sz w:val="20"/>
+          <w:szCs w:val="20"/>
+          <w:highlight w:val="yellow"/>
+        </w:rPr>
+        <w:t xml:space="preserve"> Prediction\5_states_test\COVID19_5_states</w:t>
       </w:r>
       <w:r>
         <w:rPr>
@@ -1285,8 +1714,64 @@
           <w:szCs w:val="20"/>
           <w:highlight w:val="yellow"/>
         </w:rPr>
-        <w:t>:/home/app/covidsp hopkinsidd/covidscenariopipeline:latest-dev</w:t>
-      </w:r>
+        <w:t>:/home/app/</w:t>
+      </w:r>
+      <w:proofErr w:type="spellStart"/>
+      <w:r>
+        <w:rPr>
+          <w:rFonts w:ascii="Consolas" w:eastAsia="Times New Roman" w:hAnsi="Consolas" w:cs="Courier New"/>
+          <w:color w:val="24292E"/>
+          <w:sz w:val="20"/>
+          <w:szCs w:val="20"/>
+          <w:highlight w:val="yellow"/>
+        </w:rPr>
+        <w:t>covidsp</w:t>
+      </w:r>
+      <w:proofErr w:type="spellEnd"/>
+      <w:r>
+        <w:rPr>
+          <w:rFonts w:ascii="Consolas" w:eastAsia="Times New Roman" w:hAnsi="Consolas" w:cs="Courier New"/>
+          <w:color w:val="24292E"/>
+          <w:sz w:val="20"/>
+          <w:szCs w:val="20"/>
+          <w:highlight w:val="yellow"/>
+        </w:rPr>
+        <w:t xml:space="preserve"> </w:t>
+      </w:r>
+      <w:proofErr w:type="spellStart"/>
+      <w:r>
+        <w:rPr>
+          <w:rFonts w:ascii="Consolas" w:eastAsia="Times New Roman" w:hAnsi="Consolas" w:cs="Courier New"/>
+          <w:color w:val="24292E"/>
+          <w:sz w:val="20"/>
+          <w:szCs w:val="20"/>
+          <w:highlight w:val="yellow"/>
+        </w:rPr>
+        <w:t>hopkinsidd</w:t>
+      </w:r>
+      <w:proofErr w:type="spellEnd"/>
+      <w:r>
+        <w:rPr>
+          <w:rFonts w:ascii="Consolas" w:eastAsia="Times New Roman" w:hAnsi="Consolas" w:cs="Courier New"/>
+          <w:color w:val="24292E"/>
+          <w:sz w:val="20"/>
+          <w:szCs w:val="20"/>
+          <w:highlight w:val="yellow"/>
+        </w:rPr>
+        <w:t>/</w:t>
+      </w:r>
+      <w:proofErr w:type="spellStart"/>
+      <w:r>
+        <w:rPr>
+          <w:rFonts w:ascii="Consolas" w:eastAsia="Times New Roman" w:hAnsi="Consolas" w:cs="Courier New"/>
+          <w:color w:val="24292E"/>
+          <w:sz w:val="20"/>
+          <w:szCs w:val="20"/>
+          <w:highlight w:val="yellow"/>
+        </w:rPr>
+        <w:t>covidscenariopipeline:latest-dev</w:t>
+      </w:r>
+      <w:proofErr w:type="spellEnd"/>
     </w:p>
     <w:p>
       <w:pPr>
@@ -1309,7 +1794,51 @@
           <w:szCs w:val="24"/>
           <w:highlight w:val="yellow"/>
         </w:rPr>
-        <w:t>The quotation marks before and after the dir name are required if there are spaces in the dir name.</w:t>
+        <w:t xml:space="preserve">The quotation marks before and after the </w:t>
+      </w:r>
+      <w:proofErr w:type="spellStart"/>
+      <w:r>
+        <w:rPr>
+          <w:rFonts w:ascii="Segoe UI" w:eastAsia="Times New Roman" w:hAnsi="Segoe UI" w:cs="Segoe UI"/>
+          <w:color w:val="24292E"/>
+          <w:sz w:val="24"/>
+          <w:szCs w:val="24"/>
+          <w:highlight w:val="yellow"/>
+        </w:rPr>
+        <w:t>dir</w:t>
+      </w:r>
+      <w:proofErr w:type="spellEnd"/>
+      <w:r>
+        <w:rPr>
+          <w:rFonts w:ascii="Segoe UI" w:eastAsia="Times New Roman" w:hAnsi="Segoe UI" w:cs="Segoe UI"/>
+          <w:color w:val="24292E"/>
+          <w:sz w:val="24"/>
+          <w:szCs w:val="24"/>
+          <w:highlight w:val="yellow"/>
+        </w:rPr>
+        <w:t xml:space="preserve"> name are required if there are spaces in the </w:t>
+      </w:r>
+      <w:proofErr w:type="spellStart"/>
+      <w:r>
+        <w:rPr>
+          <w:rFonts w:ascii="Segoe UI" w:eastAsia="Times New Roman" w:hAnsi="Segoe UI" w:cs="Segoe UI"/>
+          <w:color w:val="24292E"/>
+          <w:sz w:val="24"/>
+          <w:szCs w:val="24"/>
+          <w:highlight w:val="yellow"/>
+        </w:rPr>
+        <w:t>dir</w:t>
+      </w:r>
+      <w:proofErr w:type="spellEnd"/>
+      <w:r>
+        <w:rPr>
+          <w:rFonts w:ascii="Segoe UI" w:eastAsia="Times New Roman" w:hAnsi="Segoe UI" w:cs="Segoe UI"/>
+          <w:color w:val="24292E"/>
+          <w:sz w:val="24"/>
+          <w:szCs w:val="24"/>
+          <w:highlight w:val="yellow"/>
+        </w:rPr>
+        <w:t xml:space="preserve"> name.</w:t>
       </w:r>
     </w:p>
     <w:p>
@@ -1344,7 +1873,29 @@
           <w:szCs w:val="24"/>
           <w:highlight w:val="yellow"/>
         </w:rPr>
-        <w:t>You may use the command “ls” or “dir” to print the list of items in the current directory.</w:t>
+        <w:t>You may use the command “ls” or “</w:t>
+      </w:r>
+      <w:proofErr w:type="spellStart"/>
+      <w:r>
+        <w:rPr>
+          <w:rFonts w:ascii="Segoe UI" w:eastAsia="Times New Roman" w:hAnsi="Segoe UI" w:cs="Segoe UI"/>
+          <w:color w:val="24292E"/>
+          <w:sz w:val="24"/>
+          <w:szCs w:val="24"/>
+          <w:highlight w:val="yellow"/>
+        </w:rPr>
+        <w:t>dir</w:t>
+      </w:r>
+      <w:proofErr w:type="spellEnd"/>
+      <w:r>
+        <w:rPr>
+          <w:rFonts w:ascii="Segoe UI" w:eastAsia="Times New Roman" w:hAnsi="Segoe UI" w:cs="Segoe UI"/>
+          <w:color w:val="24292E"/>
+          <w:sz w:val="24"/>
+          <w:szCs w:val="24"/>
+          <w:highlight w:val="yellow"/>
+        </w:rPr>
+        <w:t>” to print the list of items in the current directory.</w:t>
       </w:r>
       <w:r>
         <w:rPr>
@@ -1362,7 +1913,27 @@
           <w:sz w:val="24"/>
           <w:szCs w:val="24"/>
         </w:rPr>
-        <w:t>The directory you ran step #3 from is mapped to /home/app/covidsp in the container.</w:t>
+        <w:t>The directory you ran step #3 from is mapped to /home/app/</w:t>
+      </w:r>
+      <w:proofErr w:type="spellStart"/>
+      <w:r>
+        <w:rPr>
+          <w:rFonts w:ascii="Segoe UI" w:eastAsia="Times New Roman" w:hAnsi="Segoe UI" w:cs="Segoe UI"/>
+          <w:color w:val="24292E"/>
+          <w:sz w:val="24"/>
+          <w:szCs w:val="24"/>
+        </w:rPr>
+        <w:t>covidsp</w:t>
+      </w:r>
+      <w:proofErr w:type="spellEnd"/>
+      <w:r>
+        <w:rPr>
+          <w:rFonts w:ascii="Segoe UI" w:eastAsia="Times New Roman" w:hAnsi="Segoe UI" w:cs="Segoe UI"/>
+          <w:color w:val="24292E"/>
+          <w:sz w:val="24"/>
+          <w:szCs w:val="24"/>
+        </w:rPr>
+        <w:t xml:space="preserve"> in the container.</w:t>
       </w:r>
     </w:p>
     <w:p>
@@ -1383,8 +1954,19 @@
           <w:sz w:val="20"/>
           <w:szCs w:val="20"/>
         </w:rPr>
-        <w:t>cd covidsp</w:t>
-      </w:r>
+        <w:t xml:space="preserve">cd </w:t>
+      </w:r>
+      <w:proofErr w:type="spellStart"/>
+      <w:r>
+        <w:rPr>
+          <w:rFonts w:ascii="Consolas" w:eastAsia="Times New Roman" w:hAnsi="Consolas" w:cs="Courier New"/>
+          <w:color w:val="24292E"/>
+          <w:sz w:val="20"/>
+          <w:szCs w:val="20"/>
+        </w:rPr>
+        <w:t>covidsp</w:t>
+      </w:r>
+      <w:proofErr w:type="spellEnd"/>
     </w:p>
     <w:p>
       <w:pPr>
@@ -1407,7 +1989,29 @@
           <w:szCs w:val="24"/>
           <w:highlight w:val="yellow"/>
         </w:rPr>
-        <w:t>You may use the command “ls” or “dir” to print the list of items in the current directory.</w:t>
+        <w:t>You may use the command “ls” or “</w:t>
+      </w:r>
+      <w:proofErr w:type="spellStart"/>
+      <w:r>
+        <w:rPr>
+          <w:rFonts w:ascii="Segoe UI" w:eastAsia="Times New Roman" w:hAnsi="Segoe UI" w:cs="Segoe UI"/>
+          <w:color w:val="24292E"/>
+          <w:sz w:val="24"/>
+          <w:szCs w:val="24"/>
+          <w:highlight w:val="yellow"/>
+        </w:rPr>
+        <w:t>dir</w:t>
+      </w:r>
+      <w:proofErr w:type="spellEnd"/>
+      <w:r>
+        <w:rPr>
+          <w:rFonts w:ascii="Segoe UI" w:eastAsia="Times New Roman" w:hAnsi="Segoe UI" w:cs="Segoe UI"/>
+          <w:color w:val="24292E"/>
+          <w:sz w:val="24"/>
+          <w:szCs w:val="24"/>
+          <w:highlight w:val="yellow"/>
+        </w:rPr>
+        <w:t>” to print the list of items in the current directory.</w:t>
       </w:r>
     </w:p>
     <w:p>
@@ -1446,15 +2050,57 @@
           <w:szCs w:val="24"/>
         </w:rPr>
       </w:pPr>
-      <w:r>
-        <w:rPr>
-          <w:rFonts w:ascii="Consolas" w:eastAsia="Times New Roman" w:hAnsi="Consolas" w:cs="Courier New"/>
-          <w:color w:val="24292E"/>
-          <w:sz w:val="20"/>
-          <w:szCs w:val="20"/>
-        </w:rPr>
-        <w:t>Rscript COVIDScenarioPipeline/local_install.R</w:t>
-      </w:r>
+      <w:proofErr w:type="spellStart"/>
+      <w:r>
+        <w:rPr>
+          <w:rFonts w:ascii="Consolas" w:eastAsia="Times New Roman" w:hAnsi="Consolas" w:cs="Courier New"/>
+          <w:color w:val="24292E"/>
+          <w:sz w:val="20"/>
+          <w:szCs w:val="20"/>
+        </w:rPr>
+        <w:t>Rscript</w:t>
+      </w:r>
+      <w:proofErr w:type="spellEnd"/>
+      <w:r>
+        <w:rPr>
+          <w:rFonts w:ascii="Consolas" w:eastAsia="Times New Roman" w:hAnsi="Consolas" w:cs="Courier New"/>
+          <w:color w:val="24292E"/>
+          <w:sz w:val="20"/>
+          <w:szCs w:val="20"/>
+        </w:rPr>
+        <w:t xml:space="preserve"> </w:t>
+      </w:r>
+      <w:proofErr w:type="spellStart"/>
+      <w:r>
+        <w:rPr>
+          <w:rFonts w:ascii="Consolas" w:eastAsia="Times New Roman" w:hAnsi="Consolas" w:cs="Courier New"/>
+          <w:color w:val="24292E"/>
+          <w:sz w:val="20"/>
+          <w:szCs w:val="20"/>
+        </w:rPr>
+        <w:t>COVIDScenarioPipeline</w:t>
+      </w:r>
+      <w:proofErr w:type="spellEnd"/>
+      <w:r>
+        <w:rPr>
+          <w:rFonts w:ascii="Consolas" w:eastAsia="Times New Roman" w:hAnsi="Consolas" w:cs="Courier New"/>
+          <w:color w:val="24292E"/>
+          <w:sz w:val="20"/>
+          <w:szCs w:val="20"/>
+        </w:rPr>
+        <w:t>/</w:t>
+      </w:r>
+      <w:proofErr w:type="spellStart"/>
+      <w:r>
+        <w:rPr>
+          <w:rFonts w:ascii="Consolas" w:eastAsia="Times New Roman" w:hAnsi="Consolas" w:cs="Courier New"/>
+          <w:color w:val="24292E"/>
+          <w:sz w:val="20"/>
+          <w:szCs w:val="20"/>
+        </w:rPr>
+        <w:t>local_install.R</w:t>
+      </w:r>
+      <w:proofErr w:type="spellEnd"/>
     </w:p>
     <w:p>
       <w:pPr>
@@ -1569,15 +2215,27 @@
         </w:rPr>
         <w:t xml:space="preserve">ip install -r </w:t>
       </w:r>
-      <w:r>
-        <w:rPr>
-          <w:rFonts w:ascii="Consolas" w:eastAsia="Times New Roman" w:hAnsi="Consolas" w:cs="Courier New"/>
-          <w:color w:val="24292E"/>
-          <w:sz w:val="20"/>
-          <w:szCs w:val="20"/>
-          <w:highlight w:val="yellow"/>
-        </w:rPr>
-        <w:t>COVIDScenarioPipeline/</w:t>
+      <w:proofErr w:type="spellStart"/>
+      <w:r>
+        <w:rPr>
+          <w:rFonts w:ascii="Consolas" w:eastAsia="Times New Roman" w:hAnsi="Consolas" w:cs="Courier New"/>
+          <w:color w:val="24292E"/>
+          <w:sz w:val="20"/>
+          <w:szCs w:val="20"/>
+          <w:highlight w:val="yellow"/>
+        </w:rPr>
+        <w:t>COVIDScenarioPipeline</w:t>
+      </w:r>
+      <w:proofErr w:type="spellEnd"/>
+      <w:r>
+        <w:rPr>
+          <w:rFonts w:ascii="Consolas" w:eastAsia="Times New Roman" w:hAnsi="Consolas" w:cs="Courier New"/>
+          <w:color w:val="24292E"/>
+          <w:sz w:val="20"/>
+          <w:szCs w:val="20"/>
+          <w:highlight w:val="yellow"/>
+        </w:rPr>
+        <w:t>/</w:t>
       </w:r>
       <w:r>
         <w:rPr>
@@ -1731,7 +2389,51 @@
           <w:szCs w:val="24"/>
           <w:highlight w:val="yellow"/>
         </w:rPr>
-        <w:t xml:space="preserve">There are several edits that need to be first made to “home/app/covidsp/config.yml”. Some changes are suggested in </w:t>
+        <w:t>There are several edits that need to be first made to “home/app/</w:t>
+      </w:r>
+      <w:proofErr w:type="spellStart"/>
+      <w:r>
+        <w:rPr>
+          <w:rFonts w:ascii="Segoe UI" w:eastAsia="Times New Roman" w:hAnsi="Segoe UI" w:cs="Segoe UI"/>
+          <w:color w:val="24292E"/>
+          <w:sz w:val="24"/>
+          <w:szCs w:val="24"/>
+          <w:highlight w:val="yellow"/>
+        </w:rPr>
+        <w:t>covidsp</w:t>
+      </w:r>
+      <w:proofErr w:type="spellEnd"/>
+      <w:r>
+        <w:rPr>
+          <w:rFonts w:ascii="Segoe UI" w:eastAsia="Times New Roman" w:hAnsi="Segoe UI" w:cs="Segoe UI"/>
+          <w:color w:val="24292E"/>
+          <w:sz w:val="24"/>
+          <w:szCs w:val="24"/>
+          <w:highlight w:val="yellow"/>
+        </w:rPr>
+        <w:t>/</w:t>
+      </w:r>
+      <w:proofErr w:type="spellStart"/>
+      <w:r>
+        <w:rPr>
+          <w:rFonts w:ascii="Segoe UI" w:eastAsia="Times New Roman" w:hAnsi="Segoe UI" w:cs="Segoe UI"/>
+          <w:color w:val="24292E"/>
+          <w:sz w:val="24"/>
+          <w:szCs w:val="24"/>
+          <w:highlight w:val="yellow"/>
+        </w:rPr>
+        <w:t>config.yml</w:t>
+      </w:r>
+      <w:proofErr w:type="spellEnd"/>
+      <w:r>
+        <w:rPr>
+          <w:rFonts w:ascii="Segoe UI" w:eastAsia="Times New Roman" w:hAnsi="Segoe UI" w:cs="Segoe UI"/>
+          <w:color w:val="24292E"/>
+          <w:sz w:val="24"/>
+          <w:szCs w:val="24"/>
+          <w:highlight w:val="yellow"/>
+        </w:rPr>
+        <w:t xml:space="preserve">”. Some changes are suggested in </w:t>
       </w:r>
       <w:hyperlink r:id="rId8" w:history="1">
         <w:r>
@@ -1783,6 +2485,7 @@
           <w:highlight w:val="yellow"/>
         </w:rPr>
       </w:pPr>
+      <w:proofErr w:type="spellStart"/>
       <w:r>
         <w:rPr>
           <w:rFonts w:ascii="Segoe UI" w:eastAsia="Times New Roman" w:hAnsi="Segoe UI" w:cs="Segoe UI"/>
@@ -1792,7 +2495,18 @@
           <w:highlight w:val="yellow"/>
         </w:rPr>
         <w:lastRenderedPageBreak/>
-        <w:t>this_file_is_unedited: FALSE</w:t>
+        <w:t>this_file_is_unedited</w:t>
+      </w:r>
+      <w:proofErr w:type="spellEnd"/>
+      <w:r>
+        <w:rPr>
+          <w:rFonts w:ascii="Segoe UI" w:eastAsia="Times New Roman" w:hAnsi="Segoe UI" w:cs="Segoe UI"/>
+          <w:color w:val="C00000"/>
+          <w:sz w:val="24"/>
+          <w:szCs w:val="24"/>
+          <w:highlight w:val="yellow"/>
+        </w:rPr>
+        <w:t>: FALSE</w:t>
       </w:r>
     </w:p>
     <w:p>
@@ -1815,7 +2529,29 @@
           <w:szCs w:val="24"/>
           <w:highlight w:val="yellow"/>
         </w:rPr>
-        <w:t>Section spatial_setup:</w:t>
+        <w:t xml:space="preserve">Section </w:t>
+      </w:r>
+      <w:proofErr w:type="spellStart"/>
+      <w:r>
+        <w:rPr>
+          <w:rFonts w:ascii="Segoe UI" w:eastAsia="Times New Roman" w:hAnsi="Segoe UI" w:cs="Segoe UI"/>
+          <w:color w:val="C00000"/>
+          <w:sz w:val="24"/>
+          <w:szCs w:val="24"/>
+          <w:highlight w:val="yellow"/>
+        </w:rPr>
+        <w:t>spatial_setup</w:t>
+      </w:r>
+      <w:proofErr w:type="spellEnd"/>
+      <w:r>
+        <w:rPr>
+          <w:rFonts w:ascii="Segoe UI" w:eastAsia="Times New Roman" w:hAnsi="Segoe UI" w:cs="Segoe UI"/>
+          <w:color w:val="C00000"/>
+          <w:sz w:val="24"/>
+          <w:szCs w:val="24"/>
+          <w:highlight w:val="yellow"/>
+        </w:rPr>
+        <w:t>:</w:t>
       </w:r>
     </w:p>
     <w:p>
@@ -1853,6 +2589,7 @@
           <w:highlight w:val="yellow"/>
         </w:rPr>
       </w:pPr>
+      <w:proofErr w:type="spellStart"/>
       <w:r>
         <w:rPr>
           <w:rFonts w:ascii="Segoe UI" w:eastAsia="Times New Roman" w:hAnsi="Segoe UI" w:cs="Segoe UI"/>
@@ -1861,7 +2598,18 @@
           <w:szCs w:val="24"/>
           <w:highlight w:val="yellow"/>
         </w:rPr>
-        <w:t>end_date: 2020-08-31 ## (to get August projections)</w:t>
+        <w:t>end_date</w:t>
+      </w:r>
+      <w:proofErr w:type="spellEnd"/>
+      <w:r>
+        <w:rPr>
+          <w:rFonts w:ascii="Segoe UI" w:eastAsia="Times New Roman" w:hAnsi="Segoe UI" w:cs="Segoe UI"/>
+          <w:color w:val="C00000"/>
+          <w:sz w:val="24"/>
+          <w:szCs w:val="24"/>
+          <w:highlight w:val="yellow"/>
+        </w:rPr>
+        <w:t>: 2020-08-31 ## (to get August projections)</w:t>
       </w:r>
     </w:p>
     <w:p>
@@ -1876,15 +2624,27 @@
           <w:highlight w:val="yellow"/>
         </w:rPr>
       </w:pPr>
-      <w:r>
-        <w:rPr>
-          <w:rFonts w:ascii="Segoe UI" w:eastAsia="Times New Roman" w:hAnsi="Segoe UI" w:cs="Segoe UI"/>
-          <w:color w:val="24292E"/>
-          <w:sz w:val="24"/>
-          <w:szCs w:val="24"/>
-          <w:highlight w:val="yellow"/>
-        </w:rPr>
-        <w:t>nsimulations: 2 ## (reduce from 15 to 2, for faster and more concise output)</w:t>
+      <w:proofErr w:type="spellStart"/>
+      <w:r>
+        <w:rPr>
+          <w:rFonts w:ascii="Segoe UI" w:eastAsia="Times New Roman" w:hAnsi="Segoe UI" w:cs="Segoe UI"/>
+          <w:color w:val="24292E"/>
+          <w:sz w:val="24"/>
+          <w:szCs w:val="24"/>
+          <w:highlight w:val="yellow"/>
+        </w:rPr>
+        <w:t>nsimulations</w:t>
+      </w:r>
+      <w:proofErr w:type="spellEnd"/>
+      <w:r>
+        <w:rPr>
+          <w:rFonts w:ascii="Segoe UI" w:eastAsia="Times New Roman" w:hAnsi="Segoe UI" w:cs="Segoe UI"/>
+          <w:color w:val="24292E"/>
+          <w:sz w:val="24"/>
+          <w:szCs w:val="24"/>
+          <w:highlight w:val="yellow"/>
+        </w:rPr>
+        <w:t>: 2 ## (reduce from 15 to 2, for faster and more concise output)</w:t>
       </w:r>
     </w:p>
     <w:p>
@@ -1899,6 +2659,7 @@
           <w:highlight w:val="yellow"/>
         </w:rPr>
       </w:pPr>
+      <w:proofErr w:type="spellStart"/>
       <w:r>
         <w:rPr>
           <w:rFonts w:ascii="Segoe UI" w:eastAsia="Times New Roman" w:hAnsi="Segoe UI" w:cs="Segoe UI"/>
@@ -1907,7 +2668,18 @@
           <w:szCs w:val="24"/>
           <w:highlight w:val="yellow"/>
         </w:rPr>
-        <w:t>base_path: data/state5</w:t>
+        <w:t>base_path</w:t>
+      </w:r>
+      <w:proofErr w:type="spellEnd"/>
+      <w:r>
+        <w:rPr>
+          <w:rFonts w:ascii="Segoe UI" w:eastAsia="Times New Roman" w:hAnsi="Segoe UI" w:cs="Segoe UI"/>
+          <w:color w:val="C00000"/>
+          <w:sz w:val="24"/>
+          <w:szCs w:val="24"/>
+          <w:highlight w:val="yellow"/>
+        </w:rPr>
+        <w:t>: data/state5</w:t>
       </w:r>
     </w:p>
     <w:p>
@@ -1922,6 +2694,7 @@
           <w:highlight w:val="yellow"/>
         </w:rPr>
       </w:pPr>
+      <w:proofErr w:type="spellStart"/>
       <w:r>
         <w:rPr>
           <w:rFonts w:ascii="Segoe UI" w:eastAsia="Times New Roman" w:hAnsi="Segoe UI" w:cs="Segoe UI"/>
@@ -1930,7 +2703,18 @@
           <w:szCs w:val="24"/>
           <w:highlight w:val="yellow"/>
         </w:rPr>
-        <w:t xml:space="preserve">modeled_states: </w:t>
+        <w:t>modeled_states</w:t>
+      </w:r>
+      <w:proofErr w:type="spellEnd"/>
+      <w:r>
+        <w:rPr>
+          <w:rFonts w:ascii="Segoe UI" w:eastAsia="Times New Roman" w:hAnsi="Segoe UI" w:cs="Segoe UI"/>
+          <w:color w:val="C00000"/>
+          <w:sz w:val="24"/>
+          <w:szCs w:val="24"/>
+          <w:highlight w:val="yellow"/>
+        </w:rPr>
+        <w:t xml:space="preserve">: </w:t>
       </w:r>
     </w:p>
     <w:p>
@@ -2060,15 +2844,27 @@
           <w:highlight w:val="yellow"/>
         </w:rPr>
       </w:pPr>
-      <w:r>
-        <w:rPr>
-          <w:rFonts w:ascii="Segoe UI" w:eastAsia="Times New Roman" w:hAnsi="Segoe UI" w:cs="Segoe UI"/>
-          <w:color w:val="24292E"/>
-          <w:sz w:val="24"/>
-          <w:szCs w:val="24"/>
-          <w:highlight w:val="yellow"/>
-        </w:rPr>
-        <w:t>setup_name: state5</w:t>
+      <w:proofErr w:type="spellStart"/>
+      <w:r>
+        <w:rPr>
+          <w:rFonts w:ascii="Segoe UI" w:eastAsia="Times New Roman" w:hAnsi="Segoe UI" w:cs="Segoe UI"/>
+          <w:color w:val="24292E"/>
+          <w:sz w:val="24"/>
+          <w:szCs w:val="24"/>
+          <w:highlight w:val="yellow"/>
+        </w:rPr>
+        <w:t>setup_name</w:t>
+      </w:r>
+      <w:proofErr w:type="spellEnd"/>
+      <w:r>
+        <w:rPr>
+          <w:rFonts w:ascii="Segoe UI" w:eastAsia="Times New Roman" w:hAnsi="Segoe UI" w:cs="Segoe UI"/>
+          <w:color w:val="24292E"/>
+          <w:sz w:val="24"/>
+          <w:szCs w:val="24"/>
+          <w:highlight w:val="yellow"/>
+        </w:rPr>
+        <w:t>: state5</w:t>
       </w:r>
     </w:p>
     <w:p>
@@ -2091,7 +2887,29 @@
           <w:szCs w:val="24"/>
           <w:highlight w:val="yellow"/>
         </w:rPr>
-        <w:t>shapefile: data/state5/shp/counties_2010_state5.shp</w:t>
+        <w:t>shapefile: data/state5/</w:t>
+      </w:r>
+      <w:proofErr w:type="spellStart"/>
+      <w:r>
+        <w:rPr>
+          <w:rFonts w:ascii="Segoe UI" w:eastAsia="Times New Roman" w:hAnsi="Segoe UI" w:cs="Segoe UI"/>
+          <w:color w:val="C00000"/>
+          <w:sz w:val="24"/>
+          <w:szCs w:val="24"/>
+          <w:highlight w:val="yellow"/>
+        </w:rPr>
+        <w:t>shp</w:t>
+      </w:r>
+      <w:proofErr w:type="spellEnd"/>
+      <w:r>
+        <w:rPr>
+          <w:rFonts w:ascii="Segoe UI" w:eastAsia="Times New Roman" w:hAnsi="Segoe UI" w:cs="Segoe UI"/>
+          <w:color w:val="C00000"/>
+          <w:sz w:val="24"/>
+          <w:szCs w:val="24"/>
+          <w:highlight w:val="yellow"/>
+        </w:rPr>
+        <w:t>/counties_2010_state5.shp</w:t>
       </w:r>
     </w:p>
     <w:p>
@@ -2106,6 +2924,7 @@
           <w:highlight w:val="yellow"/>
         </w:rPr>
       </w:pPr>
+      <w:proofErr w:type="spellStart"/>
       <w:r>
         <w:rPr>
           <w:rFonts w:ascii="Segoe UI" w:eastAsia="Times New Roman" w:hAnsi="Segoe UI" w:cs="Segoe UI"/>
@@ -2114,7 +2933,40 @@
           <w:szCs w:val="24"/>
           <w:highlight w:val="yellow"/>
         </w:rPr>
-        <w:t>shapefile_name: data/state5/shp/counties_2010_state5.shp</w:t>
+        <w:t>shapefile_name</w:t>
+      </w:r>
+      <w:proofErr w:type="spellEnd"/>
+      <w:r>
+        <w:rPr>
+          <w:rFonts w:ascii="Segoe UI" w:eastAsia="Times New Roman" w:hAnsi="Segoe UI" w:cs="Segoe UI"/>
+          <w:color w:val="C00000"/>
+          <w:sz w:val="24"/>
+          <w:szCs w:val="24"/>
+          <w:highlight w:val="yellow"/>
+        </w:rPr>
+        <w:t>: data/state5/</w:t>
+      </w:r>
+      <w:proofErr w:type="spellStart"/>
+      <w:r>
+        <w:rPr>
+          <w:rFonts w:ascii="Segoe UI" w:eastAsia="Times New Roman" w:hAnsi="Segoe UI" w:cs="Segoe UI"/>
+          <w:color w:val="C00000"/>
+          <w:sz w:val="24"/>
+          <w:szCs w:val="24"/>
+          <w:highlight w:val="yellow"/>
+        </w:rPr>
+        <w:t>shp</w:t>
+      </w:r>
+      <w:proofErr w:type="spellEnd"/>
+      <w:r>
+        <w:rPr>
+          <w:rFonts w:ascii="Segoe UI" w:eastAsia="Times New Roman" w:hAnsi="Segoe UI" w:cs="Segoe UI"/>
+          <w:color w:val="C00000"/>
+          <w:sz w:val="24"/>
+          <w:szCs w:val="24"/>
+          <w:highlight w:val="yellow"/>
+        </w:rPr>
+        <w:t>/counties_2010_state5.shp</w:t>
       </w:r>
     </w:p>
     <w:p>
@@ -2152,6 +3004,7 @@
           <w:highlight w:val="yellow"/>
         </w:rPr>
       </w:pPr>
+      <w:proofErr w:type="spellStart"/>
       <w:r>
         <w:rPr>
           <w:rFonts w:ascii="Segoe UI" w:eastAsia="Times New Roman" w:hAnsi="Segoe UI" w:cs="Segoe UI"/>
@@ -2160,17 +3013,72 @@
           <w:szCs w:val="24"/>
           <w:highlight w:val="yellow"/>
         </w:rPr>
-        <w:t xml:space="preserve">census_api_key: &lt;your census api key&gt; </w:t>
-      </w:r>
-      <w:r>
-        <w:rPr>
-          <w:rFonts w:ascii="Segoe UI" w:eastAsia="Times New Roman" w:hAnsi="Segoe UI" w:cs="Segoe UI"/>
-          <w:color w:val="24292E"/>
-          <w:sz w:val="24"/>
-          <w:szCs w:val="24"/>
-          <w:highlight w:val="yellow"/>
-        </w:rPr>
-        <w:t xml:space="preserve">## replace “&lt;your census api key&gt;” with the census API key. To get the key, place a request here: </w:t>
+        <w:t>census_api_key</w:t>
+      </w:r>
+      <w:proofErr w:type="spellEnd"/>
+      <w:r>
+        <w:rPr>
+          <w:rFonts w:ascii="Segoe UI" w:eastAsia="Times New Roman" w:hAnsi="Segoe UI" w:cs="Segoe UI"/>
+          <w:color w:val="C00000"/>
+          <w:sz w:val="24"/>
+          <w:szCs w:val="24"/>
+          <w:highlight w:val="yellow"/>
+        </w:rPr>
+        <w:t xml:space="preserve">: &lt;your census </w:t>
+      </w:r>
+      <w:proofErr w:type="spellStart"/>
+      <w:r>
+        <w:rPr>
+          <w:rFonts w:ascii="Segoe UI" w:eastAsia="Times New Roman" w:hAnsi="Segoe UI" w:cs="Segoe UI"/>
+          <w:color w:val="C00000"/>
+          <w:sz w:val="24"/>
+          <w:szCs w:val="24"/>
+          <w:highlight w:val="yellow"/>
+        </w:rPr>
+        <w:t>api</w:t>
+      </w:r>
+      <w:proofErr w:type="spellEnd"/>
+      <w:r>
+        <w:rPr>
+          <w:rFonts w:ascii="Segoe UI" w:eastAsia="Times New Roman" w:hAnsi="Segoe UI" w:cs="Segoe UI"/>
+          <w:color w:val="C00000"/>
+          <w:sz w:val="24"/>
+          <w:szCs w:val="24"/>
+          <w:highlight w:val="yellow"/>
+        </w:rPr>
+        <w:t xml:space="preserve"> key&gt; </w:t>
+      </w:r>
+      <w:r>
+        <w:rPr>
+          <w:rFonts w:ascii="Segoe UI" w:eastAsia="Times New Roman" w:hAnsi="Segoe UI" w:cs="Segoe UI"/>
+          <w:color w:val="24292E"/>
+          <w:sz w:val="24"/>
+          <w:szCs w:val="24"/>
+          <w:highlight w:val="yellow"/>
+        </w:rPr>
+        <w:t xml:space="preserve">## replace “&lt;your census </w:t>
+      </w:r>
+      <w:proofErr w:type="spellStart"/>
+      <w:r>
+        <w:rPr>
+          <w:rFonts w:ascii="Segoe UI" w:eastAsia="Times New Roman" w:hAnsi="Segoe UI" w:cs="Segoe UI"/>
+          <w:color w:val="24292E"/>
+          <w:sz w:val="24"/>
+          <w:szCs w:val="24"/>
+          <w:highlight w:val="yellow"/>
+        </w:rPr>
+        <w:t>api</w:t>
+      </w:r>
+      <w:proofErr w:type="spellEnd"/>
+      <w:r>
+        <w:rPr>
+          <w:rFonts w:ascii="Segoe UI" w:eastAsia="Times New Roman" w:hAnsi="Segoe UI" w:cs="Segoe UI"/>
+          <w:color w:val="24292E"/>
+          <w:sz w:val="24"/>
+          <w:szCs w:val="24"/>
+          <w:highlight w:val="yellow"/>
+        </w:rPr>
+        <w:t xml:space="preserve"> key&gt;” with the census API key. To get the key, place a request here: </w:t>
       </w:r>
       <w:hyperlink r:id="rId9" w:history="1">
         <w:r>
@@ -2223,7 +3131,29 @@
           <w:szCs w:val="24"/>
           <w:highlight w:val="yellow"/>
         </w:rPr>
-        <w:t>. Files such as "geodata.csv", "mobility.txt" will go into this directory. Note that “data/state5/shp/” is automatically created when the script runs.</w:t>
+        <w:t>. Files such as "geodata.csv", "mobility.txt" will go into this directory. Note that “data/state5/</w:t>
+      </w:r>
+      <w:proofErr w:type="spellStart"/>
+      <w:r>
+        <w:rPr>
+          <w:rFonts w:ascii="Segoe UI" w:eastAsia="Times New Roman" w:hAnsi="Segoe UI" w:cs="Segoe UI"/>
+          <w:color w:val="24292E"/>
+          <w:sz w:val="24"/>
+          <w:szCs w:val="24"/>
+          <w:highlight w:val="yellow"/>
+        </w:rPr>
+        <w:t>shp</w:t>
+      </w:r>
+      <w:proofErr w:type="spellEnd"/>
+      <w:r>
+        <w:rPr>
+          <w:rFonts w:ascii="Segoe UI" w:eastAsia="Times New Roman" w:hAnsi="Segoe UI" w:cs="Segoe UI"/>
+          <w:color w:val="24292E"/>
+          <w:sz w:val="24"/>
+          <w:szCs w:val="24"/>
+          <w:highlight w:val="yellow"/>
+        </w:rPr>
+        <w:t>/” is automatically created when the script runs.</w:t>
       </w:r>
     </w:p>
     <w:p>
@@ -2269,7 +3199,51 @@
           <w:szCs w:val="24"/>
           <w:highlight w:val="yellow"/>
         </w:rPr>
-        <w:t>Comment the entire seeding section that uses “method: FolderDraw”, and uncomment the seeding section that uses “method: PoissonDistributed”.</w:t>
+        <w:t xml:space="preserve">Comment the entire seeding section that uses “method: </w:t>
+      </w:r>
+      <w:proofErr w:type="spellStart"/>
+      <w:r>
+        <w:rPr>
+          <w:rFonts w:ascii="Segoe UI" w:eastAsia="Times New Roman" w:hAnsi="Segoe UI" w:cs="Segoe UI"/>
+          <w:color w:val="C00000"/>
+          <w:sz w:val="24"/>
+          <w:szCs w:val="24"/>
+          <w:highlight w:val="yellow"/>
+        </w:rPr>
+        <w:t>FolderDraw</w:t>
+      </w:r>
+      <w:proofErr w:type="spellEnd"/>
+      <w:r>
+        <w:rPr>
+          <w:rFonts w:ascii="Segoe UI" w:eastAsia="Times New Roman" w:hAnsi="Segoe UI" w:cs="Segoe UI"/>
+          <w:color w:val="C00000"/>
+          <w:sz w:val="24"/>
+          <w:szCs w:val="24"/>
+          <w:highlight w:val="yellow"/>
+        </w:rPr>
+        <w:t xml:space="preserve">”, and uncomment the seeding section that uses “method: </w:t>
+      </w:r>
+      <w:proofErr w:type="spellStart"/>
+      <w:r>
+        <w:rPr>
+          <w:rFonts w:ascii="Segoe UI" w:eastAsia="Times New Roman" w:hAnsi="Segoe UI" w:cs="Segoe UI"/>
+          <w:color w:val="C00000"/>
+          <w:sz w:val="24"/>
+          <w:szCs w:val="24"/>
+          <w:highlight w:val="yellow"/>
+        </w:rPr>
+        <w:t>PoissonDistributed</w:t>
+      </w:r>
+      <w:proofErr w:type="spellEnd"/>
+      <w:r>
+        <w:rPr>
+          <w:rFonts w:ascii="Segoe UI" w:eastAsia="Times New Roman" w:hAnsi="Segoe UI" w:cs="Segoe UI"/>
+          <w:color w:val="C00000"/>
+          <w:sz w:val="24"/>
+          <w:szCs w:val="24"/>
+          <w:highlight w:val="yellow"/>
+        </w:rPr>
+        <w:t>”.</w:t>
       </w:r>
       <w:r>
         <w:rPr>
@@ -2294,6 +3268,7 @@
           <w:highlight w:val="yellow"/>
         </w:rPr>
       </w:pPr>
+      <w:proofErr w:type="spellStart"/>
       <w:r>
         <w:rPr>
           <w:rFonts w:ascii="Segoe UI" w:eastAsia="Times New Roman" w:hAnsi="Segoe UI" w:cs="Segoe UI"/>
@@ -2302,7 +3277,18 @@
           <w:szCs w:val="24"/>
           <w:highlight w:val="yellow"/>
         </w:rPr>
-        <w:t>lambda_file: data/state5/seeding.csv</w:t>
+        <w:t>lambda_file</w:t>
+      </w:r>
+      <w:proofErr w:type="spellEnd"/>
+      <w:r>
+        <w:rPr>
+          <w:rFonts w:ascii="Segoe UI" w:eastAsia="Times New Roman" w:hAnsi="Segoe UI" w:cs="Segoe UI"/>
+          <w:color w:val="C00000"/>
+          <w:sz w:val="24"/>
+          <w:szCs w:val="24"/>
+          <w:highlight w:val="yellow"/>
+        </w:rPr>
+        <w:t>: data/state5/seeding.csv</w:t>
       </w:r>
     </w:p>
     <w:p>
@@ -2692,8 +3678,20 @@
           <w:szCs w:val="20"/>
           <w:bdr w:val="none" w:sz="0" w:space="0" w:color="auto" w:frame="1"/>
         </w:rPr>
-        <w:t>cd COVIDScenarioPipeline</w:t>
-      </w:r>
+        <w:t xml:space="preserve">cd </w:t>
+      </w:r>
+      <w:proofErr w:type="spellStart"/>
+      <w:r>
+        <w:rPr>
+          <w:rFonts w:ascii="Consolas" w:eastAsia="Times New Roman" w:hAnsi="Consolas" w:cs="Courier New"/>
+          <w:color w:val="24292E"/>
+          <w:sz w:val="20"/>
+          <w:szCs w:val="20"/>
+          <w:bdr w:val="none" w:sz="0" w:space="0" w:color="auto" w:frame="1"/>
+        </w:rPr>
+        <w:t>COVIDScenarioPipeline</w:t>
+      </w:r>
+      <w:proofErr w:type="spellEnd"/>
     </w:p>
     <w:p>
       <w:pPr>
@@ -2733,7 +3731,29 @@
           <w:szCs w:val="20"/>
           <w:bdr w:val="none" w:sz="0" w:space="0" w:color="auto" w:frame="1"/>
         </w:rPr>
-        <w:t>git lfs install</w:t>
+        <w:t xml:space="preserve">git </w:t>
+      </w:r>
+      <w:proofErr w:type="spellStart"/>
+      <w:r>
+        <w:rPr>
+          <w:rFonts w:ascii="Consolas" w:eastAsia="Times New Roman" w:hAnsi="Consolas" w:cs="Courier New"/>
+          <w:color w:val="24292E"/>
+          <w:sz w:val="20"/>
+          <w:szCs w:val="20"/>
+          <w:bdr w:val="none" w:sz="0" w:space="0" w:color="auto" w:frame="1"/>
+        </w:rPr>
+        <w:t>lfs</w:t>
+      </w:r>
+      <w:proofErr w:type="spellEnd"/>
+      <w:r>
+        <w:rPr>
+          <w:rFonts w:ascii="Consolas" w:eastAsia="Times New Roman" w:hAnsi="Consolas" w:cs="Courier New"/>
+          <w:color w:val="24292E"/>
+          <w:sz w:val="20"/>
+          <w:szCs w:val="20"/>
+          <w:bdr w:val="none" w:sz="0" w:space="0" w:color="auto" w:frame="1"/>
+        </w:rPr>
+        <w:t xml:space="preserve"> install</w:t>
       </w:r>
     </w:p>
     <w:p>
@@ -2774,7 +3794,29 @@
           <w:szCs w:val="20"/>
           <w:bdr w:val="none" w:sz="0" w:space="0" w:color="auto" w:frame="1"/>
         </w:rPr>
-        <w:t>git lfs pull</w:t>
+        <w:t xml:space="preserve">git </w:t>
+      </w:r>
+      <w:proofErr w:type="spellStart"/>
+      <w:r>
+        <w:rPr>
+          <w:rFonts w:ascii="Consolas" w:eastAsia="Times New Roman" w:hAnsi="Consolas" w:cs="Courier New"/>
+          <w:color w:val="24292E"/>
+          <w:sz w:val="20"/>
+          <w:szCs w:val="20"/>
+          <w:bdr w:val="none" w:sz="0" w:space="0" w:color="auto" w:frame="1"/>
+        </w:rPr>
+        <w:t>lfs</w:t>
+      </w:r>
+      <w:proofErr w:type="spellEnd"/>
+      <w:r>
+        <w:rPr>
+          <w:rFonts w:ascii="Consolas" w:eastAsia="Times New Roman" w:hAnsi="Consolas" w:cs="Courier New"/>
+          <w:color w:val="24292E"/>
+          <w:sz w:val="20"/>
+          <w:szCs w:val="20"/>
+          <w:bdr w:val="none" w:sz="0" w:space="0" w:color="auto" w:frame="1"/>
+        </w:rPr>
+        <w:t xml:space="preserve"> pull</w:t>
       </w:r>
     </w:p>
     <w:p>
@@ -2895,14 +3937,105 @@
           <w:szCs w:val="24"/>
         </w:rPr>
       </w:pPr>
-      <w:r>
-        <w:rPr>
-          <w:rFonts w:ascii="Consolas" w:eastAsia="Times New Roman" w:hAnsi="Consolas" w:cs="Courier New"/>
-          <w:color w:val="24292E"/>
-          <w:sz w:val="20"/>
-          <w:szCs w:val="20"/>
-        </w:rPr>
-        <w:t>Rscript COVIDScenarioPipeline/R/scripts/build_US_setup.R -c config.yml -p COVIDScenarioPipeline -w TRUE</w:t>
+      <w:proofErr w:type="spellStart"/>
+      <w:r>
+        <w:rPr>
+          <w:rFonts w:ascii="Consolas" w:eastAsia="Times New Roman" w:hAnsi="Consolas" w:cs="Courier New"/>
+          <w:color w:val="24292E"/>
+          <w:sz w:val="20"/>
+          <w:szCs w:val="20"/>
+        </w:rPr>
+        <w:t>Rscript</w:t>
+      </w:r>
+      <w:proofErr w:type="spellEnd"/>
+      <w:r>
+        <w:rPr>
+          <w:rFonts w:ascii="Consolas" w:eastAsia="Times New Roman" w:hAnsi="Consolas" w:cs="Courier New"/>
+          <w:color w:val="24292E"/>
+          <w:sz w:val="20"/>
+          <w:szCs w:val="20"/>
+        </w:rPr>
+        <w:t xml:space="preserve"> </w:t>
+      </w:r>
+      <w:proofErr w:type="spellStart"/>
+      <w:r>
+        <w:rPr>
+          <w:rFonts w:ascii="Consolas" w:eastAsia="Times New Roman" w:hAnsi="Consolas" w:cs="Courier New"/>
+          <w:color w:val="24292E"/>
+          <w:sz w:val="20"/>
+          <w:szCs w:val="20"/>
+        </w:rPr>
+        <w:t>COVIDScenarioPipeline</w:t>
+      </w:r>
+      <w:proofErr w:type="spellEnd"/>
+      <w:r>
+        <w:rPr>
+          <w:rFonts w:ascii="Consolas" w:eastAsia="Times New Roman" w:hAnsi="Consolas" w:cs="Courier New"/>
+          <w:color w:val="24292E"/>
+          <w:sz w:val="20"/>
+          <w:szCs w:val="20"/>
+        </w:rPr>
+        <w:t>/R/scripts/</w:t>
+      </w:r>
+      <w:proofErr w:type="spellStart"/>
+      <w:r>
+        <w:rPr>
+          <w:rFonts w:ascii="Consolas" w:eastAsia="Times New Roman" w:hAnsi="Consolas" w:cs="Courier New"/>
+          <w:color w:val="24292E"/>
+          <w:sz w:val="20"/>
+          <w:szCs w:val="20"/>
+        </w:rPr>
+        <w:t>build_US_setup.R</w:t>
+      </w:r>
+      <w:proofErr w:type="spellEnd"/>
+      <w:r>
+        <w:rPr>
+          <w:rFonts w:ascii="Consolas" w:eastAsia="Times New Roman" w:hAnsi="Consolas" w:cs="Courier New"/>
+          <w:color w:val="24292E"/>
+          <w:sz w:val="20"/>
+          <w:szCs w:val="20"/>
+        </w:rPr>
+        <w:t xml:space="preserve"> -c </w:t>
+      </w:r>
+      <w:proofErr w:type="spellStart"/>
+      <w:r>
+        <w:rPr>
+          <w:rFonts w:ascii="Consolas" w:eastAsia="Times New Roman" w:hAnsi="Consolas" w:cs="Courier New"/>
+          <w:color w:val="24292E"/>
+          <w:sz w:val="20"/>
+          <w:szCs w:val="20"/>
+        </w:rPr>
+        <w:t>config.yml</w:t>
+      </w:r>
+      <w:proofErr w:type="spellEnd"/>
+      <w:r>
+        <w:rPr>
+          <w:rFonts w:ascii="Consolas" w:eastAsia="Times New Roman" w:hAnsi="Consolas" w:cs="Courier New"/>
+          <w:color w:val="24292E"/>
+          <w:sz w:val="20"/>
+          <w:szCs w:val="20"/>
+        </w:rPr>
+        <w:t xml:space="preserve"> -p </w:t>
+      </w:r>
+      <w:proofErr w:type="spellStart"/>
+      <w:r>
+        <w:rPr>
+          <w:rFonts w:ascii="Consolas" w:eastAsia="Times New Roman" w:hAnsi="Consolas" w:cs="Courier New"/>
+          <w:color w:val="24292E"/>
+          <w:sz w:val="20"/>
+          <w:szCs w:val="20"/>
+        </w:rPr>
+        <w:t>COVIDScenarioPipeline</w:t>
+      </w:r>
+      <w:proofErr w:type="spellEnd"/>
+      <w:r>
+        <w:rPr>
+          <w:rFonts w:ascii="Consolas" w:eastAsia="Times New Roman" w:hAnsi="Consolas" w:cs="Courier New"/>
+          <w:color w:val="24292E"/>
+          <w:sz w:val="20"/>
+          <w:szCs w:val="20"/>
+        </w:rPr>
+        <w:t xml:space="preserve"> -w TRUE</w:t>
       </w:r>
     </w:p>
     <w:p>
@@ -3039,7 +4172,18 @@
           <w:szCs w:val="24"/>
           <w:highlight w:val="yellow"/>
         </w:rPr>
-        <w:t xml:space="preserve"> in config.</w:t>
+        <w:t xml:space="preserve"> in </w:t>
+      </w:r>
+      <w:proofErr w:type="spellStart"/>
+      <w:r>
+        <w:rPr>
+          <w:rFonts w:ascii="Segoe UI" w:eastAsia="Times New Roman" w:hAnsi="Segoe UI" w:cs="Segoe UI"/>
+          <w:color w:val="24292E"/>
+          <w:sz w:val="24"/>
+          <w:szCs w:val="24"/>
+          <w:highlight w:val="yellow"/>
+        </w:rPr>
+        <w:t>config.</w:t>
       </w:r>
       <w:r>
         <w:rPr>
@@ -3051,6 +4195,7 @@
         </w:rPr>
         <w:t>yml</w:t>
       </w:r>
+      <w:proofErr w:type="spellEnd"/>
       <w:r>
         <w:rPr>
           <w:rFonts w:ascii="Segoe UI" w:eastAsia="Times New Roman" w:hAnsi="Segoe UI" w:cs="Segoe UI"/>
@@ -3089,7 +4234,29 @@
           <w:szCs w:val="24"/>
           <w:highlight w:val="yellow"/>
         </w:rPr>
-        <w:t>“FolderDraw” method doesn’t work (was tested)</w:t>
+        <w:t>“</w:t>
+      </w:r>
+      <w:proofErr w:type="spellStart"/>
+      <w:r>
+        <w:rPr>
+          <w:rFonts w:ascii="Segoe UI" w:eastAsia="Times New Roman" w:hAnsi="Segoe UI" w:cs="Segoe UI"/>
+          <w:color w:val="24292E"/>
+          <w:sz w:val="24"/>
+          <w:szCs w:val="24"/>
+          <w:highlight w:val="yellow"/>
+        </w:rPr>
+        <w:t>FolderDraw</w:t>
+      </w:r>
+      <w:proofErr w:type="spellEnd"/>
+      <w:r>
+        <w:rPr>
+          <w:rFonts w:ascii="Segoe UI" w:eastAsia="Times New Roman" w:hAnsi="Segoe UI" w:cs="Segoe UI"/>
+          <w:color w:val="24292E"/>
+          <w:sz w:val="24"/>
+          <w:szCs w:val="24"/>
+          <w:highlight w:val="yellow"/>
+        </w:rPr>
+        <w:t>” method doesn’t work (was tested)</w:t>
       </w:r>
       <w:r>
         <w:rPr>
@@ -3129,7 +4296,29 @@
           <w:szCs w:val="24"/>
           <w:highlight w:val="yellow"/>
         </w:rPr>
-        <w:t xml:space="preserve"> to comment the importation section if “PossonDistributed” is used.</w:t>
+        <w:t xml:space="preserve"> to comment the importation section if “</w:t>
+      </w:r>
+      <w:proofErr w:type="spellStart"/>
+      <w:r>
+        <w:rPr>
+          <w:rFonts w:ascii="Segoe UI" w:eastAsia="Times New Roman" w:hAnsi="Segoe UI" w:cs="Segoe UI"/>
+          <w:color w:val="24292E"/>
+          <w:sz w:val="24"/>
+          <w:szCs w:val="24"/>
+          <w:highlight w:val="yellow"/>
+        </w:rPr>
+        <w:t>PossonDistributed</w:t>
+      </w:r>
+      <w:proofErr w:type="spellEnd"/>
+      <w:r>
+        <w:rPr>
+          <w:rFonts w:ascii="Segoe UI" w:eastAsia="Times New Roman" w:hAnsi="Segoe UI" w:cs="Segoe UI"/>
+          <w:color w:val="24292E"/>
+          <w:sz w:val="24"/>
+          <w:szCs w:val="24"/>
+          <w:highlight w:val="yellow"/>
+        </w:rPr>
+        <w:t>” is used.</w:t>
       </w:r>
       <w:r>
         <w:rPr>
@@ -3208,15 +4397,77 @@
           <w:szCs w:val="20"/>
         </w:rPr>
       </w:pPr>
-      <w:r>
-        <w:rPr>
-          <w:rFonts w:ascii="Consolas" w:eastAsia="Times New Roman" w:hAnsi="Consolas" w:cs="Courier New"/>
-          <w:color w:val="24292E"/>
-          <w:sz w:val="20"/>
-          <w:szCs w:val="20"/>
-        </w:rPr>
-        <w:t>Rscript COVIDScenarioPipeline/R/scripts/create_seeding.R -c config.yml</w:t>
-      </w:r>
+      <w:proofErr w:type="spellStart"/>
+      <w:r>
+        <w:rPr>
+          <w:rFonts w:ascii="Consolas" w:eastAsia="Times New Roman" w:hAnsi="Consolas" w:cs="Courier New"/>
+          <w:color w:val="24292E"/>
+          <w:sz w:val="20"/>
+          <w:szCs w:val="20"/>
+        </w:rPr>
+        <w:t>Rscript</w:t>
+      </w:r>
+      <w:proofErr w:type="spellEnd"/>
+      <w:r>
+        <w:rPr>
+          <w:rFonts w:ascii="Consolas" w:eastAsia="Times New Roman" w:hAnsi="Consolas" w:cs="Courier New"/>
+          <w:color w:val="24292E"/>
+          <w:sz w:val="20"/>
+          <w:szCs w:val="20"/>
+        </w:rPr>
+        <w:t xml:space="preserve"> </w:t>
+      </w:r>
+      <w:proofErr w:type="spellStart"/>
+      <w:r>
+        <w:rPr>
+          <w:rFonts w:ascii="Consolas" w:eastAsia="Times New Roman" w:hAnsi="Consolas" w:cs="Courier New"/>
+          <w:color w:val="24292E"/>
+          <w:sz w:val="20"/>
+          <w:szCs w:val="20"/>
+        </w:rPr>
+        <w:t>COVIDScenarioPipeline</w:t>
+      </w:r>
+      <w:proofErr w:type="spellEnd"/>
+      <w:r>
+        <w:rPr>
+          <w:rFonts w:ascii="Consolas" w:eastAsia="Times New Roman" w:hAnsi="Consolas" w:cs="Courier New"/>
+          <w:color w:val="24292E"/>
+          <w:sz w:val="20"/>
+          <w:szCs w:val="20"/>
+        </w:rPr>
+        <w:t>/R/scripts/</w:t>
+      </w:r>
+      <w:proofErr w:type="spellStart"/>
+      <w:r>
+        <w:rPr>
+          <w:rFonts w:ascii="Consolas" w:eastAsia="Times New Roman" w:hAnsi="Consolas" w:cs="Courier New"/>
+          <w:color w:val="24292E"/>
+          <w:sz w:val="20"/>
+          <w:szCs w:val="20"/>
+        </w:rPr>
+        <w:t>create_seeding.R</w:t>
+      </w:r>
+      <w:proofErr w:type="spellEnd"/>
+      <w:r>
+        <w:rPr>
+          <w:rFonts w:ascii="Consolas" w:eastAsia="Times New Roman" w:hAnsi="Consolas" w:cs="Courier New"/>
+          <w:color w:val="24292E"/>
+          <w:sz w:val="20"/>
+          <w:szCs w:val="20"/>
+        </w:rPr>
+        <w:t xml:space="preserve"> -c </w:t>
+      </w:r>
+      <w:proofErr w:type="spellStart"/>
+      <w:r>
+        <w:rPr>
+          <w:rFonts w:ascii="Consolas" w:eastAsia="Times New Roman" w:hAnsi="Consolas" w:cs="Courier New"/>
+          <w:color w:val="24292E"/>
+          <w:sz w:val="20"/>
+          <w:szCs w:val="20"/>
+        </w:rPr>
+        <w:t>config.yml</w:t>
+      </w:r>
+      <w:proofErr w:type="spellEnd"/>
     </w:p>
     <w:p>
       <w:pPr>
@@ -3357,7 +4608,183 @@
           <w:szCs w:val="24"/>
           <w:highlight w:val="yellow"/>
         </w:rPr>
-        <w:t>For this part to work, the "config$importation" section needs to be uncommented. Or else, will need to define census API key as a new section such as "config$api$census_api_key" and use this in the 2nd line ("tidycensus::census_api_key(key = config$api$census_api_key" instead of "tidycensus::census_api_key(key = config$importation$census_api_key")</w:t>
+        <w:t>For this part to work, the "</w:t>
+      </w:r>
+      <w:proofErr w:type="spellStart"/>
+      <w:r>
+        <w:rPr>
+          <w:rFonts w:ascii="Segoe UI" w:eastAsia="Times New Roman" w:hAnsi="Segoe UI" w:cs="Segoe UI"/>
+          <w:color w:val="24292E"/>
+          <w:sz w:val="24"/>
+          <w:szCs w:val="24"/>
+          <w:highlight w:val="yellow"/>
+        </w:rPr>
+        <w:t>config$importation</w:t>
+      </w:r>
+      <w:proofErr w:type="spellEnd"/>
+      <w:r>
+        <w:rPr>
+          <w:rFonts w:ascii="Segoe UI" w:eastAsia="Times New Roman" w:hAnsi="Segoe UI" w:cs="Segoe UI"/>
+          <w:color w:val="24292E"/>
+          <w:sz w:val="24"/>
+          <w:szCs w:val="24"/>
+          <w:highlight w:val="yellow"/>
+        </w:rPr>
+        <w:t>" section needs to be uncommented. Or else, will need to define census API key as a new section such as "</w:t>
+      </w:r>
+      <w:proofErr w:type="spellStart"/>
+      <w:r>
+        <w:rPr>
+          <w:rFonts w:ascii="Segoe UI" w:eastAsia="Times New Roman" w:hAnsi="Segoe UI" w:cs="Segoe UI"/>
+          <w:color w:val="24292E"/>
+          <w:sz w:val="24"/>
+          <w:szCs w:val="24"/>
+          <w:highlight w:val="yellow"/>
+        </w:rPr>
+        <w:t>config$api$census_api_key</w:t>
+      </w:r>
+      <w:proofErr w:type="spellEnd"/>
+      <w:r>
+        <w:rPr>
+          <w:rFonts w:ascii="Segoe UI" w:eastAsia="Times New Roman" w:hAnsi="Segoe UI" w:cs="Segoe UI"/>
+          <w:color w:val="24292E"/>
+          <w:sz w:val="24"/>
+          <w:szCs w:val="24"/>
+          <w:highlight w:val="yellow"/>
+        </w:rPr>
+        <w:t>" and use this in the 2nd line ("</w:t>
+      </w:r>
+      <w:proofErr w:type="spellStart"/>
+      <w:r>
+        <w:rPr>
+          <w:rFonts w:ascii="Segoe UI" w:eastAsia="Times New Roman" w:hAnsi="Segoe UI" w:cs="Segoe UI"/>
+          <w:color w:val="24292E"/>
+          <w:sz w:val="24"/>
+          <w:szCs w:val="24"/>
+          <w:highlight w:val="yellow"/>
+        </w:rPr>
+        <w:t>tidycensus</w:t>
+      </w:r>
+      <w:proofErr w:type="spellEnd"/>
+      <w:r>
+        <w:rPr>
+          <w:rFonts w:ascii="Segoe UI" w:eastAsia="Times New Roman" w:hAnsi="Segoe UI" w:cs="Segoe UI"/>
+          <w:color w:val="24292E"/>
+          <w:sz w:val="24"/>
+          <w:szCs w:val="24"/>
+          <w:highlight w:val="yellow"/>
+        </w:rPr>
+        <w:t>::</w:t>
+      </w:r>
+      <w:proofErr w:type="spellStart"/>
+      <w:r>
+        <w:rPr>
+          <w:rFonts w:ascii="Segoe UI" w:eastAsia="Times New Roman" w:hAnsi="Segoe UI" w:cs="Segoe UI"/>
+          <w:color w:val="24292E"/>
+          <w:sz w:val="24"/>
+          <w:szCs w:val="24"/>
+          <w:highlight w:val="yellow"/>
+        </w:rPr>
+        <w:t>census_api_key</w:t>
+      </w:r>
+      <w:proofErr w:type="spellEnd"/>
+      <w:r>
+        <w:rPr>
+          <w:rFonts w:ascii="Segoe UI" w:eastAsia="Times New Roman" w:hAnsi="Segoe UI" w:cs="Segoe UI"/>
+          <w:color w:val="24292E"/>
+          <w:sz w:val="24"/>
+          <w:szCs w:val="24"/>
+          <w:highlight w:val="yellow"/>
+        </w:rPr>
+        <w:t xml:space="preserve">(key = </w:t>
+      </w:r>
+      <w:proofErr w:type="spellStart"/>
+      <w:r>
+        <w:rPr>
+          <w:rFonts w:ascii="Segoe UI" w:eastAsia="Times New Roman" w:hAnsi="Segoe UI" w:cs="Segoe UI"/>
+          <w:color w:val="24292E"/>
+          <w:sz w:val="24"/>
+          <w:szCs w:val="24"/>
+          <w:highlight w:val="yellow"/>
+        </w:rPr>
+        <w:t>config$api$census_api_key</w:t>
+      </w:r>
+      <w:proofErr w:type="spellEnd"/>
+      <w:r>
+        <w:rPr>
+          <w:rFonts w:ascii="Segoe UI" w:eastAsia="Times New Roman" w:hAnsi="Segoe UI" w:cs="Segoe UI"/>
+          <w:color w:val="24292E"/>
+          <w:sz w:val="24"/>
+          <w:szCs w:val="24"/>
+          <w:highlight w:val="yellow"/>
+        </w:rPr>
+        <w:t>" instead of "</w:t>
+      </w:r>
+      <w:proofErr w:type="spellStart"/>
+      <w:r>
+        <w:rPr>
+          <w:rFonts w:ascii="Segoe UI" w:eastAsia="Times New Roman" w:hAnsi="Segoe UI" w:cs="Segoe UI"/>
+          <w:color w:val="24292E"/>
+          <w:sz w:val="24"/>
+          <w:szCs w:val="24"/>
+          <w:highlight w:val="yellow"/>
+        </w:rPr>
+        <w:t>tidycensus</w:t>
+      </w:r>
+      <w:proofErr w:type="spellEnd"/>
+      <w:r>
+        <w:rPr>
+          <w:rFonts w:ascii="Segoe UI" w:eastAsia="Times New Roman" w:hAnsi="Segoe UI" w:cs="Segoe UI"/>
+          <w:color w:val="24292E"/>
+          <w:sz w:val="24"/>
+          <w:szCs w:val="24"/>
+          <w:highlight w:val="yellow"/>
+        </w:rPr>
+        <w:t>::</w:t>
+      </w:r>
+      <w:proofErr w:type="spellStart"/>
+      <w:r>
+        <w:rPr>
+          <w:rFonts w:ascii="Segoe UI" w:eastAsia="Times New Roman" w:hAnsi="Segoe UI" w:cs="Segoe UI"/>
+          <w:color w:val="24292E"/>
+          <w:sz w:val="24"/>
+          <w:szCs w:val="24"/>
+          <w:highlight w:val="yellow"/>
+        </w:rPr>
+        <w:t>census_api_key</w:t>
+      </w:r>
+      <w:proofErr w:type="spellEnd"/>
+      <w:r>
+        <w:rPr>
+          <w:rFonts w:ascii="Segoe UI" w:eastAsia="Times New Roman" w:hAnsi="Segoe UI" w:cs="Segoe UI"/>
+          <w:color w:val="24292E"/>
+          <w:sz w:val="24"/>
+          <w:szCs w:val="24"/>
+          <w:highlight w:val="yellow"/>
+        </w:rPr>
+        <w:t xml:space="preserve">(key = </w:t>
+      </w:r>
+      <w:proofErr w:type="spellStart"/>
+      <w:r>
+        <w:rPr>
+          <w:rFonts w:ascii="Segoe UI" w:eastAsia="Times New Roman" w:hAnsi="Segoe UI" w:cs="Segoe UI"/>
+          <w:color w:val="24292E"/>
+          <w:sz w:val="24"/>
+          <w:szCs w:val="24"/>
+          <w:highlight w:val="yellow"/>
+        </w:rPr>
+        <w:t>config$importation$census_api_key</w:t>
+      </w:r>
+      <w:proofErr w:type="spellEnd"/>
+      <w:r>
+        <w:rPr>
+          <w:rFonts w:ascii="Segoe UI" w:eastAsia="Times New Roman" w:hAnsi="Segoe UI" w:cs="Segoe UI"/>
+          <w:color w:val="24292E"/>
+          <w:sz w:val="24"/>
+          <w:szCs w:val="24"/>
+          <w:highlight w:val="yellow"/>
+        </w:rPr>
+        <w:t>")</w:t>
       </w:r>
     </w:p>
     <w:p>
@@ -3480,7 +4907,73 @@
           <w:szCs w:val="20"/>
           <w:bdr w:val="none" w:sz="0" w:space="0" w:color="auto" w:frame="1"/>
         </w:rPr>
-        <w:t>config &lt;- covidcommon::load_config("config.yml")</w:t>
+        <w:t xml:space="preserve">config &lt;- </w:t>
+      </w:r>
+      <w:proofErr w:type="spellStart"/>
+      <w:r>
+        <w:rPr>
+          <w:rFonts w:ascii="Consolas" w:eastAsia="Times New Roman" w:hAnsi="Consolas" w:cs="Courier New"/>
+          <w:color w:val="24292E"/>
+          <w:sz w:val="20"/>
+          <w:szCs w:val="20"/>
+          <w:bdr w:val="none" w:sz="0" w:space="0" w:color="auto" w:frame="1"/>
+        </w:rPr>
+        <w:t>covidcommon</w:t>
+      </w:r>
+      <w:proofErr w:type="spellEnd"/>
+      <w:r>
+        <w:rPr>
+          <w:rFonts w:ascii="Consolas" w:eastAsia="Times New Roman" w:hAnsi="Consolas" w:cs="Courier New"/>
+          <w:color w:val="24292E"/>
+          <w:sz w:val="20"/>
+          <w:szCs w:val="20"/>
+          <w:bdr w:val="none" w:sz="0" w:space="0" w:color="auto" w:frame="1"/>
+        </w:rPr>
+        <w:t>::</w:t>
+      </w:r>
+      <w:proofErr w:type="spellStart"/>
+      <w:r>
+        <w:rPr>
+          <w:rFonts w:ascii="Consolas" w:eastAsia="Times New Roman" w:hAnsi="Consolas" w:cs="Courier New"/>
+          <w:color w:val="24292E"/>
+          <w:sz w:val="20"/>
+          <w:szCs w:val="20"/>
+          <w:bdr w:val="none" w:sz="0" w:space="0" w:color="auto" w:frame="1"/>
+        </w:rPr>
+        <w:t>load_config</w:t>
+      </w:r>
+      <w:proofErr w:type="spellEnd"/>
+      <w:r>
+        <w:rPr>
+          <w:rFonts w:ascii="Consolas" w:eastAsia="Times New Roman" w:hAnsi="Consolas" w:cs="Courier New"/>
+          <w:color w:val="24292E"/>
+          <w:sz w:val="20"/>
+          <w:szCs w:val="20"/>
+          <w:bdr w:val="none" w:sz="0" w:space="0" w:color="auto" w:frame="1"/>
+        </w:rPr>
+        <w:t>("</w:t>
+      </w:r>
+      <w:proofErr w:type="spellStart"/>
+      <w:r>
+        <w:rPr>
+          <w:rFonts w:ascii="Consolas" w:eastAsia="Times New Roman" w:hAnsi="Consolas" w:cs="Courier New"/>
+          <w:color w:val="24292E"/>
+          <w:sz w:val="20"/>
+          <w:szCs w:val="20"/>
+          <w:bdr w:val="none" w:sz="0" w:space="0" w:color="auto" w:frame="1"/>
+        </w:rPr>
+        <w:t>config.yml</w:t>
+      </w:r>
+      <w:proofErr w:type="spellEnd"/>
+      <w:r>
+        <w:rPr>
+          <w:rFonts w:ascii="Consolas" w:eastAsia="Times New Roman" w:hAnsi="Consolas" w:cs="Courier New"/>
+          <w:color w:val="24292E"/>
+          <w:sz w:val="20"/>
+          <w:szCs w:val="20"/>
+          <w:bdr w:val="none" w:sz="0" w:space="0" w:color="auto" w:frame="1"/>
+        </w:rPr>
+        <w:t>")</w:t>
       </w:r>
     </w:p>
     <w:p>
@@ -3513,6 +5006,7 @@
           <w:bdr w:val="none" w:sz="0" w:space="0" w:color="auto" w:frame="1"/>
         </w:rPr>
       </w:pPr>
+      <w:proofErr w:type="spellStart"/>
       <w:r>
         <w:rPr>
           <w:rFonts w:ascii="Consolas" w:eastAsia="Times New Roman" w:hAnsi="Consolas" w:cs="Courier New"/>
@@ -3521,7 +5015,62 @@
           <w:szCs w:val="20"/>
           <w:bdr w:val="none" w:sz="0" w:space="0" w:color="auto" w:frame="1"/>
         </w:rPr>
-        <w:t>tidycensus::census_api_key(key = config$importation$census_api_key)</w:t>
+        <w:t>tidycensus</w:t>
+      </w:r>
+      <w:proofErr w:type="spellEnd"/>
+      <w:r>
+        <w:rPr>
+          <w:rFonts w:ascii="Consolas" w:eastAsia="Times New Roman" w:hAnsi="Consolas" w:cs="Courier New"/>
+          <w:color w:val="24292E"/>
+          <w:sz w:val="20"/>
+          <w:szCs w:val="20"/>
+          <w:bdr w:val="none" w:sz="0" w:space="0" w:color="auto" w:frame="1"/>
+        </w:rPr>
+        <w:t>::</w:t>
+      </w:r>
+      <w:proofErr w:type="spellStart"/>
+      <w:r>
+        <w:rPr>
+          <w:rFonts w:ascii="Consolas" w:eastAsia="Times New Roman" w:hAnsi="Consolas" w:cs="Courier New"/>
+          <w:color w:val="24292E"/>
+          <w:sz w:val="20"/>
+          <w:szCs w:val="20"/>
+          <w:bdr w:val="none" w:sz="0" w:space="0" w:color="auto" w:frame="1"/>
+        </w:rPr>
+        <w:t>census_api_key</w:t>
+      </w:r>
+      <w:proofErr w:type="spellEnd"/>
+      <w:r>
+        <w:rPr>
+          <w:rFonts w:ascii="Consolas" w:eastAsia="Times New Roman" w:hAnsi="Consolas" w:cs="Courier New"/>
+          <w:color w:val="24292E"/>
+          <w:sz w:val="20"/>
+          <w:szCs w:val="20"/>
+          <w:bdr w:val="none" w:sz="0" w:space="0" w:color="auto" w:frame="1"/>
+        </w:rPr>
+        <w:t xml:space="preserve">(key = </w:t>
+      </w:r>
+      <w:proofErr w:type="spellStart"/>
+      <w:r>
+        <w:rPr>
+          <w:rFonts w:ascii="Consolas" w:eastAsia="Times New Roman" w:hAnsi="Consolas" w:cs="Courier New"/>
+          <w:color w:val="24292E"/>
+          <w:sz w:val="20"/>
+          <w:szCs w:val="20"/>
+          <w:bdr w:val="none" w:sz="0" w:space="0" w:color="auto" w:frame="1"/>
+        </w:rPr>
+        <w:t>config$importation$census_api_key</w:t>
+      </w:r>
+      <w:proofErr w:type="spellEnd"/>
+      <w:r>
+        <w:rPr>
+          <w:rFonts w:ascii="Consolas" w:eastAsia="Times New Roman" w:hAnsi="Consolas" w:cs="Courier New"/>
+          <w:color w:val="24292E"/>
+          <w:sz w:val="20"/>
+          <w:szCs w:val="20"/>
+          <w:bdr w:val="none" w:sz="0" w:space="0" w:color="auto" w:frame="1"/>
+        </w:rPr>
+        <w:t>)</w:t>
       </w:r>
     </w:p>
     <w:p>
@@ -3554,6 +5103,7 @@
           <w:bdr w:val="none" w:sz="0" w:space="0" w:color="auto" w:frame="1"/>
         </w:rPr>
       </w:pPr>
+      <w:proofErr w:type="spellStart"/>
       <w:r>
         <w:rPr>
           <w:rFonts w:ascii="Consolas" w:eastAsia="Times New Roman" w:hAnsi="Consolas" w:cs="Courier New"/>
@@ -3562,17 +5112,50 @@
           <w:szCs w:val="20"/>
           <w:bdr w:val="none" w:sz="0" w:space="0" w:color="auto" w:frame="1"/>
         </w:rPr>
-        <w:t>covidImportation::get_county_pops(c(</w:t>
-      </w:r>
-      <w:r>
-        <w:rPr>
-          <w:rFonts w:ascii="Consolas" w:eastAsia="Times New Roman" w:hAnsi="Consolas" w:cs="Courier New"/>
-          <w:color w:val="24292E"/>
-          <w:sz w:val="20"/>
-          <w:szCs w:val="20"/>
-          <w:highlight w:val="yellow"/>
+        <w:t>covidImportation</w:t>
+      </w:r>
+      <w:proofErr w:type="spellEnd"/>
+      <w:r>
+        <w:rPr>
+          <w:rFonts w:ascii="Consolas" w:eastAsia="Times New Roman" w:hAnsi="Consolas" w:cs="Courier New"/>
+          <w:color w:val="24292E"/>
+          <w:sz w:val="20"/>
+          <w:szCs w:val="20"/>
           <w:bdr w:val="none" w:sz="0" w:space="0" w:color="auto" w:frame="1"/>
         </w:rPr>
+        <w:t>::</w:t>
+      </w:r>
+      <w:proofErr w:type="spellStart"/>
+      <w:r>
+        <w:rPr>
+          <w:rFonts w:ascii="Consolas" w:eastAsia="Times New Roman" w:hAnsi="Consolas" w:cs="Courier New"/>
+          <w:color w:val="24292E"/>
+          <w:sz w:val="20"/>
+          <w:szCs w:val="20"/>
+          <w:bdr w:val="none" w:sz="0" w:space="0" w:color="auto" w:frame="1"/>
+        </w:rPr>
+        <w:t>get_county_pops</w:t>
+      </w:r>
+      <w:proofErr w:type="spellEnd"/>
+      <w:r>
+        <w:rPr>
+          <w:rFonts w:ascii="Consolas" w:eastAsia="Times New Roman" w:hAnsi="Consolas" w:cs="Courier New"/>
+          <w:color w:val="24292E"/>
+          <w:sz w:val="20"/>
+          <w:szCs w:val="20"/>
+          <w:bdr w:val="none" w:sz="0" w:space="0" w:color="auto" w:frame="1"/>
+        </w:rPr>
+        <w:t>(c(</w:t>
+      </w:r>
+      <w:r>
+        <w:rPr>
+          <w:rFonts w:ascii="Consolas" w:eastAsia="Times New Roman" w:hAnsi="Consolas" w:cs="Courier New"/>
+          <w:color w:val="24292E"/>
+          <w:sz w:val="20"/>
+          <w:szCs w:val="20"/>
+          <w:highlight w:val="yellow"/>
+          <w:bdr w:val="none" w:sz="0" w:space="0" w:color="auto" w:frame="1"/>
+        </w:rPr>
         <w:t>'</w:t>
       </w:r>
       <w:r>
@@ -3848,7 +5431,57 @@
           <w:szCs w:val="24"/>
           <w:highlight w:val="yellow"/>
         </w:rPr>
-        <w:t>We may not be using the shapefiles, however, need to test if providing ‘state5’ as the region name for all 5 states together in the above line of code is okay or not</w:t>
+        <w:t>We may not be using the shapefiles, however, need to test if providing ‘state5</w:t>
+      </w:r>
+      <w:r>
+        <w:rPr>
+          <w:rFonts w:ascii="Segoe UI" w:eastAsia="Times New Roman" w:hAnsi="Segoe UI" w:cs="Segoe UI"/>
+          <w:color w:val="24292E"/>
+          <w:sz w:val="24"/>
+          <w:szCs w:val="24"/>
+          <w:highlight w:val="yellow"/>
+        </w:rPr>
+        <w:t>0</w:t>
+      </w:r>
+      <w:r>
+        <w:rPr>
+          <w:rFonts w:ascii="Segoe UI" w:eastAsia="Times New Roman" w:hAnsi="Segoe UI" w:cs="Segoe UI"/>
+          <w:color w:val="24292E"/>
+          <w:sz w:val="24"/>
+          <w:szCs w:val="24"/>
+          <w:highlight w:val="yellow"/>
+        </w:rPr>
+        <w:t>’ as the region name for all 5</w:t>
+      </w:r>
+      <w:r>
+        <w:rPr>
+          <w:rFonts w:ascii="Segoe UI" w:eastAsia="Times New Roman" w:hAnsi="Segoe UI" w:cs="Segoe UI"/>
+          <w:color w:val="24292E"/>
+          <w:sz w:val="24"/>
+          <w:szCs w:val="24"/>
+          <w:highlight w:val="yellow"/>
+        </w:rPr>
+        <w:t>0</w:t>
+      </w:r>
+      <w:r>
+        <w:rPr>
+          <w:rFonts w:ascii="Segoe UI" w:eastAsia="Times New Roman" w:hAnsi="Segoe UI" w:cs="Segoe UI"/>
+          <w:color w:val="24292E"/>
+          <w:sz w:val="24"/>
+          <w:szCs w:val="24"/>
+          <w:highlight w:val="yellow"/>
+        </w:rPr>
+        <w:t xml:space="preserve"> states together in the above line of code is okay or not</w:t>
+      </w:r>
+      <w:r>
+        <w:rPr>
+          <w:rFonts w:ascii="Segoe UI" w:eastAsia="Times New Roman" w:hAnsi="Segoe UI" w:cs="Segoe UI"/>
+          <w:color w:val="24292E"/>
+          <w:sz w:val="24"/>
+          <w:szCs w:val="24"/>
+          <w:highlight w:val="yellow"/>
+        </w:rPr>
+        <w:t xml:space="preserve"> when shapefiles are used</w:t>
       </w:r>
       <w:r>
         <w:rPr>
@@ -3913,155 +5546,39 @@
           <w:szCs w:val="24"/>
           <w:highlight w:val="yellow"/>
         </w:rPr>
-        <w:t xml:space="preserve">Change on the following item in the config file. </w:t>
-      </w:r>
-    </w:p>
-    <w:tbl>
-      <w:tblPr>
-        <w:tblW w:w="10530" w:type="dxa"/>
-        <w:shd w:val="clear" w:color="auto" w:fill="FFFFFF"/>
-        <w:tblCellMar>
-          <w:top w:w="15" w:type="dxa"/>
-          <w:left w:w="15" w:type="dxa"/>
-          <w:bottom w:w="15" w:type="dxa"/>
-          <w:right w:w="15" w:type="dxa"/>
-        </w:tblCellMar>
-        <w:tblLook w:val="04A0" w:firstRow="1" w:lastRow="0" w:firstColumn="1" w:lastColumn="0" w:noHBand="0" w:noVBand="1"/>
-      </w:tblPr>
-      <w:tblGrid>
-        <w:gridCol w:w="2932"/>
-        <w:gridCol w:w="6267"/>
-        <w:gridCol w:w="1331"/>
-      </w:tblGrid>
-      <w:tr>
-        <w:tc>
-          <w:tcPr>
-            <w:tcW w:w="0" w:type="auto"/>
-            <w:tcBorders>
-              <w:top w:val="single" w:sz="6" w:space="0" w:color="DFE2E5"/>
-              <w:left w:val="single" w:sz="6" w:space="0" w:color="DFE2E5"/>
-              <w:bottom w:val="single" w:sz="6" w:space="0" w:color="DFE2E5"/>
-              <w:right w:val="single" w:sz="6" w:space="0" w:color="DFE2E5"/>
-            </w:tcBorders>
-            <w:shd w:val="clear" w:color="auto" w:fill="FFFFFF"/>
-            <w:tcMar>
-              <w:top w:w="90" w:type="dxa"/>
-              <w:left w:w="195" w:type="dxa"/>
-              <w:bottom w:w="90" w:type="dxa"/>
-              <w:right w:w="195" w:type="dxa"/>
-            </w:tcMar>
-            <w:vAlign w:val="center"/>
-            <w:hideMark/>
-          </w:tcPr>
-          <w:p>
-            <w:pPr>
-              <w:spacing w:after="0" w:line="240" w:lineRule="auto"/>
-              <w:rPr>
-                <w:rFonts w:ascii="Segoe UI" w:eastAsia="Times New Roman" w:hAnsi="Segoe UI" w:cs="Segoe UI"/>
-                <w:color w:val="24292E"/>
-                <w:sz w:val="24"/>
-                <w:szCs w:val="24"/>
-                <w:highlight w:val="yellow"/>
-              </w:rPr>
-            </w:pPr>
-            <w:r>
-              <w:rPr>
-                <w:rFonts w:ascii="Segoe UI" w:eastAsia="Times New Roman" w:hAnsi="Segoe UI" w:cs="Segoe UI"/>
-                <w:color w:val="24292E"/>
-                <w:sz w:val="24"/>
-                <w:szCs w:val="24"/>
-                <w:highlight w:val="yellow"/>
-              </w:rPr>
-              <w:t>spatial_setup::popnodes</w:t>
-            </w:r>
-          </w:p>
-        </w:tc>
-        <w:tc>
-          <w:tcPr>
-            <w:tcW w:w="0" w:type="auto"/>
-            <w:tcBorders>
-              <w:top w:val="single" w:sz="6" w:space="0" w:color="DFE2E5"/>
-              <w:left w:val="single" w:sz="6" w:space="0" w:color="DFE2E5"/>
-              <w:bottom w:val="single" w:sz="6" w:space="0" w:color="DFE2E5"/>
-              <w:right w:val="single" w:sz="6" w:space="0" w:color="DFE2E5"/>
-            </w:tcBorders>
-            <w:shd w:val="clear" w:color="auto" w:fill="FFFFFF"/>
-            <w:tcMar>
-              <w:top w:w="90" w:type="dxa"/>
-              <w:left w:w="195" w:type="dxa"/>
-              <w:bottom w:w="90" w:type="dxa"/>
-              <w:right w:w="195" w:type="dxa"/>
-            </w:tcMar>
-            <w:vAlign w:val="center"/>
-            <w:hideMark/>
-          </w:tcPr>
-          <w:p>
-            <w:pPr>
-              <w:spacing w:after="0" w:line="240" w:lineRule="auto"/>
-              <w:rPr>
-                <w:rFonts w:ascii="Segoe UI" w:eastAsia="Times New Roman" w:hAnsi="Segoe UI" w:cs="Segoe UI"/>
-                <w:color w:val="24292E"/>
-                <w:sz w:val="24"/>
-                <w:szCs w:val="24"/>
-                <w:highlight w:val="yellow"/>
-              </w:rPr>
-            </w:pPr>
-            <w:r>
-              <w:rPr>
-                <w:rFonts w:ascii="Segoe UI" w:eastAsia="Times New Roman" w:hAnsi="Segoe UI" w:cs="Segoe UI"/>
-                <w:color w:val="24292E"/>
-                <w:sz w:val="24"/>
-                <w:szCs w:val="24"/>
-                <w:highlight w:val="yellow"/>
-              </w:rPr>
-              <w:t>The name of the column in spatial_setup::geodata file that specifies population</w:t>
-            </w:r>
-          </w:p>
-        </w:tc>
-        <w:tc>
-          <w:tcPr>
-            <w:tcW w:w="0" w:type="auto"/>
-            <w:tcBorders>
-              <w:top w:val="single" w:sz="6" w:space="0" w:color="DFE2E5"/>
-              <w:left w:val="single" w:sz="6" w:space="0" w:color="DFE2E5"/>
-              <w:bottom w:val="single" w:sz="6" w:space="0" w:color="DFE2E5"/>
-              <w:right w:val="single" w:sz="6" w:space="0" w:color="DFE2E5"/>
-            </w:tcBorders>
-            <w:shd w:val="clear" w:color="auto" w:fill="FFFFFF"/>
-            <w:tcMar>
-              <w:top w:w="90" w:type="dxa"/>
-              <w:left w:w="195" w:type="dxa"/>
-              <w:bottom w:w="90" w:type="dxa"/>
-              <w:right w:w="195" w:type="dxa"/>
-            </w:tcMar>
-            <w:vAlign w:val="center"/>
-            <w:hideMark/>
-          </w:tcPr>
-          <w:p>
-            <w:pPr>
-              <w:spacing w:after="0" w:line="240" w:lineRule="auto"/>
-              <w:rPr>
-                <w:rFonts w:ascii="Segoe UI" w:eastAsia="Times New Roman" w:hAnsi="Segoe UI" w:cs="Segoe UI"/>
-                <w:color w:val="24292E"/>
-                <w:sz w:val="24"/>
-                <w:szCs w:val="24"/>
-                <w:highlight w:val="yellow"/>
-              </w:rPr>
-            </w:pPr>
-            <w:r>
-              <w:rPr>
-                <w:rFonts w:ascii="Segoe UI" w:eastAsia="Times New Roman" w:hAnsi="Segoe UI" w:cs="Segoe UI"/>
-                <w:color w:val="24292E"/>
-                <w:sz w:val="24"/>
-                <w:szCs w:val="24"/>
-                <w:highlight w:val="yellow"/>
-              </w:rPr>
-              <w:t>pop2010</w:t>
-            </w:r>
-          </w:p>
-        </w:tc>
-      </w:tr>
-    </w:tbl>
+        <w:t>All items in t</w:t>
+      </w:r>
+      <w:r>
+        <w:rPr>
+          <w:rFonts w:ascii="Segoe UI" w:eastAsia="Times New Roman" w:hAnsi="Segoe UI" w:cs="Segoe UI"/>
+          <w:color w:val="24292E"/>
+          <w:sz w:val="24"/>
+          <w:szCs w:val="24"/>
+          <w:highlight w:val="yellow"/>
+        </w:rPr>
+        <w:t xml:space="preserve">his section may be skipped as we have already edited the config file for the previous </w:t>
+      </w:r>
+      <w:r>
+        <w:rPr>
+          <w:rFonts w:ascii="Segoe UI" w:eastAsia="Times New Roman" w:hAnsi="Segoe UI" w:cs="Segoe UI"/>
+          <w:color w:val="24292E"/>
+          <w:sz w:val="24"/>
+          <w:szCs w:val="24"/>
+          <w:highlight w:val="yellow"/>
+        </w:rPr>
+        <w:t>sections</w:t>
+      </w:r>
+      <w:r>
+        <w:rPr>
+          <w:rFonts w:ascii="Segoe UI" w:eastAsia="Times New Roman" w:hAnsi="Segoe UI" w:cs="Segoe UI"/>
+          <w:color w:val="24292E"/>
+          <w:sz w:val="24"/>
+          <w:szCs w:val="24"/>
+          <w:highlight w:val="yellow"/>
+        </w:rPr>
+        <w:t xml:space="preserve"> to work.</w:t>
+      </w:r>
+    </w:p>
     <w:p>
       <w:pPr>
         <w:shd w:val="clear" w:color="auto" w:fill="FFFFFF"/>
@@ -4078,92 +5595,6 @@
     <w:p>
       <w:pPr>
         <w:shd w:val="clear" w:color="auto" w:fill="FFFFFF"/>
-        <w:spacing w:after="0" w:line="240" w:lineRule="auto"/>
-        <w:rPr>
-          <w:rFonts w:ascii="Segoe UI" w:eastAsia="Times New Roman" w:hAnsi="Segoe UI" w:cs="Segoe UI"/>
-          <w:color w:val="24292E"/>
-          <w:sz w:val="24"/>
-          <w:szCs w:val="24"/>
-          <w:highlight w:val="yellow"/>
-        </w:rPr>
-      </w:pPr>
-      <w:r>
-        <w:rPr>
-          <w:rFonts w:ascii="Segoe UI" w:eastAsia="Times New Roman" w:hAnsi="Segoe UI" w:cs="Segoe UI"/>
-          <w:color w:val="24292E"/>
-          <w:sz w:val="24"/>
-          <w:szCs w:val="24"/>
-          <w:highlight w:val="yellow"/>
-        </w:rPr>
-        <w:t>All other items in t</w:t>
-      </w:r>
-      <w:r>
-        <w:rPr>
-          <w:rFonts w:ascii="Segoe UI" w:eastAsia="Times New Roman" w:hAnsi="Segoe UI" w:cs="Segoe UI"/>
-          <w:color w:val="24292E"/>
-          <w:sz w:val="24"/>
-          <w:szCs w:val="24"/>
-          <w:highlight w:val="yellow"/>
-        </w:rPr>
-        <w:t xml:space="preserve">his section may be skipped </w:t>
-      </w:r>
-      <w:r>
-        <w:rPr>
-          <w:rFonts w:ascii="Segoe UI" w:eastAsia="Times New Roman" w:hAnsi="Segoe UI" w:cs="Segoe UI"/>
-          <w:color w:val="24292E"/>
-          <w:sz w:val="24"/>
-          <w:szCs w:val="24"/>
-          <w:highlight w:val="yellow"/>
-        </w:rPr>
-        <w:t xml:space="preserve">except for </w:t>
-      </w:r>
-      <w:r>
-        <w:rPr>
-          <w:rFonts w:ascii="Segoe UI" w:eastAsia="Times New Roman" w:hAnsi="Segoe UI" w:cs="Segoe UI"/>
-          <w:color w:val="24292E"/>
-          <w:sz w:val="24"/>
-          <w:szCs w:val="24"/>
-          <w:highlight w:val="yellow"/>
-        </w:rPr>
-        <w:t xml:space="preserve">as we have already edited the config file for the previous </w:t>
-      </w:r>
-      <w:r>
-        <w:rPr>
-          <w:rFonts w:ascii="Segoe UI" w:eastAsia="Times New Roman" w:hAnsi="Segoe UI" w:cs="Segoe UI"/>
-          <w:color w:val="24292E"/>
-          <w:sz w:val="24"/>
-          <w:szCs w:val="24"/>
-          <w:highlight w:val="yellow"/>
-        </w:rPr>
-        <w:t>sections</w:t>
-      </w:r>
-      <w:r>
-        <w:rPr>
-          <w:rFonts w:ascii="Segoe UI" w:eastAsia="Times New Roman" w:hAnsi="Segoe UI" w:cs="Segoe UI"/>
-          <w:color w:val="24292E"/>
-          <w:sz w:val="24"/>
-          <w:szCs w:val="24"/>
-          <w:highlight w:val="yellow"/>
-        </w:rPr>
-        <w:t xml:space="preserve"> to work.</w:t>
-      </w:r>
-    </w:p>
-    <w:p>
-      <w:pPr>
-        <w:shd w:val="clear" w:color="auto" w:fill="FFFFFF"/>
-        <w:spacing w:after="0" w:line="240" w:lineRule="auto"/>
-        <w:rPr>
-          <w:rFonts w:ascii="Segoe UI" w:eastAsia="Times New Roman" w:hAnsi="Segoe UI" w:cs="Segoe UI"/>
-          <w:color w:val="24292E"/>
-          <w:sz w:val="24"/>
-          <w:szCs w:val="24"/>
-          <w:highlight w:val="yellow"/>
-        </w:rPr>
-      </w:pPr>
-    </w:p>
-    <w:p>
-      <w:pPr>
-        <w:shd w:val="clear" w:color="auto" w:fill="FFFFFF"/>
         <w:spacing w:after="240" w:line="240" w:lineRule="auto"/>
         <w:rPr>
           <w:rFonts w:ascii="Segoe UI" w:eastAsia="Times New Roman" w:hAnsi="Segoe UI" w:cs="Segoe UI"/>
@@ -4179,7 +5610,27 @@
           <w:sz w:val="24"/>
           <w:szCs w:val="24"/>
         </w:rPr>
-        <w:t>The config file config.yml controls all of the options currently available. (See </w:t>
+        <w:t xml:space="preserve">The config file </w:t>
+      </w:r>
+      <w:proofErr w:type="spellStart"/>
+      <w:r>
+        <w:rPr>
+          <w:rFonts w:ascii="Segoe UI" w:eastAsia="Times New Roman" w:hAnsi="Segoe UI" w:cs="Segoe UI"/>
+          <w:color w:val="24292E"/>
+          <w:sz w:val="24"/>
+          <w:szCs w:val="24"/>
+        </w:rPr>
+        <w:t>config.yml</w:t>
+      </w:r>
+      <w:proofErr w:type="spellEnd"/>
+      <w:r>
+        <w:rPr>
+          <w:rFonts w:ascii="Segoe UI" w:eastAsia="Times New Roman" w:hAnsi="Segoe UI" w:cs="Segoe UI"/>
+          <w:color w:val="24292E"/>
+          <w:sz w:val="24"/>
+          <w:szCs w:val="24"/>
+        </w:rPr>
+        <w:t xml:space="preserve"> controls all of the options currently available. (See </w:t>
       </w:r>
       <w:hyperlink r:id="rId10" w:history="1">
         <w:r>
@@ -4233,6 +5684,7 @@
           <w:bdr w:val="none" w:sz="0" w:space="0" w:color="auto" w:frame="1"/>
         </w:rPr>
       </w:pPr>
+      <w:proofErr w:type="spellStart"/>
       <w:r>
         <w:rPr>
           <w:rFonts w:ascii="Consolas" w:eastAsia="Times New Roman" w:hAnsi="Consolas" w:cs="Courier New"/>
@@ -4241,7 +5693,18 @@
           <w:szCs w:val="20"/>
           <w:bdr w:val="none" w:sz="0" w:space="0" w:color="auto" w:frame="1"/>
         </w:rPr>
-        <w:t>spatial_setup:</w:t>
+        <w:t>spatial_setup</w:t>
+      </w:r>
+      <w:proofErr w:type="spellEnd"/>
+      <w:r>
+        <w:rPr>
+          <w:rFonts w:ascii="Consolas" w:eastAsia="Times New Roman" w:hAnsi="Consolas" w:cs="Courier New"/>
+          <w:color w:val="24292E"/>
+          <w:sz w:val="20"/>
+          <w:szCs w:val="20"/>
+          <w:bdr w:val="none" w:sz="0" w:space="0" w:color="auto" w:frame="1"/>
+        </w:rPr>
+        <w:t>:</w:t>
       </w:r>
     </w:p>
     <w:p>
@@ -4346,14 +5809,25 @@
         </w:rPr>
         <w:t>as </w:t>
       </w:r>
-      <w:r>
-        <w:rPr>
-          <w:rFonts w:ascii="Consolas" w:eastAsia="Times New Roman" w:hAnsi="Consolas" w:cs="Courier New"/>
-          <w:color w:val="24292E"/>
-          <w:sz w:val="20"/>
-          <w:szCs w:val="20"/>
-        </w:rPr>
-        <w:t>spatial_setup::geodata</w:t>
+      <w:proofErr w:type="spellStart"/>
+      <w:r>
+        <w:rPr>
+          <w:rFonts w:ascii="Consolas" w:eastAsia="Times New Roman" w:hAnsi="Consolas" w:cs="Courier New"/>
+          <w:color w:val="24292E"/>
+          <w:sz w:val="20"/>
+          <w:szCs w:val="20"/>
+        </w:rPr>
+        <w:t>spatial_setup</w:t>
+      </w:r>
+      <w:proofErr w:type="spellEnd"/>
+      <w:r>
+        <w:rPr>
+          <w:rFonts w:ascii="Consolas" w:eastAsia="Times New Roman" w:hAnsi="Consolas" w:cs="Courier New"/>
+          <w:color w:val="24292E"/>
+          <w:sz w:val="20"/>
+          <w:szCs w:val="20"/>
+        </w:rPr>
+        <w:t>::geodata</w:t>
       </w:r>
       <w:r>
         <w:rPr>
@@ -4415,6 +5889,7 @@
         </w:rPr>
         <w:t>For both cases, delete the line </w:t>
       </w:r>
+      <w:proofErr w:type="spellStart"/>
       <w:r>
         <w:rPr>
           <w:rFonts w:ascii="Consolas" w:eastAsia="Times New Roman" w:hAnsi="Consolas" w:cs="Courier New"/>
@@ -4424,14 +5899,55 @@
         </w:rPr>
         <w:t>this_file_is_unedited</w:t>
       </w:r>
-      <w:r>
-        <w:rPr>
-          <w:rFonts w:ascii="Segoe UI" w:eastAsia="Times New Roman" w:hAnsi="Segoe UI" w:cs="Segoe UI"/>
-          <w:color w:val="24292E"/>
-          <w:sz w:val="24"/>
-          <w:szCs w:val="24"/>
-        </w:rPr>
-        <w:t>, or set it's value to FALSE. This is just to make sure people edit the config.yml.</w:t>
+      <w:proofErr w:type="spellEnd"/>
+      <w:r>
+        <w:rPr>
+          <w:rFonts w:ascii="Segoe UI" w:eastAsia="Times New Roman" w:hAnsi="Segoe UI" w:cs="Segoe UI"/>
+          <w:color w:val="24292E"/>
+          <w:sz w:val="24"/>
+          <w:szCs w:val="24"/>
+        </w:rPr>
+        <w:t xml:space="preserve">, or set </w:t>
+      </w:r>
+      <w:proofErr w:type="spellStart"/>
+      <w:r>
+        <w:rPr>
+          <w:rFonts w:ascii="Segoe UI" w:eastAsia="Times New Roman" w:hAnsi="Segoe UI" w:cs="Segoe UI"/>
+          <w:color w:val="24292E"/>
+          <w:sz w:val="24"/>
+          <w:szCs w:val="24"/>
+        </w:rPr>
+        <w:t>it's</w:t>
+      </w:r>
+      <w:proofErr w:type="spellEnd"/>
+      <w:r>
+        <w:rPr>
+          <w:rFonts w:ascii="Segoe UI" w:eastAsia="Times New Roman" w:hAnsi="Segoe UI" w:cs="Segoe UI"/>
+          <w:color w:val="24292E"/>
+          <w:sz w:val="24"/>
+          <w:szCs w:val="24"/>
+        </w:rPr>
+        <w:t xml:space="preserve"> value to FALSE. This is just to make sure people edit the </w:t>
+      </w:r>
+      <w:proofErr w:type="spellStart"/>
+      <w:r>
+        <w:rPr>
+          <w:rFonts w:ascii="Segoe UI" w:eastAsia="Times New Roman" w:hAnsi="Segoe UI" w:cs="Segoe UI"/>
+          <w:color w:val="24292E"/>
+          <w:sz w:val="24"/>
+          <w:szCs w:val="24"/>
+        </w:rPr>
+        <w:t>config.yml</w:t>
+      </w:r>
+      <w:proofErr w:type="spellEnd"/>
+      <w:r>
+        <w:rPr>
+          <w:rFonts w:ascii="Segoe UI" w:eastAsia="Times New Roman" w:hAnsi="Segoe UI" w:cs="Segoe UI"/>
+          <w:color w:val="24292E"/>
+          <w:sz w:val="24"/>
+          <w:szCs w:val="24"/>
+        </w:rPr>
+        <w:t>.</w:t>
       </w:r>
     </w:p>
     <w:p>
@@ -4487,8 +6003,8 @@
       </w:tblPr>
       <w:tblGrid>
         <w:gridCol w:w="3517"/>
-        <w:gridCol w:w="3525"/>
-        <w:gridCol w:w="3488"/>
+        <w:gridCol w:w="3175"/>
+        <w:gridCol w:w="3838"/>
       </w:tblGrid>
       <w:tr>
         <w:trPr>
@@ -4740,6 +6256,7 @@
                 <w:szCs w:val="24"/>
               </w:rPr>
             </w:pPr>
+            <w:proofErr w:type="spellStart"/>
             <w:r>
               <w:rPr>
                 <w:rFonts w:ascii="Segoe UI" w:eastAsia="Times New Roman" w:hAnsi="Segoe UI" w:cs="Segoe UI"/>
@@ -4749,6 +6266,7 @@
               </w:rPr>
               <w:t>blue_hawaii</w:t>
             </w:r>
+            <w:proofErr w:type="spellEnd"/>
           </w:p>
         </w:tc>
       </w:tr>
@@ -4782,6 +6300,7 @@
                 <w:szCs w:val="24"/>
               </w:rPr>
             </w:pPr>
+            <w:proofErr w:type="spellStart"/>
             <w:r>
               <w:rPr>
                 <w:rFonts w:ascii="Segoe UI" w:eastAsia="Times New Roman" w:hAnsi="Segoe UI" w:cs="Segoe UI"/>
@@ -4789,8 +6308,29 @@
                 <w:sz w:val="24"/>
                 <w:szCs w:val="24"/>
               </w:rPr>
-              <w:t>spatial_setup::modeled_states</w:t>
+              <w:t>spatial_setup</w:t>
             </w:r>
+            <w:proofErr w:type="spellEnd"/>
+            <w:r>
+              <w:rPr>
+                <w:rFonts w:ascii="Segoe UI" w:eastAsia="Times New Roman" w:hAnsi="Segoe UI" w:cs="Segoe UI"/>
+                <w:color w:val="24292E"/>
+                <w:sz w:val="24"/>
+                <w:szCs w:val="24"/>
+              </w:rPr>
+              <w:t>::</w:t>
+            </w:r>
+            <w:proofErr w:type="spellStart"/>
+            <w:r>
+              <w:rPr>
+                <w:rFonts w:ascii="Segoe UI" w:eastAsia="Times New Roman" w:hAnsi="Segoe UI" w:cs="Segoe UI"/>
+                <w:color w:val="24292E"/>
+                <w:sz w:val="24"/>
+                <w:szCs w:val="24"/>
+              </w:rPr>
+              <w:t>modeled_states</w:t>
+            </w:r>
+            <w:proofErr w:type="spellEnd"/>
           </w:p>
         </w:tc>
         <w:tc>
@@ -4829,7 +6369,27 @@
                 <w:sz w:val="24"/>
                 <w:szCs w:val="24"/>
               </w:rPr>
-              <w:t>This should be a list of the states you want to simulate, with each state on it's own line preceded by </w:t>
+              <w:t xml:space="preserve">This should be a list of the states you want to simulate, with each state on </w:t>
+            </w:r>
+            <w:proofErr w:type="spellStart"/>
+            <w:r>
+              <w:rPr>
+                <w:rFonts w:ascii="Segoe UI" w:eastAsia="Times New Roman" w:hAnsi="Segoe UI" w:cs="Segoe UI"/>
+                <w:color w:val="24292E"/>
+                <w:sz w:val="24"/>
+                <w:szCs w:val="24"/>
+              </w:rPr>
+              <w:t>it's</w:t>
+            </w:r>
+            <w:proofErr w:type="spellEnd"/>
+            <w:r>
+              <w:rPr>
+                <w:rFonts w:ascii="Segoe UI" w:eastAsia="Times New Roman" w:hAnsi="Segoe UI" w:cs="Segoe UI"/>
+                <w:color w:val="24292E"/>
+                <w:sz w:val="24"/>
+                <w:szCs w:val="24"/>
+              </w:rPr>
+              <w:t xml:space="preserve"> own line preceded by </w:t>
             </w:r>
             <w:r>
               <w:rPr>
@@ -4871,6 +6431,7 @@
                 <w:szCs w:val="24"/>
               </w:rPr>
             </w:pPr>
+            <w:proofErr w:type="spellStart"/>
             <w:r>
               <w:rPr>
                 <w:rFonts w:ascii="Segoe UI" w:eastAsia="Times New Roman" w:hAnsi="Segoe UI" w:cs="Segoe UI"/>
@@ -4878,7 +6439,17 @@
                 <w:sz w:val="24"/>
                 <w:szCs w:val="24"/>
               </w:rPr>
-              <w:t>modeled_states:</w:t>
+              <w:t>modeled_states</w:t>
+            </w:r>
+            <w:proofErr w:type="spellEnd"/>
+            <w:r>
+              <w:rPr>
+                <w:rFonts w:ascii="Segoe UI" w:eastAsia="Times New Roman" w:hAnsi="Segoe UI" w:cs="Segoe UI"/>
+                <w:color w:val="24292E"/>
+                <w:sz w:val="24"/>
+                <w:szCs w:val="24"/>
+              </w:rPr>
+              <w:t>:</w:t>
             </w:r>
             <w:r>
               <w:rPr>
@@ -4933,6 +6504,7 @@
                 <w:szCs w:val="24"/>
               </w:rPr>
             </w:pPr>
+            <w:proofErr w:type="spellStart"/>
             <w:r>
               <w:rPr>
                 <w:rFonts w:ascii="Segoe UI" w:eastAsia="Times New Roman" w:hAnsi="Segoe UI" w:cs="Segoe UI"/>
@@ -4940,8 +6512,29 @@
                 <w:sz w:val="24"/>
                 <w:szCs w:val="24"/>
               </w:rPr>
-              <w:t>spatial_setup::popnodes</w:t>
+              <w:t>spatial_setup</w:t>
             </w:r>
+            <w:proofErr w:type="spellEnd"/>
+            <w:r>
+              <w:rPr>
+                <w:rFonts w:ascii="Segoe UI" w:eastAsia="Times New Roman" w:hAnsi="Segoe UI" w:cs="Segoe UI"/>
+                <w:color w:val="24292E"/>
+                <w:sz w:val="24"/>
+                <w:szCs w:val="24"/>
+              </w:rPr>
+              <w:t>::</w:t>
+            </w:r>
+            <w:proofErr w:type="spellStart"/>
+            <w:r>
+              <w:rPr>
+                <w:rFonts w:ascii="Segoe UI" w:eastAsia="Times New Roman" w:hAnsi="Segoe UI" w:cs="Segoe UI"/>
+                <w:color w:val="24292E"/>
+                <w:sz w:val="24"/>
+                <w:szCs w:val="24"/>
+              </w:rPr>
+              <w:t>popnodes</w:t>
+            </w:r>
+            <w:proofErr w:type="spellEnd"/>
           </w:p>
         </w:tc>
         <w:tc>
@@ -4980,7 +6573,27 @@
                 <w:sz w:val="24"/>
                 <w:szCs w:val="24"/>
               </w:rPr>
-              <w:t>The name of the column in spatial_setup::geodata file that specifies population</w:t>
+              <w:t xml:space="preserve">The name of the column in </w:t>
+            </w:r>
+            <w:proofErr w:type="spellStart"/>
+            <w:r>
+              <w:rPr>
+                <w:rFonts w:ascii="Segoe UI" w:eastAsia="Times New Roman" w:hAnsi="Segoe UI" w:cs="Segoe UI"/>
+                <w:color w:val="24292E"/>
+                <w:sz w:val="24"/>
+                <w:szCs w:val="24"/>
+              </w:rPr>
+              <w:t>spatial_setup</w:t>
+            </w:r>
+            <w:proofErr w:type="spellEnd"/>
+            <w:r>
+              <w:rPr>
+                <w:rFonts w:ascii="Segoe UI" w:eastAsia="Times New Roman" w:hAnsi="Segoe UI" w:cs="Segoe UI"/>
+                <w:color w:val="24292E"/>
+                <w:sz w:val="24"/>
+                <w:szCs w:val="24"/>
+              </w:rPr>
+              <w:t>::geodata file that specifies population</w:t>
             </w:r>
           </w:p>
         </w:tc>
@@ -5055,6 +6668,7 @@
                 <w:szCs w:val="24"/>
               </w:rPr>
             </w:pPr>
+            <w:proofErr w:type="spellStart"/>
             <w:r>
               <w:rPr>
                 <w:rFonts w:ascii="Segoe UI" w:eastAsia="Times New Roman" w:hAnsi="Segoe UI" w:cs="Segoe UI"/>
@@ -5062,8 +6676,17 @@
                 <w:sz w:val="24"/>
                 <w:szCs w:val="24"/>
               </w:rPr>
-              <w:lastRenderedPageBreak/>
-              <w:t>spatial_setup::shapefile</w:t>
+              <w:t>spatial_setup</w:t>
+            </w:r>
+            <w:proofErr w:type="spellEnd"/>
+            <w:r>
+              <w:rPr>
+                <w:rFonts w:ascii="Segoe UI" w:eastAsia="Times New Roman" w:hAnsi="Segoe UI" w:cs="Segoe UI"/>
+                <w:color w:val="24292E"/>
+                <w:sz w:val="24"/>
+                <w:szCs w:val="24"/>
+              </w:rPr>
+              <w:t>::shapefile</w:t>
             </w:r>
           </w:p>
         </w:tc>
@@ -5103,7 +6726,47 @@
                 <w:sz w:val="24"/>
                 <w:szCs w:val="24"/>
               </w:rPr>
-              <w:t>A path to a shapefile relative to spatial_setup::base_path with a GEOID column.</w:t>
+              <w:t xml:space="preserve">A path to a shapefile relative to </w:t>
+            </w:r>
+            <w:proofErr w:type="spellStart"/>
+            <w:r>
+              <w:rPr>
+                <w:rFonts w:ascii="Segoe UI" w:eastAsia="Times New Roman" w:hAnsi="Segoe UI" w:cs="Segoe UI"/>
+                <w:color w:val="24292E"/>
+                <w:sz w:val="24"/>
+                <w:szCs w:val="24"/>
+              </w:rPr>
+              <w:t>spatial_setup</w:t>
+            </w:r>
+            <w:proofErr w:type="spellEnd"/>
+            <w:r>
+              <w:rPr>
+                <w:rFonts w:ascii="Segoe UI" w:eastAsia="Times New Roman" w:hAnsi="Segoe UI" w:cs="Segoe UI"/>
+                <w:color w:val="24292E"/>
+                <w:sz w:val="24"/>
+                <w:szCs w:val="24"/>
+              </w:rPr>
+              <w:t>::</w:t>
+            </w:r>
+            <w:proofErr w:type="spellStart"/>
+            <w:r>
+              <w:rPr>
+                <w:rFonts w:ascii="Segoe UI" w:eastAsia="Times New Roman" w:hAnsi="Segoe UI" w:cs="Segoe UI"/>
+                <w:color w:val="24292E"/>
+                <w:sz w:val="24"/>
+                <w:szCs w:val="24"/>
+              </w:rPr>
+              <w:t>base_path</w:t>
+            </w:r>
+            <w:proofErr w:type="spellEnd"/>
+            <w:r>
+              <w:rPr>
+                <w:rFonts w:ascii="Segoe UI" w:eastAsia="Times New Roman" w:hAnsi="Segoe UI" w:cs="Segoe UI"/>
+                <w:color w:val="24292E"/>
+                <w:sz w:val="24"/>
+                <w:szCs w:val="24"/>
+              </w:rPr>
+              <w:t xml:space="preserve"> with a GEOID column.</w:t>
             </w:r>
           </w:p>
         </w:tc>
@@ -5143,12 +6806,105 @@
                 <w:sz w:val="24"/>
                 <w:szCs w:val="24"/>
               </w:rPr>
-              <w:t>The shapefile generated in the section above: shp/counties_2010_HI.shp</w:t>
+              <w:t xml:space="preserve">The shapefile generated in the section above: </w:t>
+            </w:r>
+            <w:r>
+              <w:rPr>
+                <w:rFonts w:ascii="Segoe UI" w:eastAsia="Times New Roman" w:hAnsi="Segoe UI" w:cs="Segoe UI"/>
+                <w:color w:val="24292E"/>
+                <w:sz w:val="24"/>
+                <w:szCs w:val="24"/>
+                <w:highlight w:val="yellow"/>
+              </w:rPr>
+              <w:t>data/</w:t>
+            </w:r>
+            <w:proofErr w:type="spellStart"/>
+            <w:r>
+              <w:rPr>
+                <w:rFonts w:ascii="Segoe UI" w:eastAsia="Times New Roman" w:hAnsi="Segoe UI" w:cs="Segoe UI"/>
+                <w:color w:val="24292E"/>
+                <w:sz w:val="24"/>
+                <w:szCs w:val="24"/>
+              </w:rPr>
+              <w:t>shp</w:t>
+            </w:r>
+            <w:proofErr w:type="spellEnd"/>
+            <w:r>
+              <w:rPr>
+                <w:rFonts w:ascii="Segoe UI" w:eastAsia="Times New Roman" w:hAnsi="Segoe UI" w:cs="Segoe UI"/>
+                <w:color w:val="24292E"/>
+                <w:sz w:val="24"/>
+                <w:szCs w:val="24"/>
+              </w:rPr>
+              <w:t>/counties_2010_HI.shp</w:t>
             </w:r>
           </w:p>
         </w:tc>
       </w:tr>
       <w:tr>
+        <w:tc>
+          <w:tcPr>
+            <w:tcW w:w="0" w:type="auto"/>
+            <w:tcBorders>
+              <w:top w:val="single" w:sz="6" w:space="0" w:color="DFE2E5"/>
+              <w:left w:val="single" w:sz="6" w:space="0" w:color="DFE2E5"/>
+              <w:bottom w:val="single" w:sz="6" w:space="0" w:color="DFE2E5"/>
+              <w:right w:val="single" w:sz="6" w:space="0" w:color="DFE2E5"/>
+            </w:tcBorders>
+            <w:shd w:val="clear" w:color="auto" w:fill="FFFFFF"/>
+            <w:tcMar>
+              <w:top w:w="90" w:type="dxa"/>
+              <w:left w:w="195" w:type="dxa"/>
+              <w:bottom w:w="90" w:type="dxa"/>
+              <w:right w:w="195" w:type="dxa"/>
+            </w:tcMar>
+            <w:vAlign w:val="center"/>
+            <w:hideMark/>
+          </w:tcPr>
+          <w:p>
+            <w:pPr>
+              <w:spacing w:after="0" w:line="240" w:lineRule="auto"/>
+              <w:rPr>
+                <w:rFonts w:ascii="Segoe UI" w:eastAsia="Times New Roman" w:hAnsi="Segoe UI" w:cs="Segoe UI"/>
+                <w:color w:val="24292E"/>
+                <w:sz w:val="24"/>
+                <w:szCs w:val="24"/>
+              </w:rPr>
+            </w:pPr>
+            <w:proofErr w:type="spellStart"/>
+            <w:r>
+              <w:rPr>
+                <w:rFonts w:ascii="Segoe UI" w:eastAsia="Times New Roman" w:hAnsi="Segoe UI" w:cs="Segoe UI"/>
+                <w:color w:val="24292E"/>
+                <w:sz w:val="24"/>
+                <w:szCs w:val="24"/>
+              </w:rPr>
+              <w:lastRenderedPageBreak/>
+              <w:t>spatial_setup</w:t>
+            </w:r>
+            <w:proofErr w:type="spellEnd"/>
+            <w:r>
+              <w:rPr>
+                <w:rFonts w:ascii="Segoe UI" w:eastAsia="Times New Roman" w:hAnsi="Segoe UI" w:cs="Segoe UI"/>
+                <w:color w:val="24292E"/>
+                <w:sz w:val="24"/>
+                <w:szCs w:val="24"/>
+              </w:rPr>
+              <w:t>::</w:t>
+            </w:r>
+            <w:proofErr w:type="spellStart"/>
+            <w:r>
+              <w:rPr>
+                <w:rFonts w:ascii="Segoe UI" w:eastAsia="Times New Roman" w:hAnsi="Segoe UI" w:cs="Segoe UI"/>
+                <w:color w:val="24292E"/>
+                <w:sz w:val="24"/>
+                <w:szCs w:val="24"/>
+              </w:rPr>
+              <w:t>shapefile_name</w:t>
+            </w:r>
+            <w:proofErr w:type="spellEnd"/>
+          </w:p>
+        </w:tc>
         <w:tc>
           <w:tcPr>
             <w:tcW w:w="0" w:type="auto"/>
@@ -5185,7 +6941,27 @@
                 <w:sz w:val="24"/>
                 <w:szCs w:val="24"/>
               </w:rPr>
-              <w:t>spatial_setup::shapefile_name</w:t>
+              <w:t xml:space="preserve">same as </w:t>
+            </w:r>
+            <w:proofErr w:type="spellStart"/>
+            <w:r>
+              <w:rPr>
+                <w:rFonts w:ascii="Segoe UI" w:eastAsia="Times New Roman" w:hAnsi="Segoe UI" w:cs="Segoe UI"/>
+                <w:color w:val="24292E"/>
+                <w:sz w:val="24"/>
+                <w:szCs w:val="24"/>
+              </w:rPr>
+              <w:t>spatial_setup</w:t>
+            </w:r>
+            <w:proofErr w:type="spellEnd"/>
+            <w:r>
+              <w:rPr>
+                <w:rFonts w:ascii="Segoe UI" w:eastAsia="Times New Roman" w:hAnsi="Segoe UI" w:cs="Segoe UI"/>
+                <w:color w:val="24292E"/>
+                <w:sz w:val="24"/>
+                <w:szCs w:val="24"/>
+              </w:rPr>
+              <w:t>::shapefile</w:t>
             </w:r>
           </w:p>
         </w:tc>
@@ -5224,40 +7000,11 @@
                 <w:color w:val="24292E"/>
                 <w:sz w:val="24"/>
                 <w:szCs w:val="24"/>
+                <w:highlight w:val="yellow"/>
               </w:rPr>
-              <w:t>same as spatial_setup::shapefile</w:t>
+              <w:t>data/</w:t>
             </w:r>
-          </w:p>
-        </w:tc>
-        <w:tc>
-          <w:tcPr>
-            <w:tcW w:w="0" w:type="auto"/>
-            <w:tcBorders>
-              <w:top w:val="single" w:sz="6" w:space="0" w:color="DFE2E5"/>
-              <w:left w:val="single" w:sz="6" w:space="0" w:color="DFE2E5"/>
-              <w:bottom w:val="single" w:sz="6" w:space="0" w:color="DFE2E5"/>
-              <w:right w:val="single" w:sz="6" w:space="0" w:color="DFE2E5"/>
-            </w:tcBorders>
-            <w:shd w:val="clear" w:color="auto" w:fill="FFFFFF"/>
-            <w:tcMar>
-              <w:top w:w="90" w:type="dxa"/>
-              <w:left w:w="195" w:type="dxa"/>
-              <w:bottom w:w="90" w:type="dxa"/>
-              <w:right w:w="195" w:type="dxa"/>
-            </w:tcMar>
-            <w:vAlign w:val="center"/>
-            <w:hideMark/>
-          </w:tcPr>
-          <w:p>
-            <w:pPr>
-              <w:spacing w:after="0" w:line="240" w:lineRule="auto"/>
-              <w:rPr>
-                <w:rFonts w:ascii="Segoe UI" w:eastAsia="Times New Roman" w:hAnsi="Segoe UI" w:cs="Segoe UI"/>
-                <w:color w:val="24292E"/>
-                <w:sz w:val="24"/>
-                <w:szCs w:val="24"/>
-              </w:rPr>
-            </w:pPr>
+            <w:proofErr w:type="spellStart"/>
             <w:r>
               <w:rPr>
                 <w:rFonts w:ascii="Segoe UI" w:eastAsia="Times New Roman" w:hAnsi="Segoe UI" w:cs="Segoe UI"/>
@@ -5265,7 +7012,17 @@
                 <w:sz w:val="24"/>
                 <w:szCs w:val="24"/>
               </w:rPr>
-              <w:t>shp/counties_2010_HI.shp</w:t>
+              <w:t>shp</w:t>
+            </w:r>
+            <w:proofErr w:type="spellEnd"/>
+            <w:r>
+              <w:rPr>
+                <w:rFonts w:ascii="Segoe UI" w:eastAsia="Times New Roman" w:hAnsi="Segoe UI" w:cs="Segoe UI"/>
+                <w:color w:val="24292E"/>
+                <w:sz w:val="24"/>
+                <w:szCs w:val="24"/>
+              </w:rPr>
+              <w:t>/counties_2010_HI.shp</w:t>
             </w:r>
           </w:p>
         </w:tc>
@@ -5307,8 +7064,19 @@
                 <w:sz w:val="24"/>
                 <w:szCs w:val="24"/>
               </w:rPr>
-              <w:t>importation::census_api_key</w:t>
+              <w:t>importation::</w:t>
             </w:r>
+            <w:proofErr w:type="spellStart"/>
+            <w:r>
+              <w:rPr>
+                <w:rFonts w:ascii="Segoe UI" w:eastAsia="Times New Roman" w:hAnsi="Segoe UI" w:cs="Segoe UI"/>
+                <w:color w:val="24292E"/>
+                <w:sz w:val="24"/>
+                <w:szCs w:val="24"/>
+              </w:rPr>
+              <w:t>census_api_key</w:t>
+            </w:r>
+            <w:proofErr w:type="spellEnd"/>
           </w:p>
         </w:tc>
         <w:tc>
@@ -5347,20 +7115,59 @@
                 <w:sz w:val="24"/>
                 <w:szCs w:val="24"/>
               </w:rPr>
-              <w:t>An api_key to use </w:t>
+              <w:t xml:space="preserve">An </w:t>
             </w:r>
-            <w:hyperlink r:id="rId11" w:history="1">
-              <w:r>
-                <w:rPr>
-                  <w:rFonts w:ascii="Segoe UI" w:eastAsia="Times New Roman" w:hAnsi="Segoe UI" w:cs="Segoe UI"/>
-                  <w:color w:val="0366D6"/>
-                  <w:sz w:val="24"/>
-                  <w:szCs w:val="24"/>
-                  <w:u w:val="single"/>
-                </w:rPr>
-                <w:t>tidycensus</w:t>
-              </w:r>
-            </w:hyperlink>
+            <w:proofErr w:type="spellStart"/>
+            <w:r>
+              <w:rPr>
+                <w:rFonts w:ascii="Segoe UI" w:eastAsia="Times New Roman" w:hAnsi="Segoe UI" w:cs="Segoe UI"/>
+                <w:color w:val="24292E"/>
+                <w:sz w:val="24"/>
+                <w:szCs w:val="24"/>
+              </w:rPr>
+              <w:t>api_key</w:t>
+            </w:r>
+            <w:proofErr w:type="spellEnd"/>
+            <w:r>
+              <w:rPr>
+                <w:rFonts w:ascii="Segoe UI" w:eastAsia="Times New Roman" w:hAnsi="Segoe UI" w:cs="Segoe UI"/>
+                <w:color w:val="24292E"/>
+                <w:sz w:val="24"/>
+                <w:szCs w:val="24"/>
+              </w:rPr>
+              <w:t xml:space="preserve"> to use </w:t>
+            </w:r>
+            <w:proofErr w:type="spellStart"/>
+            <w:r>
+              <w:fldChar w:fldCharType="begin"/>
+            </w:r>
+            <w:r>
+              <w:instrText xml:space="preserve"> HYPERLINK "https://walkerke.github.io/tidycensus/reference/census_api_key.html" </w:instrText>
+            </w:r>
+            <w:r>
+              <w:fldChar w:fldCharType="separate"/>
+            </w:r>
+            <w:r>
+              <w:rPr>
+                <w:rFonts w:ascii="Segoe UI" w:eastAsia="Times New Roman" w:hAnsi="Segoe UI" w:cs="Segoe UI"/>
+                <w:color w:val="0366D6"/>
+                <w:sz w:val="24"/>
+                <w:szCs w:val="24"/>
+                <w:u w:val="single"/>
+              </w:rPr>
+              <w:t>tidycensus</w:t>
+            </w:r>
+            <w:proofErr w:type="spellEnd"/>
+            <w:r>
+              <w:rPr>
+                <w:rFonts w:ascii="Segoe UI" w:eastAsia="Times New Roman" w:hAnsi="Segoe UI" w:cs="Segoe UI"/>
+                <w:color w:val="0366D6"/>
+                <w:sz w:val="24"/>
+                <w:szCs w:val="24"/>
+                <w:u w:val="single"/>
+              </w:rPr>
+              <w:fldChar w:fldCharType="end"/>
+            </w:r>
             <w:r>
               <w:rPr>
                 <w:rFonts w:ascii="Segoe UI" w:eastAsia="Times New Roman" w:hAnsi="Segoe UI" w:cs="Segoe UI"/>
@@ -5495,7 +7302,29 @@
           <w:szCs w:val="24"/>
           <w:highlight w:val="yellow"/>
         </w:rPr>
-        <w:t>Now we should be back on the docker prompt (covidsp$)</w:t>
+        <w:t>Now we should be back on the docker prompt (</w:t>
+      </w:r>
+      <w:proofErr w:type="spellStart"/>
+      <w:r>
+        <w:rPr>
+          <w:rFonts w:ascii="Segoe UI" w:eastAsia="Times New Roman" w:hAnsi="Segoe UI" w:cs="Segoe UI"/>
+          <w:color w:val="24292E"/>
+          <w:sz w:val="24"/>
+          <w:szCs w:val="24"/>
+          <w:highlight w:val="yellow"/>
+        </w:rPr>
+        <w:t>covidsp</w:t>
+      </w:r>
+      <w:proofErr w:type="spellEnd"/>
+      <w:r>
+        <w:rPr>
+          <w:rFonts w:ascii="Segoe UI" w:eastAsia="Times New Roman" w:hAnsi="Segoe UI" w:cs="Segoe UI"/>
+          <w:color w:val="24292E"/>
+          <w:sz w:val="24"/>
+          <w:szCs w:val="24"/>
+          <w:highlight w:val="yellow"/>
+        </w:rPr>
+        <w:t>$)</w:t>
       </w:r>
       <w:r>
         <w:rPr>
@@ -5541,17 +7370,61 @@
           <w:szCs w:val="24"/>
           <w:highlight w:val="yellow"/>
         </w:rPr>
-        <w:t>From covidsp$, run “</w:t>
-      </w:r>
-      <w:r>
-        <w:rPr>
-          <w:rFonts w:ascii="Segoe UI" w:eastAsia="Times New Roman" w:hAnsi="Segoe UI" w:cs="Segoe UI"/>
-          <w:color w:val="24292E"/>
-          <w:sz w:val="24"/>
-          <w:szCs w:val="24"/>
-          <w:highlight w:val="yellow"/>
-        </w:rPr>
-        <w:t>python COVIDScenarioPipeline/simulate.py -c config.yml -s None -n 2</w:t>
+        <w:t xml:space="preserve">From </w:t>
+      </w:r>
+      <w:proofErr w:type="spellStart"/>
+      <w:r>
+        <w:rPr>
+          <w:rFonts w:ascii="Segoe UI" w:eastAsia="Times New Roman" w:hAnsi="Segoe UI" w:cs="Segoe UI"/>
+          <w:color w:val="24292E"/>
+          <w:sz w:val="24"/>
+          <w:szCs w:val="24"/>
+          <w:highlight w:val="yellow"/>
+        </w:rPr>
+        <w:t>covidsp</w:t>
+      </w:r>
+      <w:proofErr w:type="spellEnd"/>
+      <w:r>
+        <w:rPr>
+          <w:rFonts w:ascii="Segoe UI" w:eastAsia="Times New Roman" w:hAnsi="Segoe UI" w:cs="Segoe UI"/>
+          <w:color w:val="24292E"/>
+          <w:sz w:val="24"/>
+          <w:szCs w:val="24"/>
+          <w:highlight w:val="yellow"/>
+        </w:rPr>
+        <w:t>$, run “</w:t>
+      </w:r>
+      <w:r>
+        <w:rPr>
+          <w:rFonts w:ascii="Segoe UI" w:eastAsia="Times New Roman" w:hAnsi="Segoe UI" w:cs="Segoe UI"/>
+          <w:color w:val="24292E"/>
+          <w:sz w:val="24"/>
+          <w:szCs w:val="24"/>
+          <w:highlight w:val="yellow"/>
+        </w:rPr>
+        <w:t xml:space="preserve">python COVIDScenarioPipeline/simulate.py -c </w:t>
+      </w:r>
+      <w:proofErr w:type="spellStart"/>
+      <w:r>
+        <w:rPr>
+          <w:rFonts w:ascii="Segoe UI" w:eastAsia="Times New Roman" w:hAnsi="Segoe UI" w:cs="Segoe UI"/>
+          <w:color w:val="24292E"/>
+          <w:sz w:val="24"/>
+          <w:szCs w:val="24"/>
+          <w:highlight w:val="yellow"/>
+        </w:rPr>
+        <w:t>config.yml</w:t>
+      </w:r>
+      <w:proofErr w:type="spellEnd"/>
+      <w:r>
+        <w:rPr>
+          <w:rFonts w:ascii="Segoe UI" w:eastAsia="Times New Roman" w:hAnsi="Segoe UI" w:cs="Segoe UI"/>
+          <w:color w:val="24292E"/>
+          <w:sz w:val="24"/>
+          <w:szCs w:val="24"/>
+          <w:highlight w:val="yellow"/>
+        </w:rPr>
+        <w:t xml:space="preserve"> -s None -n 2</w:t>
       </w:r>
       <w:r>
         <w:rPr>
@@ -5581,7 +7454,29 @@
           <w:szCs w:val="24"/>
           <w:highlight w:val="yellow"/>
         </w:rPr>
-        <w:t>“COVID19_5_states/COVIDScenarioPipeline/vignettes/how_to.html”</w:t>
+        <w:t>“COVID19_5_states/</w:t>
+      </w:r>
+      <w:proofErr w:type="spellStart"/>
+      <w:r>
+        <w:rPr>
+          <w:rFonts w:ascii="Segoe UI" w:eastAsia="Times New Roman" w:hAnsi="Segoe UI" w:cs="Segoe UI"/>
+          <w:color w:val="24292E"/>
+          <w:sz w:val="24"/>
+          <w:szCs w:val="24"/>
+          <w:highlight w:val="yellow"/>
+        </w:rPr>
+        <w:t>COVIDScenarioPipeline</w:t>
+      </w:r>
+      <w:proofErr w:type="spellEnd"/>
+      <w:r>
+        <w:rPr>
+          <w:rFonts w:ascii="Segoe UI" w:eastAsia="Times New Roman" w:hAnsi="Segoe UI" w:cs="Segoe UI"/>
+          <w:color w:val="24292E"/>
+          <w:sz w:val="24"/>
+          <w:szCs w:val="24"/>
+          <w:highlight w:val="yellow"/>
+        </w:rPr>
+        <w:t>/vignettes/how_to.html”</w:t>
       </w:r>
     </w:p>
     <w:p>
@@ -5627,7 +7522,29 @@
           <w:szCs w:val="24"/>
           <w:highlight w:val="yellow"/>
         </w:rPr>
-        <w:t>“COVID19_5_states\model_output\” directory.</w:t>
+        <w:t>“COVID19_5_states\</w:t>
+      </w:r>
+      <w:proofErr w:type="spellStart"/>
+      <w:r>
+        <w:rPr>
+          <w:rFonts w:ascii="Segoe UI" w:eastAsia="Times New Roman" w:hAnsi="Segoe UI" w:cs="Segoe UI"/>
+          <w:color w:val="24292E"/>
+          <w:sz w:val="24"/>
+          <w:szCs w:val="24"/>
+          <w:highlight w:val="yellow"/>
+        </w:rPr>
+        <w:t>model_output</w:t>
+      </w:r>
+      <w:proofErr w:type="spellEnd"/>
+      <w:r>
+        <w:rPr>
+          <w:rFonts w:ascii="Segoe UI" w:eastAsia="Times New Roman" w:hAnsi="Segoe UI" w:cs="Segoe UI"/>
+          <w:color w:val="24292E"/>
+          <w:sz w:val="24"/>
+          <w:szCs w:val="24"/>
+          <w:highlight w:val="yellow"/>
+        </w:rPr>
+        <w:t>\” directory.</w:t>
       </w:r>
     </w:p>
     <w:p>
@@ -5802,8 +7719,9 @@
           <w:sz w:val="20"/>
           <w:szCs w:val="20"/>
         </w:rPr>
-        <w:t>### script to convert parquet files in model_output directory into CSV</w:t>
-      </w:r>
+        <w:t xml:space="preserve">### script to convert parquet files in </w:t>
+      </w:r>
+      <w:proofErr w:type="spellStart"/>
       <w:r>
         <w:rPr>
           <w:rFonts w:ascii="Consolas" w:eastAsia="Times New Roman" w:hAnsi="Consolas" w:cs="Courier New"/>
@@ -5811,6 +7729,25 @@
           <w:sz w:val="20"/>
           <w:szCs w:val="20"/>
         </w:rPr>
+        <w:t>model_output</w:t>
+      </w:r>
+      <w:proofErr w:type="spellEnd"/>
+      <w:r>
+        <w:rPr>
+          <w:rFonts w:ascii="Consolas" w:eastAsia="Times New Roman" w:hAnsi="Consolas" w:cs="Courier New"/>
+          <w:color w:val="808080"/>
+          <w:sz w:val="20"/>
+          <w:szCs w:val="20"/>
+        </w:rPr>
+        <w:t xml:space="preserve"> directory into CSV</w:t>
+      </w:r>
+      <w:r>
+        <w:rPr>
+          <w:rFonts w:ascii="Consolas" w:eastAsia="Times New Roman" w:hAnsi="Consolas" w:cs="Courier New"/>
+          <w:color w:val="808080"/>
+          <w:sz w:val="20"/>
+          <w:szCs w:val="20"/>
+        </w:rPr>
         <w:br/>
       </w:r>
       <w:r>
@@ -5831,6 +7768,7 @@
         </w:rPr>
         <w:t xml:space="preserve">import </w:t>
       </w:r>
+      <w:proofErr w:type="spellStart"/>
       <w:r>
         <w:rPr>
           <w:rFonts w:ascii="Consolas" w:eastAsia="Times New Roman" w:hAnsi="Consolas" w:cs="Courier New"/>
@@ -5840,6 +7778,7 @@
         </w:rPr>
         <w:t>os</w:t>
       </w:r>
+      <w:proofErr w:type="spellEnd"/>
       <w:r>
         <w:rPr>
           <w:rFonts w:ascii="Consolas" w:eastAsia="Times New Roman" w:hAnsi="Consolas" w:cs="Courier New"/>
@@ -5902,8 +7841,8 @@
           <w:szCs w:val="20"/>
         </w:rPr>
         <w:br/>
-        <w:t>cwd = os.getcwd()</w:t>
-      </w:r>
+      </w:r>
+      <w:proofErr w:type="spellStart"/>
       <w:r>
         <w:rPr>
           <w:rFonts w:ascii="Consolas" w:eastAsia="Times New Roman" w:hAnsi="Consolas" w:cs="Courier New"/>
@@ -5911,9 +7850,98 @@
           <w:sz w:val="20"/>
           <w:szCs w:val="20"/>
         </w:rPr>
+        <w:t>cwd</w:t>
+      </w:r>
+      <w:proofErr w:type="spellEnd"/>
+      <w:r>
+        <w:rPr>
+          <w:rFonts w:ascii="Consolas" w:eastAsia="Times New Roman" w:hAnsi="Consolas" w:cs="Courier New"/>
+          <w:color w:val="A9B7C6"/>
+          <w:sz w:val="20"/>
+          <w:szCs w:val="20"/>
+        </w:rPr>
+        <w:t xml:space="preserve"> = </w:t>
+      </w:r>
+      <w:proofErr w:type="spellStart"/>
+      <w:r>
+        <w:rPr>
+          <w:rFonts w:ascii="Consolas" w:eastAsia="Times New Roman" w:hAnsi="Consolas" w:cs="Courier New"/>
+          <w:color w:val="A9B7C6"/>
+          <w:sz w:val="20"/>
+          <w:szCs w:val="20"/>
+        </w:rPr>
+        <w:t>os.getcwd</w:t>
+      </w:r>
+      <w:proofErr w:type="spellEnd"/>
+      <w:r>
+        <w:rPr>
+          <w:rFonts w:ascii="Consolas" w:eastAsia="Times New Roman" w:hAnsi="Consolas" w:cs="Courier New"/>
+          <w:color w:val="A9B7C6"/>
+          <w:sz w:val="20"/>
+          <w:szCs w:val="20"/>
+        </w:rPr>
+        <w:t>()</w:t>
+      </w:r>
+      <w:r>
+        <w:rPr>
+          <w:rFonts w:ascii="Consolas" w:eastAsia="Times New Roman" w:hAnsi="Consolas" w:cs="Courier New"/>
+          <w:color w:val="A9B7C6"/>
+          <w:sz w:val="20"/>
+          <w:szCs w:val="20"/>
+        </w:rPr>
         <w:br/>
-        <w:t>model_output_path = os.path.join(cwd</w:t>
-      </w:r>
+      </w:r>
+      <w:proofErr w:type="spellStart"/>
+      <w:r>
+        <w:rPr>
+          <w:rFonts w:ascii="Consolas" w:eastAsia="Times New Roman" w:hAnsi="Consolas" w:cs="Courier New"/>
+          <w:color w:val="A9B7C6"/>
+          <w:sz w:val="20"/>
+          <w:szCs w:val="20"/>
+        </w:rPr>
+        <w:t>model_output_path</w:t>
+      </w:r>
+      <w:proofErr w:type="spellEnd"/>
+      <w:r>
+        <w:rPr>
+          <w:rFonts w:ascii="Consolas" w:eastAsia="Times New Roman" w:hAnsi="Consolas" w:cs="Courier New"/>
+          <w:color w:val="A9B7C6"/>
+          <w:sz w:val="20"/>
+          <w:szCs w:val="20"/>
+        </w:rPr>
+        <w:t xml:space="preserve"> = </w:t>
+      </w:r>
+      <w:proofErr w:type="spellStart"/>
+      <w:r>
+        <w:rPr>
+          <w:rFonts w:ascii="Consolas" w:eastAsia="Times New Roman" w:hAnsi="Consolas" w:cs="Courier New"/>
+          <w:color w:val="A9B7C6"/>
+          <w:sz w:val="20"/>
+          <w:szCs w:val="20"/>
+        </w:rPr>
+        <w:t>os.path.join</w:t>
+      </w:r>
+      <w:proofErr w:type="spellEnd"/>
+      <w:r>
+        <w:rPr>
+          <w:rFonts w:ascii="Consolas" w:eastAsia="Times New Roman" w:hAnsi="Consolas" w:cs="Courier New"/>
+          <w:color w:val="A9B7C6"/>
+          <w:sz w:val="20"/>
+          <w:szCs w:val="20"/>
+        </w:rPr>
+        <w:t>(</w:t>
+      </w:r>
+      <w:proofErr w:type="spellStart"/>
+      <w:r>
+        <w:rPr>
+          <w:rFonts w:ascii="Consolas" w:eastAsia="Times New Roman" w:hAnsi="Consolas" w:cs="Courier New"/>
+          <w:color w:val="A9B7C6"/>
+          <w:sz w:val="20"/>
+          <w:szCs w:val="20"/>
+        </w:rPr>
+        <w:t>cwd</w:t>
+      </w:r>
+      <w:proofErr w:type="spellEnd"/>
       <w:r>
         <w:rPr>
           <w:rFonts w:ascii="Consolas" w:eastAsia="Times New Roman" w:hAnsi="Consolas" w:cs="Courier New"/>
@@ -5930,7 +7958,27 @@
           <w:sz w:val="20"/>
           <w:szCs w:val="20"/>
         </w:rPr>
-        <w:t>'model_output'</w:t>
+        <w:t>'</w:t>
+      </w:r>
+      <w:proofErr w:type="spellStart"/>
+      <w:r>
+        <w:rPr>
+          <w:rFonts w:ascii="Consolas" w:eastAsia="Times New Roman" w:hAnsi="Consolas" w:cs="Courier New"/>
+          <w:color w:val="A5C261"/>
+          <w:sz w:val="20"/>
+          <w:szCs w:val="20"/>
+        </w:rPr>
+        <w:t>model_output</w:t>
+      </w:r>
+      <w:proofErr w:type="spellEnd"/>
+      <w:r>
+        <w:rPr>
+          <w:rFonts w:ascii="Consolas" w:eastAsia="Times New Roman" w:hAnsi="Consolas" w:cs="Courier New"/>
+          <w:color w:val="A5C261"/>
+          <w:sz w:val="20"/>
+          <w:szCs w:val="20"/>
+        </w:rPr>
+        <w:t>'</w:t>
       </w:r>
       <w:r>
         <w:rPr>
@@ -6022,6 +8070,7 @@
         </w:rPr>
         <w:t xml:space="preserve">in </w:t>
       </w:r>
+      <w:proofErr w:type="spellStart"/>
       <w:r>
         <w:rPr>
           <w:rFonts w:ascii="Consolas" w:eastAsia="Times New Roman" w:hAnsi="Consolas" w:cs="Courier New"/>
@@ -6029,7 +8078,37 @@
           <w:sz w:val="20"/>
           <w:szCs w:val="20"/>
         </w:rPr>
-        <w:t>os.listdir(model_output_path):</w:t>
+        <w:t>os.listdir</w:t>
+      </w:r>
+      <w:proofErr w:type="spellEnd"/>
+      <w:r>
+        <w:rPr>
+          <w:rFonts w:ascii="Consolas" w:eastAsia="Times New Roman" w:hAnsi="Consolas" w:cs="Courier New"/>
+          <w:color w:val="A9B7C6"/>
+          <w:sz w:val="20"/>
+          <w:szCs w:val="20"/>
+        </w:rPr>
+        <w:t>(</w:t>
+      </w:r>
+      <w:proofErr w:type="spellStart"/>
+      <w:r>
+        <w:rPr>
+          <w:rFonts w:ascii="Consolas" w:eastAsia="Times New Roman" w:hAnsi="Consolas" w:cs="Courier New"/>
+          <w:color w:val="A9B7C6"/>
+          <w:sz w:val="20"/>
+          <w:szCs w:val="20"/>
+        </w:rPr>
+        <w:t>model_output_path</w:t>
+      </w:r>
+      <w:proofErr w:type="spellEnd"/>
+      <w:r>
+        <w:rPr>
+          <w:rFonts w:ascii="Consolas" w:eastAsia="Times New Roman" w:hAnsi="Consolas" w:cs="Courier New"/>
+          <w:color w:val="A9B7C6"/>
+          <w:sz w:val="20"/>
+          <w:szCs w:val="20"/>
+        </w:rPr>
+        <w:t>):</w:t>
       </w:r>
       <w:r>
         <w:rPr>
@@ -6050,6 +8129,7 @@
         </w:rPr>
         <w:t xml:space="preserve">if </w:t>
       </w:r>
+      <w:proofErr w:type="spellStart"/>
       <w:r>
         <w:rPr>
           <w:rFonts w:ascii="Consolas" w:eastAsia="Times New Roman" w:hAnsi="Consolas" w:cs="Courier New"/>
@@ -6057,7 +8137,17 @@
           <w:sz w:val="20"/>
           <w:szCs w:val="20"/>
         </w:rPr>
-        <w:t>filename.endswith(</w:t>
+        <w:t>filename.endswith</w:t>
+      </w:r>
+      <w:proofErr w:type="spellEnd"/>
+      <w:r>
+        <w:rPr>
+          <w:rFonts w:ascii="Consolas" w:eastAsia="Times New Roman" w:hAnsi="Consolas" w:cs="Courier New"/>
+          <w:color w:val="A9B7C6"/>
+          <w:sz w:val="20"/>
+          <w:szCs w:val="20"/>
+        </w:rPr>
+        <w:t>(</w:t>
       </w:r>
       <w:r>
         <w:rPr>
@@ -6085,8 +8175,59 @@
           <w:szCs w:val="20"/>
         </w:rPr>
         <w:br/>
-        <w:t xml:space="preserve">      df = pd.read_parquet(os.path.join(model_output_path</w:t>
-      </w:r>
+        <w:t xml:space="preserve">      df = </w:t>
+      </w:r>
+      <w:proofErr w:type="spellStart"/>
+      <w:r>
+        <w:rPr>
+          <w:rFonts w:ascii="Consolas" w:eastAsia="Times New Roman" w:hAnsi="Consolas" w:cs="Courier New"/>
+          <w:color w:val="A9B7C6"/>
+          <w:sz w:val="20"/>
+          <w:szCs w:val="20"/>
+        </w:rPr>
+        <w:t>pd.read_parquet</w:t>
+      </w:r>
+      <w:proofErr w:type="spellEnd"/>
+      <w:r>
+        <w:rPr>
+          <w:rFonts w:ascii="Consolas" w:eastAsia="Times New Roman" w:hAnsi="Consolas" w:cs="Courier New"/>
+          <w:color w:val="A9B7C6"/>
+          <w:sz w:val="20"/>
+          <w:szCs w:val="20"/>
+        </w:rPr>
+        <w:t>(</w:t>
+      </w:r>
+      <w:proofErr w:type="spellStart"/>
+      <w:r>
+        <w:rPr>
+          <w:rFonts w:ascii="Consolas" w:eastAsia="Times New Roman" w:hAnsi="Consolas" w:cs="Courier New"/>
+          <w:color w:val="A9B7C6"/>
+          <w:sz w:val="20"/>
+          <w:szCs w:val="20"/>
+        </w:rPr>
+        <w:t>os.path.join</w:t>
+      </w:r>
+      <w:proofErr w:type="spellEnd"/>
+      <w:r>
+        <w:rPr>
+          <w:rFonts w:ascii="Consolas" w:eastAsia="Times New Roman" w:hAnsi="Consolas" w:cs="Courier New"/>
+          <w:color w:val="A9B7C6"/>
+          <w:sz w:val="20"/>
+          <w:szCs w:val="20"/>
+        </w:rPr>
+        <w:t>(</w:t>
+      </w:r>
+      <w:proofErr w:type="spellStart"/>
+      <w:r>
+        <w:rPr>
+          <w:rFonts w:ascii="Consolas" w:eastAsia="Times New Roman" w:hAnsi="Consolas" w:cs="Courier New"/>
+          <w:color w:val="A9B7C6"/>
+          <w:sz w:val="20"/>
+          <w:szCs w:val="20"/>
+        </w:rPr>
+        <w:t>model_output_path</w:t>
+      </w:r>
+      <w:proofErr w:type="spellEnd"/>
       <w:r>
         <w:rPr>
           <w:rFonts w:ascii="Consolas" w:eastAsia="Times New Roman" w:hAnsi="Consolas" w:cs="Courier New"/>
@@ -6113,8 +8254,59 @@
           <w:szCs w:val="20"/>
         </w:rPr>
         <w:br/>
-        <w:t xml:space="preserve">      df.to_csv(os.path.join(model_output_path</w:t>
-      </w:r>
+        <w:t xml:space="preserve">      </w:t>
+      </w:r>
+      <w:proofErr w:type="spellStart"/>
+      <w:r>
+        <w:rPr>
+          <w:rFonts w:ascii="Consolas" w:eastAsia="Times New Roman" w:hAnsi="Consolas" w:cs="Courier New"/>
+          <w:color w:val="A9B7C6"/>
+          <w:sz w:val="20"/>
+          <w:szCs w:val="20"/>
+        </w:rPr>
+        <w:t>df.to_csv</w:t>
+      </w:r>
+      <w:proofErr w:type="spellEnd"/>
+      <w:r>
+        <w:rPr>
+          <w:rFonts w:ascii="Consolas" w:eastAsia="Times New Roman" w:hAnsi="Consolas" w:cs="Courier New"/>
+          <w:color w:val="A9B7C6"/>
+          <w:sz w:val="20"/>
+          <w:szCs w:val="20"/>
+        </w:rPr>
+        <w:t>(</w:t>
+      </w:r>
+      <w:proofErr w:type="spellStart"/>
+      <w:r>
+        <w:rPr>
+          <w:rFonts w:ascii="Consolas" w:eastAsia="Times New Roman" w:hAnsi="Consolas" w:cs="Courier New"/>
+          <w:color w:val="A9B7C6"/>
+          <w:sz w:val="20"/>
+          <w:szCs w:val="20"/>
+        </w:rPr>
+        <w:t>os.path.join</w:t>
+      </w:r>
+      <w:proofErr w:type="spellEnd"/>
+      <w:r>
+        <w:rPr>
+          <w:rFonts w:ascii="Consolas" w:eastAsia="Times New Roman" w:hAnsi="Consolas" w:cs="Courier New"/>
+          <w:color w:val="A9B7C6"/>
+          <w:sz w:val="20"/>
+          <w:szCs w:val="20"/>
+        </w:rPr>
+        <w:t>(</w:t>
+      </w:r>
+      <w:proofErr w:type="spellStart"/>
+      <w:r>
+        <w:rPr>
+          <w:rFonts w:ascii="Consolas" w:eastAsia="Times New Roman" w:hAnsi="Consolas" w:cs="Courier New"/>
+          <w:color w:val="A9B7C6"/>
+          <w:sz w:val="20"/>
+          <w:szCs w:val="20"/>
+        </w:rPr>
+        <w:t>model_output_path</w:t>
+      </w:r>
+      <w:proofErr w:type="spellEnd"/>
       <w:r>
         <w:rPr>
           <w:rFonts w:ascii="Consolas" w:eastAsia="Times New Roman" w:hAnsi="Consolas" w:cs="Courier New"/>
@@ -6124,6 +8316,7 @@
         </w:rPr>
         <w:t xml:space="preserve">, </w:t>
       </w:r>
+      <w:proofErr w:type="spellStart"/>
       <w:r>
         <w:rPr>
           <w:rFonts w:ascii="Consolas" w:eastAsia="Times New Roman" w:hAnsi="Consolas" w:cs="Courier New"/>
@@ -6131,7 +8324,17 @@
           <w:sz w:val="20"/>
           <w:szCs w:val="20"/>
         </w:rPr>
-        <w:t>filename.replace(</w:t>
+        <w:t>filename.replace</w:t>
+      </w:r>
+      <w:proofErr w:type="spellEnd"/>
+      <w:r>
+        <w:rPr>
+          <w:rFonts w:ascii="Consolas" w:eastAsia="Times New Roman" w:hAnsi="Consolas" w:cs="Courier New"/>
+          <w:color w:val="A9B7C6"/>
+          <w:sz w:val="20"/>
+          <w:szCs w:val="20"/>
+        </w:rPr>
+        <w:t>(</w:t>
       </w:r>
       <w:r>
         <w:rPr>
@@ -6200,7 +8403,29 @@
           <w:szCs w:val="24"/>
           <w:highlight w:val="yellow"/>
         </w:rPr>
-        <w:t>from docker prompt covidsp$,</w:t>
+        <w:t xml:space="preserve">from docker prompt </w:t>
+      </w:r>
+      <w:proofErr w:type="spellStart"/>
+      <w:r>
+        <w:rPr>
+          <w:rFonts w:ascii="Segoe UI" w:eastAsia="Times New Roman" w:hAnsi="Segoe UI" w:cs="Segoe UI"/>
+          <w:color w:val="24292E"/>
+          <w:sz w:val="24"/>
+          <w:szCs w:val="24"/>
+          <w:highlight w:val="yellow"/>
+        </w:rPr>
+        <w:t>covidsp</w:t>
+      </w:r>
+      <w:proofErr w:type="spellEnd"/>
+      <w:r>
+        <w:rPr>
+          <w:rFonts w:ascii="Segoe UI" w:eastAsia="Times New Roman" w:hAnsi="Segoe UI" w:cs="Segoe UI"/>
+          <w:color w:val="24292E"/>
+          <w:sz w:val="24"/>
+          <w:szCs w:val="24"/>
+          <w:highlight w:val="yellow"/>
+        </w:rPr>
+        <w:t>$,</w:t>
       </w:r>
       <w:r>
         <w:rPr>
@@ -6266,7 +8491,6 @@
           <w:szCs w:val="24"/>
           <w:highlight w:val="yellow"/>
         </w:rPr>
-        <w:lastRenderedPageBreak/>
         <w:t>That’s it, we now have COVID case projected counts of susceptible (S), exposed (E), infected (I), and recovered (R)</w:t>
       </w:r>
       <w:r>
@@ -6340,7 +8564,33 @@
           <w:szCs w:val="24"/>
           <w:highlight w:val="yellow"/>
         </w:rPr>
-        <w:t xml:space="preserve">None of the below steps are required, as we only want Covid case projections and those have been obtained in CSV files by the previous steps in this section (by running “simulate.py” and “parquet_to_csv.py”). </w:t>
+        <w:t xml:space="preserve">None of the below steps are required, as we only want </w:t>
+      </w:r>
+      <w:proofErr w:type="spellStart"/>
+      <w:r>
+        <w:rPr>
+          <w:rFonts w:ascii="Segoe UI" w:eastAsia="Times New Roman" w:hAnsi="Segoe UI" w:cs="Segoe UI"/>
+          <w:b/>
+          <w:bCs/>
+          <w:color w:val="24292E"/>
+          <w:sz w:val="24"/>
+          <w:szCs w:val="24"/>
+          <w:highlight w:val="yellow"/>
+        </w:rPr>
+        <w:t>Covid</w:t>
+      </w:r>
+      <w:proofErr w:type="spellEnd"/>
+      <w:r>
+        <w:rPr>
+          <w:rFonts w:ascii="Segoe UI" w:eastAsia="Times New Roman" w:hAnsi="Segoe UI" w:cs="Segoe UI"/>
+          <w:b/>
+          <w:bCs/>
+          <w:color w:val="24292E"/>
+          <w:sz w:val="24"/>
+          <w:szCs w:val="24"/>
+          <w:highlight w:val="yellow"/>
+        </w:rPr>
+        <w:t xml:space="preserve"> case projections and those have been obtained in CSV files by the previous steps in this section (by running “simulate.py” and “parquet_to_csv.py”). </w:t>
       </w:r>
     </w:p>
     <w:p>
@@ -6392,7 +8642,27 @@
           <w:sz w:val="24"/>
           <w:szCs w:val="24"/>
         </w:rPr>
-        <w:t>From the spatial scenario directory, create the Makefile using the R script.</w:t>
+        <w:t xml:space="preserve">From the spatial scenario directory, create the </w:t>
+      </w:r>
+      <w:proofErr w:type="spellStart"/>
+      <w:r>
+        <w:rPr>
+          <w:rFonts w:ascii="Segoe UI" w:eastAsia="Times New Roman" w:hAnsi="Segoe UI" w:cs="Segoe UI"/>
+          <w:color w:val="24292E"/>
+          <w:sz w:val="24"/>
+          <w:szCs w:val="24"/>
+        </w:rPr>
+        <w:t>Makefile</w:t>
+      </w:r>
+      <w:proofErr w:type="spellEnd"/>
+      <w:r>
+        <w:rPr>
+          <w:rFonts w:ascii="Segoe UI" w:eastAsia="Times New Roman" w:hAnsi="Segoe UI" w:cs="Segoe UI"/>
+          <w:color w:val="24292E"/>
+          <w:sz w:val="24"/>
+          <w:szCs w:val="24"/>
+        </w:rPr>
+        <w:t xml:space="preserve"> using the R script.</w:t>
       </w:r>
     </w:p>
     <w:p>
@@ -6406,15 +8676,77 @@
           <w:szCs w:val="24"/>
         </w:rPr>
       </w:pPr>
-      <w:r>
-        <w:rPr>
-          <w:rFonts w:ascii="Consolas" w:eastAsia="Times New Roman" w:hAnsi="Consolas" w:cs="Courier New"/>
-          <w:color w:val="24292E"/>
-          <w:sz w:val="20"/>
-          <w:szCs w:val="20"/>
-        </w:rPr>
-        <w:t>Rscript COVIDScenarioPipeline/R/scripts/make_makefile.R -c config.yml</w:t>
-      </w:r>
+      <w:proofErr w:type="spellStart"/>
+      <w:r>
+        <w:rPr>
+          <w:rFonts w:ascii="Consolas" w:eastAsia="Times New Roman" w:hAnsi="Consolas" w:cs="Courier New"/>
+          <w:color w:val="24292E"/>
+          <w:sz w:val="20"/>
+          <w:szCs w:val="20"/>
+        </w:rPr>
+        <w:t>Rscript</w:t>
+      </w:r>
+      <w:proofErr w:type="spellEnd"/>
+      <w:r>
+        <w:rPr>
+          <w:rFonts w:ascii="Consolas" w:eastAsia="Times New Roman" w:hAnsi="Consolas" w:cs="Courier New"/>
+          <w:color w:val="24292E"/>
+          <w:sz w:val="20"/>
+          <w:szCs w:val="20"/>
+        </w:rPr>
+        <w:t xml:space="preserve"> </w:t>
+      </w:r>
+      <w:proofErr w:type="spellStart"/>
+      <w:r>
+        <w:rPr>
+          <w:rFonts w:ascii="Consolas" w:eastAsia="Times New Roman" w:hAnsi="Consolas" w:cs="Courier New"/>
+          <w:color w:val="24292E"/>
+          <w:sz w:val="20"/>
+          <w:szCs w:val="20"/>
+        </w:rPr>
+        <w:t>COVIDScenarioPipeline</w:t>
+      </w:r>
+      <w:proofErr w:type="spellEnd"/>
+      <w:r>
+        <w:rPr>
+          <w:rFonts w:ascii="Consolas" w:eastAsia="Times New Roman" w:hAnsi="Consolas" w:cs="Courier New"/>
+          <w:color w:val="24292E"/>
+          <w:sz w:val="20"/>
+          <w:szCs w:val="20"/>
+        </w:rPr>
+        <w:t>/R/scripts/</w:t>
+      </w:r>
+      <w:proofErr w:type="spellStart"/>
+      <w:r>
+        <w:rPr>
+          <w:rFonts w:ascii="Consolas" w:eastAsia="Times New Roman" w:hAnsi="Consolas" w:cs="Courier New"/>
+          <w:color w:val="24292E"/>
+          <w:sz w:val="20"/>
+          <w:szCs w:val="20"/>
+        </w:rPr>
+        <w:t>make_makefile.R</w:t>
+      </w:r>
+      <w:proofErr w:type="spellEnd"/>
+      <w:r>
+        <w:rPr>
+          <w:rFonts w:ascii="Consolas" w:eastAsia="Times New Roman" w:hAnsi="Consolas" w:cs="Courier New"/>
+          <w:color w:val="24292E"/>
+          <w:sz w:val="20"/>
+          <w:szCs w:val="20"/>
+        </w:rPr>
+        <w:t xml:space="preserve"> -c </w:t>
+      </w:r>
+      <w:proofErr w:type="spellStart"/>
+      <w:r>
+        <w:rPr>
+          <w:rFonts w:ascii="Consolas" w:eastAsia="Times New Roman" w:hAnsi="Consolas" w:cs="Courier New"/>
+          <w:color w:val="24292E"/>
+          <w:sz w:val="20"/>
+          <w:szCs w:val="20"/>
+        </w:rPr>
+        <w:t>config.yml</w:t>
+      </w:r>
+      <w:proofErr w:type="spellEnd"/>
     </w:p>
     <w:p>
       <w:pPr>
@@ -6438,7 +8770,27 @@
           <w:sz w:val="24"/>
           <w:szCs w:val="24"/>
         </w:rPr>
-        <w:t>There is a bug in the Makefile that causes the report generation done by the make command in step 5 to fail. To get around this, steps 2-4.</w:t>
+        <w:t xml:space="preserve">There is a bug in the </w:t>
+      </w:r>
+      <w:proofErr w:type="spellStart"/>
+      <w:r>
+        <w:rPr>
+          <w:rFonts w:ascii="Segoe UI" w:eastAsia="Times New Roman" w:hAnsi="Segoe UI" w:cs="Segoe UI"/>
+          <w:color w:val="24292E"/>
+          <w:sz w:val="24"/>
+          <w:szCs w:val="24"/>
+        </w:rPr>
+        <w:t>Makefile</w:t>
+      </w:r>
+      <w:proofErr w:type="spellEnd"/>
+      <w:r>
+        <w:rPr>
+          <w:rFonts w:ascii="Segoe UI" w:eastAsia="Times New Roman" w:hAnsi="Segoe UI" w:cs="Segoe UI"/>
+          <w:color w:val="24292E"/>
+          <w:sz w:val="24"/>
+          <w:szCs w:val="24"/>
+        </w:rPr>
+        <w:t xml:space="preserve"> that causes the report generation done by the make command in step 5 to fail. To get around this, steps 2-4.</w:t>
       </w:r>
     </w:p>
     <w:p>
@@ -6459,7 +8811,27 @@
           <w:sz w:val="24"/>
           <w:szCs w:val="24"/>
         </w:rPr>
-        <w:t>Make a report directory and sub-directory because that is the .Rmd expects to be two directories below right now.</w:t>
+        <w:t>Make a report directory and sub-directory because that is the .</w:t>
+      </w:r>
+      <w:proofErr w:type="spellStart"/>
+      <w:r>
+        <w:rPr>
+          <w:rFonts w:ascii="Segoe UI" w:eastAsia="Times New Roman" w:hAnsi="Segoe UI" w:cs="Segoe UI"/>
+          <w:color w:val="24292E"/>
+          <w:sz w:val="24"/>
+          <w:szCs w:val="24"/>
+        </w:rPr>
+        <w:t>Rmd</w:t>
+      </w:r>
+      <w:proofErr w:type="spellEnd"/>
+      <w:r>
+        <w:rPr>
+          <w:rFonts w:ascii="Segoe UI" w:eastAsia="Times New Roman" w:hAnsi="Segoe UI" w:cs="Segoe UI"/>
+          <w:color w:val="24292E"/>
+          <w:sz w:val="24"/>
+          <w:szCs w:val="24"/>
+        </w:rPr>
+        <w:t xml:space="preserve"> expects to be two directories below right now.</w:t>
       </w:r>
     </w:p>
     <w:p>
@@ -6492,6 +8864,7 @@
           <w:bdr w:val="none" w:sz="0" w:space="0" w:color="auto" w:frame="1"/>
         </w:rPr>
       </w:pPr>
+      <w:proofErr w:type="spellStart"/>
       <w:r>
         <w:rPr>
           <w:rFonts w:ascii="Consolas" w:eastAsia="Times New Roman" w:hAnsi="Consolas" w:cs="Courier New"/>
@@ -6500,7 +8873,18 @@
           <w:szCs w:val="20"/>
           <w:bdr w:val="none" w:sz="0" w:space="0" w:color="auto" w:frame="1"/>
         </w:rPr>
-        <w:t>mkdir notebooks</w:t>
+        <w:t>mkdir</w:t>
+      </w:r>
+      <w:proofErr w:type="spellEnd"/>
+      <w:r>
+        <w:rPr>
+          <w:rFonts w:ascii="Consolas" w:eastAsia="Times New Roman" w:hAnsi="Consolas" w:cs="Courier New"/>
+          <w:color w:val="24292E"/>
+          <w:sz w:val="20"/>
+          <w:szCs w:val="20"/>
+          <w:bdr w:val="none" w:sz="0" w:space="0" w:color="auto" w:frame="1"/>
+        </w:rPr>
+        <w:t xml:space="preserve"> notebooks</w:t>
       </w:r>
     </w:p>
     <w:p>
@@ -6574,6 +8958,7 @@
           <w:bdr w:val="none" w:sz="0" w:space="0" w:color="auto" w:frame="1"/>
         </w:rPr>
       </w:pPr>
+      <w:proofErr w:type="spellStart"/>
       <w:r>
         <w:rPr>
           <w:rFonts w:ascii="Consolas" w:eastAsia="Times New Roman" w:hAnsi="Consolas" w:cs="Courier New"/>
@@ -6582,8 +8967,31 @@
           <w:szCs w:val="20"/>
           <w:bdr w:val="none" w:sz="0" w:space="0" w:color="auto" w:frame="1"/>
         </w:rPr>
-        <w:t>mkdir HI_today</w:t>
-      </w:r>
+        <w:t>mkdir</w:t>
+      </w:r>
+      <w:proofErr w:type="spellEnd"/>
+      <w:r>
+        <w:rPr>
+          <w:rFonts w:ascii="Consolas" w:eastAsia="Times New Roman" w:hAnsi="Consolas" w:cs="Courier New"/>
+          <w:color w:val="24292E"/>
+          <w:sz w:val="20"/>
+          <w:szCs w:val="20"/>
+          <w:bdr w:val="none" w:sz="0" w:space="0" w:color="auto" w:frame="1"/>
+        </w:rPr>
+        <w:t xml:space="preserve"> </w:t>
+      </w:r>
+      <w:proofErr w:type="spellStart"/>
+      <w:r>
+        <w:rPr>
+          <w:rFonts w:ascii="Consolas" w:eastAsia="Times New Roman" w:hAnsi="Consolas" w:cs="Courier New"/>
+          <w:color w:val="24292E"/>
+          <w:sz w:val="20"/>
+          <w:szCs w:val="20"/>
+          <w:bdr w:val="none" w:sz="0" w:space="0" w:color="auto" w:frame="1"/>
+        </w:rPr>
+        <w:t>HI_today</w:t>
+      </w:r>
+      <w:proofErr w:type="spellEnd"/>
     </w:p>
     <w:p>
       <w:pPr>
@@ -6648,7 +9056,27 @@
           <w:sz w:val="24"/>
           <w:szCs w:val="24"/>
         </w:rPr>
-        <w:t>Make the initial R markdown (.Rmd) by running the following command.</w:t>
+        <w:t>Make the initial R markdown (.</w:t>
+      </w:r>
+      <w:proofErr w:type="spellStart"/>
+      <w:r>
+        <w:rPr>
+          <w:rFonts w:ascii="Segoe UI" w:eastAsia="Times New Roman" w:hAnsi="Segoe UI" w:cs="Segoe UI"/>
+          <w:color w:val="24292E"/>
+          <w:sz w:val="24"/>
+          <w:szCs w:val="24"/>
+        </w:rPr>
+        <w:t>Rmd</w:t>
+      </w:r>
+      <w:proofErr w:type="spellEnd"/>
+      <w:r>
+        <w:rPr>
+          <w:rFonts w:ascii="Segoe UI" w:eastAsia="Times New Roman" w:hAnsi="Segoe UI" w:cs="Segoe UI"/>
+          <w:color w:val="24292E"/>
+          <w:sz w:val="24"/>
+          <w:szCs w:val="24"/>
+        </w:rPr>
+        <w:t>) by running the following command.</w:t>
       </w:r>
     </w:p>
     <w:p>
@@ -6662,14 +9090,25 @@
           <w:szCs w:val="24"/>
         </w:rPr>
       </w:pPr>
-      <w:r>
-        <w:rPr>
-          <w:rFonts w:ascii="Consolas" w:eastAsia="Times New Roman" w:hAnsi="Consolas" w:cs="Courier New"/>
-          <w:color w:val="24292E"/>
-          <w:sz w:val="20"/>
-          <w:szCs w:val="20"/>
-        </w:rPr>
-        <w:t>Rscript -e 'rmarkdown::draft("notebooks/HI_today/HI_report.Rmd",template="state_report",package="report.generation",edit=FALSE)'</w:t>
+      <w:proofErr w:type="spellStart"/>
+      <w:r>
+        <w:rPr>
+          <w:rFonts w:ascii="Consolas" w:eastAsia="Times New Roman" w:hAnsi="Consolas" w:cs="Courier New"/>
+          <w:color w:val="24292E"/>
+          <w:sz w:val="20"/>
+          <w:szCs w:val="20"/>
+        </w:rPr>
+        <w:t>Rscript</w:t>
+      </w:r>
+      <w:proofErr w:type="spellEnd"/>
+      <w:r>
+        <w:rPr>
+          <w:rFonts w:ascii="Consolas" w:eastAsia="Times New Roman" w:hAnsi="Consolas" w:cs="Courier New"/>
+          <w:color w:val="24292E"/>
+          <w:sz w:val="20"/>
+          <w:szCs w:val="20"/>
+        </w:rPr>
+        <w:t xml:space="preserve"> -e 'rmarkdown::draft("notebooks/HI_today/HI_report.Rmd",template="state_report",package="report.generation",edit=FALSE)'</w:t>
       </w:r>
     </w:p>
     <w:p>
@@ -6694,7 +9133,47 @@
           <w:sz w:val="24"/>
           <w:szCs w:val="24"/>
         </w:rPr>
-        <w:t>Write the render line into compile_Rmd.R. (compile_Rmd.R is later used by fancy automation.)</w:t>
+        <w:t xml:space="preserve">Write the render line into </w:t>
+      </w:r>
+      <w:proofErr w:type="spellStart"/>
+      <w:r>
+        <w:rPr>
+          <w:rFonts w:ascii="Segoe UI" w:eastAsia="Times New Roman" w:hAnsi="Segoe UI" w:cs="Segoe UI"/>
+          <w:color w:val="24292E"/>
+          <w:sz w:val="24"/>
+          <w:szCs w:val="24"/>
+        </w:rPr>
+        <w:t>compile_Rmd.R</w:t>
+      </w:r>
+      <w:proofErr w:type="spellEnd"/>
+      <w:r>
+        <w:rPr>
+          <w:rFonts w:ascii="Segoe UI" w:eastAsia="Times New Roman" w:hAnsi="Segoe UI" w:cs="Segoe UI"/>
+          <w:color w:val="24292E"/>
+          <w:sz w:val="24"/>
+          <w:szCs w:val="24"/>
+        </w:rPr>
+        <w:t>. (</w:t>
+      </w:r>
+      <w:proofErr w:type="spellStart"/>
+      <w:r>
+        <w:rPr>
+          <w:rFonts w:ascii="Segoe UI" w:eastAsia="Times New Roman" w:hAnsi="Segoe UI" w:cs="Segoe UI"/>
+          <w:color w:val="24292E"/>
+          <w:sz w:val="24"/>
+          <w:szCs w:val="24"/>
+        </w:rPr>
+        <w:t>compile_Rmd.R</w:t>
+      </w:r>
+      <w:proofErr w:type="spellEnd"/>
+      <w:r>
+        <w:rPr>
+          <w:rFonts w:ascii="Segoe UI" w:eastAsia="Times New Roman" w:hAnsi="Segoe UI" w:cs="Segoe UI"/>
+          <w:color w:val="24292E"/>
+          <w:sz w:val="24"/>
+          <w:szCs w:val="24"/>
+        </w:rPr>
+        <w:t xml:space="preserve"> is later used by fancy automation.)</w:t>
       </w:r>
     </w:p>
     <w:p>
@@ -6715,8 +9194,99 @@
           <w:sz w:val="20"/>
           <w:szCs w:val="20"/>
         </w:rPr>
-        <w:t>echo 'rmarkdown::render("notebooks/HI_today/HI_report.Rmd", params=list(state_usps="HI"))' &gt;compile_Rmd.R</w:t>
-      </w:r>
+        <w:t>echo '</w:t>
+      </w:r>
+      <w:proofErr w:type="spellStart"/>
+      <w:r>
+        <w:rPr>
+          <w:rFonts w:ascii="Consolas" w:eastAsia="Times New Roman" w:hAnsi="Consolas" w:cs="Courier New"/>
+          <w:color w:val="24292E"/>
+          <w:sz w:val="20"/>
+          <w:szCs w:val="20"/>
+        </w:rPr>
+        <w:t>rmarkdown</w:t>
+      </w:r>
+      <w:proofErr w:type="spellEnd"/>
+      <w:r>
+        <w:rPr>
+          <w:rFonts w:ascii="Consolas" w:eastAsia="Times New Roman" w:hAnsi="Consolas" w:cs="Courier New"/>
+          <w:color w:val="24292E"/>
+          <w:sz w:val="20"/>
+          <w:szCs w:val="20"/>
+        </w:rPr>
+        <w:t>::render("notebooks/</w:t>
+      </w:r>
+      <w:proofErr w:type="spellStart"/>
+      <w:r>
+        <w:rPr>
+          <w:rFonts w:ascii="Consolas" w:eastAsia="Times New Roman" w:hAnsi="Consolas" w:cs="Courier New"/>
+          <w:color w:val="24292E"/>
+          <w:sz w:val="20"/>
+          <w:szCs w:val="20"/>
+        </w:rPr>
+        <w:t>HI_today</w:t>
+      </w:r>
+      <w:proofErr w:type="spellEnd"/>
+      <w:r>
+        <w:rPr>
+          <w:rFonts w:ascii="Consolas" w:eastAsia="Times New Roman" w:hAnsi="Consolas" w:cs="Courier New"/>
+          <w:color w:val="24292E"/>
+          <w:sz w:val="20"/>
+          <w:szCs w:val="20"/>
+        </w:rPr>
+        <w:t>/</w:t>
+      </w:r>
+      <w:proofErr w:type="spellStart"/>
+      <w:r>
+        <w:rPr>
+          <w:rFonts w:ascii="Consolas" w:eastAsia="Times New Roman" w:hAnsi="Consolas" w:cs="Courier New"/>
+          <w:color w:val="24292E"/>
+          <w:sz w:val="20"/>
+          <w:szCs w:val="20"/>
+        </w:rPr>
+        <w:t>HI_report.Rmd</w:t>
+      </w:r>
+      <w:proofErr w:type="spellEnd"/>
+      <w:r>
+        <w:rPr>
+          <w:rFonts w:ascii="Consolas" w:eastAsia="Times New Roman" w:hAnsi="Consolas" w:cs="Courier New"/>
+          <w:color w:val="24292E"/>
+          <w:sz w:val="20"/>
+          <w:szCs w:val="20"/>
+        </w:rPr>
+        <w:t>", params=list(</w:t>
+      </w:r>
+      <w:proofErr w:type="spellStart"/>
+      <w:r>
+        <w:rPr>
+          <w:rFonts w:ascii="Consolas" w:eastAsia="Times New Roman" w:hAnsi="Consolas" w:cs="Courier New"/>
+          <w:color w:val="24292E"/>
+          <w:sz w:val="20"/>
+          <w:szCs w:val="20"/>
+        </w:rPr>
+        <w:t>state_usps</w:t>
+      </w:r>
+      <w:proofErr w:type="spellEnd"/>
+      <w:r>
+        <w:rPr>
+          <w:rFonts w:ascii="Consolas" w:eastAsia="Times New Roman" w:hAnsi="Consolas" w:cs="Courier New"/>
+          <w:color w:val="24292E"/>
+          <w:sz w:val="20"/>
+          <w:szCs w:val="20"/>
+        </w:rPr>
+        <w:t>="HI"))' &gt;</w:t>
+      </w:r>
+      <w:proofErr w:type="spellStart"/>
+      <w:r>
+        <w:rPr>
+          <w:rFonts w:ascii="Consolas" w:eastAsia="Times New Roman" w:hAnsi="Consolas" w:cs="Courier New"/>
+          <w:color w:val="24292E"/>
+          <w:sz w:val="20"/>
+          <w:szCs w:val="20"/>
+        </w:rPr>
+        <w:t>compile_Rmd.R</w:t>
+      </w:r>
+      <w:proofErr w:type="spellEnd"/>
     </w:p>
     <w:p>
       <w:pPr>
@@ -6781,15 +9351,37 @@
         </w:rPr>
         <w:t> command, this is a known bug in the report generation step, which </w:t>
       </w:r>
-      <w:r>
-        <w:rPr>
-          <w:rFonts w:ascii="Consolas" w:eastAsia="Times New Roman" w:hAnsi="Consolas" w:cs="Courier New"/>
-          <w:color w:val="24292E"/>
-          <w:sz w:val="20"/>
-          <w:szCs w:val="20"/>
-        </w:rPr>
-        <w:t>Rscript compile_Rmd.R</w:t>
-      </w:r>
+      <w:proofErr w:type="spellStart"/>
+      <w:r>
+        <w:rPr>
+          <w:rFonts w:ascii="Consolas" w:eastAsia="Times New Roman" w:hAnsi="Consolas" w:cs="Courier New"/>
+          <w:color w:val="24292E"/>
+          <w:sz w:val="20"/>
+          <w:szCs w:val="20"/>
+        </w:rPr>
+        <w:t>Rscript</w:t>
+      </w:r>
+      <w:proofErr w:type="spellEnd"/>
+      <w:r>
+        <w:rPr>
+          <w:rFonts w:ascii="Consolas" w:eastAsia="Times New Roman" w:hAnsi="Consolas" w:cs="Courier New"/>
+          <w:color w:val="24292E"/>
+          <w:sz w:val="20"/>
+          <w:szCs w:val="20"/>
+        </w:rPr>
+        <w:t xml:space="preserve"> </w:t>
+      </w:r>
+      <w:proofErr w:type="spellStart"/>
+      <w:r>
+        <w:rPr>
+          <w:rFonts w:ascii="Consolas" w:eastAsia="Times New Roman" w:hAnsi="Consolas" w:cs="Courier New"/>
+          <w:color w:val="24292E"/>
+          <w:sz w:val="20"/>
+          <w:szCs w:val="20"/>
+        </w:rPr>
+        <w:t>compile_Rmd.R</w:t>
+      </w:r>
+      <w:proofErr w:type="spellEnd"/>
       <w:r>
         <w:rPr>
           <w:rFonts w:ascii="Segoe UI" w:eastAsia="Times New Roman" w:hAnsi="Segoe UI" w:cs="Segoe UI"/>
@@ -6920,7 +9512,6 @@
           <w:szCs w:val="20"/>
           <w:bdr w:val="none" w:sz="0" w:space="0" w:color="auto" w:frame="1"/>
         </w:rPr>
-        <w:lastRenderedPageBreak/>
         <w:t>make: *** [notebooks/blue_hawaii_20200520/blue_hawaii_20200520_report.html] Error 1</w:t>
       </w:r>
     </w:p>
@@ -7024,6 +9615,7 @@
           <w:szCs w:val="20"/>
           <w:bdr w:val="none" w:sz="0" w:space="0" w:color="auto" w:frame="1"/>
         </w:rPr>
+        <w:lastRenderedPageBreak/>
         <w:t>make</w:t>
       </w:r>
     </w:p>
@@ -7057,6 +9649,7 @@
           <w:bdr w:val="none" w:sz="0" w:space="0" w:color="auto" w:frame="1"/>
         </w:rPr>
       </w:pPr>
+      <w:proofErr w:type="spellStart"/>
       <w:r>
         <w:rPr>
           <w:rFonts w:ascii="Consolas" w:eastAsia="Times New Roman" w:hAnsi="Consolas" w:cs="Courier New"/>
@@ -7065,7 +9658,40 @@
           <w:szCs w:val="20"/>
           <w:bdr w:val="none" w:sz="0" w:space="0" w:color="auto" w:frame="1"/>
         </w:rPr>
-        <w:t>Rscript compile_Rmd.R # Getting around report generation bug</w:t>
+        <w:t>Rscript</w:t>
+      </w:r>
+      <w:proofErr w:type="spellEnd"/>
+      <w:r>
+        <w:rPr>
+          <w:rFonts w:ascii="Consolas" w:eastAsia="Times New Roman" w:hAnsi="Consolas" w:cs="Courier New"/>
+          <w:color w:val="24292E"/>
+          <w:sz w:val="20"/>
+          <w:szCs w:val="20"/>
+          <w:bdr w:val="none" w:sz="0" w:space="0" w:color="auto" w:frame="1"/>
+        </w:rPr>
+        <w:t xml:space="preserve"> </w:t>
+      </w:r>
+      <w:proofErr w:type="spellStart"/>
+      <w:r>
+        <w:rPr>
+          <w:rFonts w:ascii="Consolas" w:eastAsia="Times New Roman" w:hAnsi="Consolas" w:cs="Courier New"/>
+          <w:color w:val="24292E"/>
+          <w:sz w:val="20"/>
+          <w:szCs w:val="20"/>
+          <w:bdr w:val="none" w:sz="0" w:space="0" w:color="auto" w:frame="1"/>
+        </w:rPr>
+        <w:t>compile_Rmd.R</w:t>
+      </w:r>
+      <w:proofErr w:type="spellEnd"/>
+      <w:r>
+        <w:rPr>
+          <w:rFonts w:ascii="Consolas" w:eastAsia="Times New Roman" w:hAnsi="Consolas" w:cs="Courier New"/>
+          <w:color w:val="24292E"/>
+          <w:sz w:val="20"/>
+          <w:szCs w:val="20"/>
+          <w:bdr w:val="none" w:sz="0" w:space="0" w:color="auto" w:frame="1"/>
+        </w:rPr>
+        <w:t xml:space="preserve"> # Getting around report generation bug</w:t>
       </w:r>
     </w:p>
     <w:p>
@@ -7088,6 +9714,7 @@
         </w:rPr>
         <w:t>Tada! The data that you are looking for is in csv's in the folders </w:t>
       </w:r>
+      <w:proofErr w:type="spellStart"/>
       <w:r>
         <w:rPr>
           <w:rFonts w:ascii="Consolas" w:eastAsia="Times New Roman" w:hAnsi="Consolas" w:cs="Courier New"/>
@@ -7097,6 +9724,7 @@
         </w:rPr>
         <w:t>model_output</w:t>
       </w:r>
+      <w:proofErr w:type="spellEnd"/>
       <w:r>
         <w:rPr>
           <w:rFonts w:ascii="Segoe UI" w:eastAsia="Times New Roman" w:hAnsi="Segoe UI" w:cs="Segoe UI"/>
@@ -7152,7 +9780,27 @@
           <w:sz w:val="20"/>
           <w:szCs w:val="20"/>
         </w:rPr>
-        <w:t>notebooks/HI_today/HI_report.html</w:t>
+        <w:t>notebooks/</w:t>
+      </w:r>
+      <w:proofErr w:type="spellStart"/>
+      <w:r>
+        <w:rPr>
+          <w:rFonts w:ascii="Consolas" w:eastAsia="Times New Roman" w:hAnsi="Consolas" w:cs="Courier New"/>
+          <w:color w:val="24292E"/>
+          <w:sz w:val="20"/>
+          <w:szCs w:val="20"/>
+        </w:rPr>
+        <w:t>HI_today</w:t>
+      </w:r>
+      <w:proofErr w:type="spellEnd"/>
+      <w:r>
+        <w:rPr>
+          <w:rFonts w:ascii="Consolas" w:eastAsia="Times New Roman" w:hAnsi="Consolas" w:cs="Courier New"/>
+          <w:color w:val="24292E"/>
+          <w:sz w:val="20"/>
+          <w:szCs w:val="20"/>
+        </w:rPr>
+        <w:t>/HI_report.html</w:t>
       </w:r>
       <w:r>
         <w:rPr>

--- a/instructions and notes_5_states_test.docx
+++ b/instructions and notes_5_states_test.docx
@@ -310,7 +310,27 @@
           <w:sz w:val="24"/>
           <w:szCs w:val="24"/>
         </w:rPr>
-        <w:t xml:space="preserve"> "Use this template". For this example, we'll do </w:t>
+        <w:t xml:space="preserve"> "Use this template". For this example, </w:t>
+      </w:r>
+      <w:proofErr w:type="gramStart"/>
+      <w:r>
+        <w:rPr>
+          <w:rFonts w:ascii="Segoe UI" w:eastAsia="Times New Roman" w:hAnsi="Segoe UI" w:cs="Segoe UI"/>
+          <w:color w:val="24292E"/>
+          <w:sz w:val="24"/>
+          <w:szCs w:val="24"/>
+        </w:rPr>
+        <w:t>we'll</w:t>
+      </w:r>
+      <w:proofErr w:type="gramEnd"/>
+      <w:r>
+        <w:rPr>
+          <w:rFonts w:ascii="Segoe UI" w:eastAsia="Times New Roman" w:hAnsi="Segoe UI" w:cs="Segoe UI"/>
+          <w:color w:val="24292E"/>
+          <w:sz w:val="24"/>
+          <w:szCs w:val="24"/>
+        </w:rPr>
+        <w:t xml:space="preserve"> do </w:t>
       </w:r>
       <w:r>
         <w:rPr>
@@ -958,6 +978,7 @@
         <w:t xml:space="preserve">, see the R requirements in </w:t>
       </w:r>
       <w:proofErr w:type="spellStart"/>
+      <w:proofErr w:type="gramStart"/>
       <w:r>
         <w:rPr>
           <w:rFonts w:ascii="Segoe UI" w:eastAsia="Times New Roman" w:hAnsi="Segoe UI" w:cs="Segoe UI"/>
@@ -968,6 +989,7 @@
         <w:t>packages.R</w:t>
       </w:r>
       <w:proofErr w:type="spellEnd"/>
+      <w:proofErr w:type="gramEnd"/>
       <w:r>
         <w:rPr>
           <w:rFonts w:ascii="Segoe UI" w:eastAsia="Times New Roman" w:hAnsi="Segoe UI" w:cs="Segoe UI"/>
@@ -1265,7 +1287,27 @@
           <w:sz w:val="24"/>
           <w:szCs w:val="24"/>
         </w:rPr>
-        <w:t>Pull the docker image from hub.docker.com. You'll only have to do this the first time.</w:t>
+        <w:t xml:space="preserve">Pull the docker image from hub.docker.com. </w:t>
+      </w:r>
+      <w:proofErr w:type="gramStart"/>
+      <w:r>
+        <w:rPr>
+          <w:rFonts w:ascii="Segoe UI" w:eastAsia="Times New Roman" w:hAnsi="Segoe UI" w:cs="Segoe UI"/>
+          <w:color w:val="24292E"/>
+          <w:sz w:val="24"/>
+          <w:szCs w:val="24"/>
+        </w:rPr>
+        <w:t>You'll</w:t>
+      </w:r>
+      <w:proofErr w:type="gramEnd"/>
+      <w:r>
+        <w:rPr>
+          <w:rFonts w:ascii="Segoe UI" w:eastAsia="Times New Roman" w:hAnsi="Segoe UI" w:cs="Segoe UI"/>
+          <w:color w:val="24292E"/>
+          <w:sz w:val="24"/>
+          <w:szCs w:val="24"/>
+        </w:rPr>
+        <w:t xml:space="preserve"> only have to do this the first time.</w:t>
       </w:r>
     </w:p>
     <w:p>
@@ -1309,14 +1351,25 @@
         <w:t>/</w:t>
       </w:r>
       <w:proofErr w:type="spellStart"/>
-      <w:r>
-        <w:rPr>
-          <w:rFonts w:ascii="Consolas" w:eastAsia="Times New Roman" w:hAnsi="Consolas" w:cs="Courier New"/>
-          <w:color w:val="24292E"/>
-          <w:sz w:val="20"/>
-          <w:szCs w:val="20"/>
-        </w:rPr>
-        <w:t>covidscenariopipeline:latest-dev</w:t>
+      <w:proofErr w:type="gramStart"/>
+      <w:r>
+        <w:rPr>
+          <w:rFonts w:ascii="Consolas" w:eastAsia="Times New Roman" w:hAnsi="Consolas" w:cs="Courier New"/>
+          <w:color w:val="24292E"/>
+          <w:sz w:val="20"/>
+          <w:szCs w:val="20"/>
+        </w:rPr>
+        <w:t>covidscenariopipeline:latest</w:t>
+      </w:r>
+      <w:proofErr w:type="gramEnd"/>
+      <w:r>
+        <w:rPr>
+          <w:rFonts w:ascii="Consolas" w:eastAsia="Times New Roman" w:hAnsi="Consolas" w:cs="Courier New"/>
+          <w:color w:val="24292E"/>
+          <w:sz w:val="20"/>
+          <w:szCs w:val="20"/>
+        </w:rPr>
+        <w:t>-dev</w:t>
       </w:r>
       <w:proofErr w:type="spellEnd"/>
     </w:p>
@@ -1476,14 +1529,25 @@
         <w:t>/</w:t>
       </w:r>
       <w:proofErr w:type="spellStart"/>
-      <w:r>
-        <w:rPr>
-          <w:rFonts w:ascii="Consolas" w:eastAsia="Times New Roman" w:hAnsi="Consolas" w:cs="Courier New"/>
-          <w:color w:val="24292E"/>
-          <w:sz w:val="20"/>
-          <w:szCs w:val="20"/>
-        </w:rPr>
-        <w:t>covidscenariopipeline:latest-dev</w:t>
+      <w:proofErr w:type="gramStart"/>
+      <w:r>
+        <w:rPr>
+          <w:rFonts w:ascii="Consolas" w:eastAsia="Times New Roman" w:hAnsi="Consolas" w:cs="Courier New"/>
+          <w:color w:val="24292E"/>
+          <w:sz w:val="20"/>
+          <w:szCs w:val="20"/>
+        </w:rPr>
+        <w:t>covidscenariopipeline:latest</w:t>
+      </w:r>
+      <w:proofErr w:type="gramEnd"/>
+      <w:r>
+        <w:rPr>
+          <w:rFonts w:ascii="Consolas" w:eastAsia="Times New Roman" w:hAnsi="Consolas" w:cs="Courier New"/>
+          <w:color w:val="24292E"/>
+          <w:sz w:val="20"/>
+          <w:szCs w:val="20"/>
+        </w:rPr>
+        <w:t>-dev</w:t>
       </w:r>
       <w:proofErr w:type="spellEnd"/>
     </w:p>
@@ -1569,14 +1633,25 @@
         <w:t>/</w:t>
       </w:r>
       <w:proofErr w:type="spellStart"/>
-      <w:r>
-        <w:rPr>
-          <w:rFonts w:ascii="Consolas" w:eastAsia="Times New Roman" w:hAnsi="Consolas" w:cs="Courier New"/>
-          <w:color w:val="24292E"/>
-          <w:sz w:val="20"/>
-          <w:szCs w:val="20"/>
-        </w:rPr>
-        <w:t>covidscenariopipeline:latest-dev</w:t>
+      <w:proofErr w:type="gramStart"/>
+      <w:r>
+        <w:rPr>
+          <w:rFonts w:ascii="Consolas" w:eastAsia="Times New Roman" w:hAnsi="Consolas" w:cs="Courier New"/>
+          <w:color w:val="24292E"/>
+          <w:sz w:val="20"/>
+          <w:szCs w:val="20"/>
+        </w:rPr>
+        <w:t>covidscenariopipeline:latest</w:t>
+      </w:r>
+      <w:proofErr w:type="gramEnd"/>
+      <w:r>
+        <w:rPr>
+          <w:rFonts w:ascii="Consolas" w:eastAsia="Times New Roman" w:hAnsi="Consolas" w:cs="Courier New"/>
+          <w:color w:val="24292E"/>
+          <w:sz w:val="20"/>
+          <w:szCs w:val="20"/>
+        </w:rPr>
+        <w:t>-dev</w:t>
       </w:r>
       <w:proofErr w:type="spellEnd"/>
     </w:p>
@@ -1694,7 +1769,18 @@
           <w:szCs w:val="20"/>
           <w:highlight w:val="yellow"/>
         </w:rPr>
-        <w:t xml:space="preserve"> Prediction\5_states_test\COVID19_5_states</w:t>
+        <w:t xml:space="preserve"> Prediction</w:t>
+      </w:r>
+      <w:proofErr w:type="gramStart"/>
+      <w:r>
+        <w:rPr>
+          <w:rFonts w:ascii="Consolas" w:eastAsia="Times New Roman" w:hAnsi="Consolas" w:cs="Courier New"/>
+          <w:color w:val="24292E"/>
+          <w:sz w:val="20"/>
+          <w:szCs w:val="20"/>
+          <w:highlight w:val="yellow"/>
+        </w:rPr>
+        <w:t>\5_states_test\COVID19_5_states</w:t>
       </w:r>
       <w:r>
         <w:rPr>
@@ -1714,7 +1800,18 @@
           <w:szCs w:val="20"/>
           <w:highlight w:val="yellow"/>
         </w:rPr>
-        <w:t>:/home/app/</w:t>
+        <w:t>:/</w:t>
+      </w:r>
+      <w:proofErr w:type="gramEnd"/>
+      <w:r>
+        <w:rPr>
+          <w:rFonts w:ascii="Consolas" w:eastAsia="Times New Roman" w:hAnsi="Consolas" w:cs="Courier New"/>
+          <w:color w:val="24292E"/>
+          <w:sz w:val="20"/>
+          <w:szCs w:val="20"/>
+          <w:highlight w:val="yellow"/>
+        </w:rPr>
+        <w:t>home/app/</w:t>
       </w:r>
       <w:proofErr w:type="spellStart"/>
       <w:r>
@@ -2098,9 +2195,20 @@
           <w:sz w:val="20"/>
           <w:szCs w:val="20"/>
         </w:rPr>
-        <w:t>local_install.R</w:t>
-      </w:r>
-      <w:proofErr w:type="spellEnd"/>
+        <w:t>local_</w:t>
+      </w:r>
+      <w:proofErr w:type="gramStart"/>
+      <w:r>
+        <w:rPr>
+          <w:rFonts w:ascii="Consolas" w:eastAsia="Times New Roman" w:hAnsi="Consolas" w:cs="Courier New"/>
+          <w:color w:val="24292E"/>
+          <w:sz w:val="20"/>
+          <w:szCs w:val="20"/>
+        </w:rPr>
+        <w:t>install.R</w:t>
+      </w:r>
+      <w:proofErr w:type="spellEnd"/>
+      <w:proofErr w:type="gramEnd"/>
     </w:p>
     <w:p>
       <w:pPr>
@@ -2129,16 +2237,36 @@
           <w:sz w:val="20"/>
           <w:szCs w:val="20"/>
         </w:rPr>
-        <w:t>Enter one or more numbers, or an empty line to skip updates:</w:t>
-      </w:r>
-      <w:r>
-        <w:rPr>
-          <w:rFonts w:ascii="Segoe UI" w:eastAsia="Times New Roman" w:hAnsi="Segoe UI" w:cs="Segoe UI"/>
-          <w:color w:val="24292E"/>
-          <w:sz w:val="24"/>
-          <w:szCs w:val="24"/>
-        </w:rPr>
-        <w:t>, just hit </w:t>
+        <w:t xml:space="preserve">Enter one or more numbers, or an empty line to skip </w:t>
+      </w:r>
+      <w:proofErr w:type="gramStart"/>
+      <w:r>
+        <w:rPr>
+          <w:rFonts w:ascii="Consolas" w:eastAsia="Times New Roman" w:hAnsi="Consolas" w:cs="Courier New"/>
+          <w:color w:val="24292E"/>
+          <w:sz w:val="20"/>
+          <w:szCs w:val="20"/>
+        </w:rPr>
+        <w:t>updates:</w:t>
+      </w:r>
+      <w:r>
+        <w:rPr>
+          <w:rFonts w:ascii="Segoe UI" w:eastAsia="Times New Roman" w:hAnsi="Segoe UI" w:cs="Segoe UI"/>
+          <w:color w:val="24292E"/>
+          <w:sz w:val="24"/>
+          <w:szCs w:val="24"/>
+        </w:rPr>
+        <w:t>,</w:t>
+      </w:r>
+      <w:proofErr w:type="gramEnd"/>
+      <w:r>
+        <w:rPr>
+          <w:rFonts w:ascii="Segoe UI" w:eastAsia="Times New Roman" w:hAnsi="Segoe UI" w:cs="Segoe UI"/>
+          <w:color w:val="24292E"/>
+          <w:sz w:val="24"/>
+          <w:szCs w:val="24"/>
+        </w:rPr>
+        <w:t xml:space="preserve"> just hit </w:t>
       </w:r>
       <w:r>
         <w:rPr>
@@ -2280,7 +2408,29 @@
           <w:szCs w:val="24"/>
           <w:highlight w:val="yellow"/>
         </w:rPr>
-        <w:t>The documentation suggests to use “</w:t>
+        <w:t xml:space="preserve">The documentation suggests </w:t>
+      </w:r>
+      <w:proofErr w:type="gramStart"/>
+      <w:r>
+        <w:rPr>
+          <w:rFonts w:ascii="Segoe UI" w:eastAsia="Times New Roman" w:hAnsi="Segoe UI" w:cs="Segoe UI"/>
+          <w:color w:val="24292E"/>
+          <w:sz w:val="24"/>
+          <w:szCs w:val="24"/>
+          <w:highlight w:val="yellow"/>
+        </w:rPr>
+        <w:t>to use</w:t>
+      </w:r>
+      <w:proofErr w:type="gramEnd"/>
+      <w:r>
+        <w:rPr>
+          <w:rFonts w:ascii="Segoe UI" w:eastAsia="Times New Roman" w:hAnsi="Segoe UI" w:cs="Segoe UI"/>
+          <w:color w:val="24292E"/>
+          <w:sz w:val="24"/>
+          <w:szCs w:val="24"/>
+          <w:highlight w:val="yellow"/>
+        </w:rPr>
+        <w:t xml:space="preserve"> “</w:t>
       </w:r>
       <w:r>
         <w:rPr>
@@ -2366,7 +2516,23 @@
           <w:rStyle w:val="Strong"/>
           <w:highlight w:val="yellow"/>
         </w:rPr>
-        <w:t>is not specified in the documentation, yet is required to get the next sections run without errors.</w:t>
+        <w:t xml:space="preserve">is not specified in the </w:t>
+      </w:r>
+      <w:proofErr w:type="gramStart"/>
+      <w:r>
+        <w:rPr>
+          <w:rStyle w:val="Strong"/>
+          <w:highlight w:val="yellow"/>
+        </w:rPr>
+        <w:t>documentation, yet</w:t>
+      </w:r>
+      <w:proofErr w:type="gramEnd"/>
+      <w:r>
+        <w:rPr>
+          <w:rStyle w:val="Strong"/>
+          <w:highlight w:val="yellow"/>
+        </w:rPr>
+        <w:t xml:space="preserve"> is required to get the next sections run without errors.</w:t>
       </w:r>
     </w:p>
     <w:p>
@@ -2470,7 +2636,29 @@
           <w:szCs w:val="24"/>
           <w:highlight w:val="yellow"/>
         </w:rPr>
-        <w:t>. Those that mandatorily need to be changed are marked in red. Others can be left at the value provided in the aforementioned documentation link.</w:t>
+        <w:t xml:space="preserve">. Those that mandatorily need to be changed are marked in red. Others can be left at the value provided in the </w:t>
+      </w:r>
+      <w:proofErr w:type="gramStart"/>
+      <w:r>
+        <w:rPr>
+          <w:rFonts w:ascii="Segoe UI" w:eastAsia="Times New Roman" w:hAnsi="Segoe UI" w:cs="Segoe UI"/>
+          <w:color w:val="24292E"/>
+          <w:sz w:val="24"/>
+          <w:szCs w:val="24"/>
+          <w:highlight w:val="yellow"/>
+        </w:rPr>
+        <w:t>aforementioned documentation</w:t>
+      </w:r>
+      <w:proofErr w:type="gramEnd"/>
+      <w:r>
+        <w:rPr>
+          <w:rFonts w:ascii="Segoe UI" w:eastAsia="Times New Roman" w:hAnsi="Segoe UI" w:cs="Segoe UI"/>
+          <w:color w:val="24292E"/>
+          <w:sz w:val="24"/>
+          <w:szCs w:val="24"/>
+          <w:highlight w:val="yellow"/>
+        </w:rPr>
+        <w:t xml:space="preserve"> link.</w:t>
       </w:r>
     </w:p>
     <w:p>
@@ -3213,6 +3401,7 @@
         <w:t>FolderDraw</w:t>
       </w:r>
       <w:proofErr w:type="spellEnd"/>
+      <w:proofErr w:type="gramStart"/>
       <w:r>
         <w:rPr>
           <w:rFonts w:ascii="Segoe UI" w:eastAsia="Times New Roman" w:hAnsi="Segoe UI" w:cs="Segoe UI"/>
@@ -3221,7 +3410,18 @@
           <w:szCs w:val="24"/>
           <w:highlight w:val="yellow"/>
         </w:rPr>
-        <w:t xml:space="preserve">”, and uncomment the seeding section that uses “method: </w:t>
+        <w:t>”, and</w:t>
+      </w:r>
+      <w:proofErr w:type="gramEnd"/>
+      <w:r>
+        <w:rPr>
+          <w:rFonts w:ascii="Segoe UI" w:eastAsia="Times New Roman" w:hAnsi="Segoe UI" w:cs="Segoe UI"/>
+          <w:color w:val="C00000"/>
+          <w:sz w:val="24"/>
+          <w:szCs w:val="24"/>
+          <w:highlight w:val="yellow"/>
+        </w:rPr>
+        <w:t xml:space="preserve"> uncomment the seeding section that uses “method: </w:t>
       </w:r>
       <w:proofErr w:type="spellStart"/>
       <w:r>
@@ -3857,8 +4057,20 @@
           <w:szCs w:val="20"/>
           <w:bdr w:val="none" w:sz="0" w:space="0" w:color="auto" w:frame="1"/>
         </w:rPr>
-        <w:t>cd ..</w:t>
-      </w:r>
+        <w:t>cd</w:t>
+      </w:r>
+      <w:proofErr w:type="gramStart"/>
+      <w:r>
+        <w:rPr>
+          <w:rFonts w:ascii="Consolas" w:eastAsia="Times New Roman" w:hAnsi="Consolas" w:cs="Courier New"/>
+          <w:color w:val="24292E"/>
+          <w:sz w:val="20"/>
+          <w:szCs w:val="20"/>
+          <w:bdr w:val="none" w:sz="0" w:space="0" w:color="auto" w:frame="1"/>
+        </w:rPr>
+        <w:t xml:space="preserve"> ..</w:t>
+      </w:r>
+      <w:proofErr w:type="gramEnd"/>
     </w:p>
     <w:p>
       <w:pPr>
@@ -3985,9 +4197,20 @@
           <w:sz w:val="20"/>
           <w:szCs w:val="20"/>
         </w:rPr>
-        <w:t>build_US_setup.R</w:t>
-      </w:r>
-      <w:proofErr w:type="spellEnd"/>
+        <w:t>build_US_</w:t>
+      </w:r>
+      <w:proofErr w:type="gramStart"/>
+      <w:r>
+        <w:rPr>
+          <w:rFonts w:ascii="Consolas" w:eastAsia="Times New Roman" w:hAnsi="Consolas" w:cs="Courier New"/>
+          <w:color w:val="24292E"/>
+          <w:sz w:val="20"/>
+          <w:szCs w:val="20"/>
+        </w:rPr>
+        <w:t>setup.R</w:t>
+      </w:r>
+      <w:proofErr w:type="spellEnd"/>
+      <w:proofErr w:type="gramEnd"/>
       <w:r>
         <w:rPr>
           <w:rFonts w:ascii="Consolas" w:eastAsia="Times New Roman" w:hAnsi="Consolas" w:cs="Courier New"/>
@@ -4445,9 +4668,20 @@
           <w:sz w:val="20"/>
           <w:szCs w:val="20"/>
         </w:rPr>
-        <w:t>create_seeding.R</w:t>
-      </w:r>
-      <w:proofErr w:type="spellEnd"/>
+        <w:t>create_</w:t>
+      </w:r>
+      <w:proofErr w:type="gramStart"/>
+      <w:r>
+        <w:rPr>
+          <w:rFonts w:ascii="Consolas" w:eastAsia="Times New Roman" w:hAnsi="Consolas" w:cs="Courier New"/>
+          <w:color w:val="24292E"/>
+          <w:sz w:val="20"/>
+          <w:szCs w:val="20"/>
+        </w:rPr>
+        <w:t>seeding.R</w:t>
+      </w:r>
+      <w:proofErr w:type="spellEnd"/>
+      <w:proofErr w:type="gramEnd"/>
       <w:r>
         <w:rPr>
           <w:rFonts w:ascii="Consolas" w:eastAsia="Times New Roman" w:hAnsi="Consolas" w:cs="Courier New"/>
@@ -4910,6 +5144,7 @@
         <w:t xml:space="preserve">config &lt;- </w:t>
       </w:r>
       <w:proofErr w:type="spellStart"/>
+      <w:proofErr w:type="gramStart"/>
       <w:r>
         <w:rPr>
           <w:rFonts w:ascii="Consolas" w:eastAsia="Times New Roman" w:hAnsi="Consolas" w:cs="Courier New"/>
@@ -4932,6 +5167,7 @@
         <w:t>::</w:t>
       </w:r>
       <w:proofErr w:type="spellStart"/>
+      <w:proofErr w:type="gramEnd"/>
       <w:r>
         <w:rPr>
           <w:rFonts w:ascii="Consolas" w:eastAsia="Times New Roman" w:hAnsi="Consolas" w:cs="Courier New"/>
@@ -5007,6 +5243,7 @@
         </w:rPr>
       </w:pPr>
       <w:proofErr w:type="spellStart"/>
+      <w:proofErr w:type="gramStart"/>
       <w:r>
         <w:rPr>
           <w:rFonts w:ascii="Consolas" w:eastAsia="Times New Roman" w:hAnsi="Consolas" w:cs="Courier New"/>
@@ -5029,6 +5266,7 @@
         <w:t>::</w:t>
       </w:r>
       <w:proofErr w:type="spellStart"/>
+      <w:proofErr w:type="gramEnd"/>
       <w:r>
         <w:rPr>
           <w:rFonts w:ascii="Consolas" w:eastAsia="Times New Roman" w:hAnsi="Consolas" w:cs="Courier New"/>
@@ -5104,6 +5342,7 @@
         </w:rPr>
       </w:pPr>
       <w:proofErr w:type="spellStart"/>
+      <w:proofErr w:type="gramStart"/>
       <w:r>
         <w:rPr>
           <w:rFonts w:ascii="Consolas" w:eastAsia="Times New Roman" w:hAnsi="Consolas" w:cs="Courier New"/>
@@ -5126,6 +5365,7 @@
         <w:t>::</w:t>
       </w:r>
       <w:proofErr w:type="spellStart"/>
+      <w:proofErr w:type="gramEnd"/>
       <w:r>
         <w:rPr>
           <w:rFonts w:ascii="Consolas" w:eastAsia="Times New Roman" w:hAnsi="Consolas" w:cs="Courier New"/>
@@ -5630,7 +5870,27 @@
           <w:sz w:val="24"/>
           <w:szCs w:val="24"/>
         </w:rPr>
-        <w:t xml:space="preserve"> controls all of the options currently available. (See </w:t>
+        <w:t xml:space="preserve"> controls </w:t>
+      </w:r>
+      <w:proofErr w:type="gramStart"/>
+      <w:r>
+        <w:rPr>
+          <w:rFonts w:ascii="Segoe UI" w:eastAsia="Times New Roman" w:hAnsi="Segoe UI" w:cs="Segoe UI"/>
+          <w:color w:val="24292E"/>
+          <w:sz w:val="24"/>
+          <w:szCs w:val="24"/>
+        </w:rPr>
+        <w:t>all of</w:t>
+      </w:r>
+      <w:proofErr w:type="gramEnd"/>
+      <w:r>
+        <w:rPr>
+          <w:rFonts w:ascii="Segoe UI" w:eastAsia="Times New Roman" w:hAnsi="Segoe UI" w:cs="Segoe UI"/>
+          <w:color w:val="24292E"/>
+          <w:sz w:val="24"/>
+          <w:szCs w:val="24"/>
+        </w:rPr>
+        <w:t xml:space="preserve"> the options currently available. (See </w:t>
       </w:r>
       <w:hyperlink r:id="rId10" w:history="1">
         <w:r>
@@ -5817,17 +6077,37 @@
           <w:sz w:val="20"/>
           <w:szCs w:val="20"/>
         </w:rPr>
-        <w:t>spatial_setup</w:t>
-      </w:r>
-      <w:proofErr w:type="spellEnd"/>
-      <w:r>
-        <w:rPr>
-          <w:rFonts w:ascii="Consolas" w:eastAsia="Times New Roman" w:hAnsi="Consolas" w:cs="Courier New"/>
-          <w:color w:val="24292E"/>
-          <w:sz w:val="20"/>
-          <w:szCs w:val="20"/>
-        </w:rPr>
-        <w:t>::geodata</w:t>
+        <w:t>spatial_</w:t>
+      </w:r>
+      <w:proofErr w:type="gramStart"/>
+      <w:r>
+        <w:rPr>
+          <w:rFonts w:ascii="Consolas" w:eastAsia="Times New Roman" w:hAnsi="Consolas" w:cs="Courier New"/>
+          <w:color w:val="24292E"/>
+          <w:sz w:val="20"/>
+          <w:szCs w:val="20"/>
+        </w:rPr>
+        <w:t>setup</w:t>
+      </w:r>
+      <w:proofErr w:type="spellEnd"/>
+      <w:r>
+        <w:rPr>
+          <w:rFonts w:ascii="Consolas" w:eastAsia="Times New Roman" w:hAnsi="Consolas" w:cs="Courier New"/>
+          <w:color w:val="24292E"/>
+          <w:sz w:val="20"/>
+          <w:szCs w:val="20"/>
+        </w:rPr>
+        <w:t>::</w:t>
+      </w:r>
+      <w:proofErr w:type="gramEnd"/>
+      <w:r>
+        <w:rPr>
+          <w:rFonts w:ascii="Consolas" w:eastAsia="Times New Roman" w:hAnsi="Consolas" w:cs="Courier New"/>
+          <w:color w:val="24292E"/>
+          <w:sz w:val="20"/>
+          <w:szCs w:val="20"/>
+        </w:rPr>
+        <w:t>geodata</w:t>
       </w:r>
       <w:r>
         <w:rPr>
@@ -5907,27 +6187,7 @@
           <w:sz w:val="24"/>
           <w:szCs w:val="24"/>
         </w:rPr>
-        <w:t xml:space="preserve">, or set </w:t>
-      </w:r>
-      <w:proofErr w:type="spellStart"/>
-      <w:r>
-        <w:rPr>
-          <w:rFonts w:ascii="Segoe UI" w:eastAsia="Times New Roman" w:hAnsi="Segoe UI" w:cs="Segoe UI"/>
-          <w:color w:val="24292E"/>
-          <w:sz w:val="24"/>
-          <w:szCs w:val="24"/>
-        </w:rPr>
-        <w:t>it's</w:t>
-      </w:r>
-      <w:proofErr w:type="spellEnd"/>
-      <w:r>
-        <w:rPr>
-          <w:rFonts w:ascii="Segoe UI" w:eastAsia="Times New Roman" w:hAnsi="Segoe UI" w:cs="Segoe UI"/>
-          <w:color w:val="24292E"/>
-          <w:sz w:val="24"/>
-          <w:szCs w:val="24"/>
-        </w:rPr>
-        <w:t xml:space="preserve"> value to FALSE. This is just to make sure people edit the </w:t>
+        <w:t xml:space="preserve">, or set its value to FALSE. This is just to make sure people edit the </w:t>
       </w:r>
       <w:proofErr w:type="spellStart"/>
       <w:r>
@@ -6308,7 +6568,17 @@
                 <w:sz w:val="24"/>
                 <w:szCs w:val="24"/>
               </w:rPr>
-              <w:t>spatial_setup</w:t>
+              <w:t>spatial_</w:t>
+            </w:r>
+            <w:proofErr w:type="gramStart"/>
+            <w:r>
+              <w:rPr>
+                <w:rFonts w:ascii="Segoe UI" w:eastAsia="Times New Roman" w:hAnsi="Segoe UI" w:cs="Segoe UI"/>
+                <w:color w:val="24292E"/>
+                <w:sz w:val="24"/>
+                <w:szCs w:val="24"/>
+              </w:rPr>
+              <w:t>setup</w:t>
             </w:r>
             <w:proofErr w:type="spellEnd"/>
             <w:r>
@@ -6321,6 +6591,7 @@
               <w:t>::</w:t>
             </w:r>
             <w:proofErr w:type="spellStart"/>
+            <w:proofErr w:type="gramEnd"/>
             <w:r>
               <w:rPr>
                 <w:rFonts w:ascii="Segoe UI" w:eastAsia="Times New Roman" w:hAnsi="Segoe UI" w:cs="Segoe UI"/>
@@ -6372,6 +6643,7 @@
               <w:t xml:space="preserve">This should be a list of the states you want to simulate, with each state on </w:t>
             </w:r>
             <w:proofErr w:type="spellStart"/>
+            <w:proofErr w:type="gramStart"/>
             <w:r>
               <w:rPr>
                 <w:rFonts w:ascii="Segoe UI" w:eastAsia="Times New Roman" w:hAnsi="Segoe UI" w:cs="Segoe UI"/>
@@ -6382,6 +6654,7 @@
               <w:t>it's</w:t>
             </w:r>
             <w:proofErr w:type="spellEnd"/>
+            <w:proofErr w:type="gramEnd"/>
             <w:r>
               <w:rPr>
                 <w:rFonts w:ascii="Segoe UI" w:eastAsia="Times New Roman" w:hAnsi="Segoe UI" w:cs="Segoe UI"/>
@@ -6512,7 +6785,17 @@
                 <w:sz w:val="24"/>
                 <w:szCs w:val="24"/>
               </w:rPr>
-              <w:t>spatial_setup</w:t>
+              <w:t>spatial_</w:t>
+            </w:r>
+            <w:proofErr w:type="gramStart"/>
+            <w:r>
+              <w:rPr>
+                <w:rFonts w:ascii="Segoe UI" w:eastAsia="Times New Roman" w:hAnsi="Segoe UI" w:cs="Segoe UI"/>
+                <w:color w:val="24292E"/>
+                <w:sz w:val="24"/>
+                <w:szCs w:val="24"/>
+              </w:rPr>
+              <w:t>setup</w:t>
             </w:r>
             <w:proofErr w:type="spellEnd"/>
             <w:r>
@@ -6525,6 +6808,7 @@
               <w:t>::</w:t>
             </w:r>
             <w:proofErr w:type="spellStart"/>
+            <w:proofErr w:type="gramEnd"/>
             <w:r>
               <w:rPr>
                 <w:rFonts w:ascii="Segoe UI" w:eastAsia="Times New Roman" w:hAnsi="Segoe UI" w:cs="Segoe UI"/>
@@ -6583,7 +6867,17 @@
                 <w:sz w:val="24"/>
                 <w:szCs w:val="24"/>
               </w:rPr>
-              <w:t>spatial_setup</w:t>
+              <w:t>spatial_</w:t>
+            </w:r>
+            <w:proofErr w:type="gramStart"/>
+            <w:r>
+              <w:rPr>
+                <w:rFonts w:ascii="Segoe UI" w:eastAsia="Times New Roman" w:hAnsi="Segoe UI" w:cs="Segoe UI"/>
+                <w:color w:val="24292E"/>
+                <w:sz w:val="24"/>
+                <w:szCs w:val="24"/>
+              </w:rPr>
+              <w:t>setup</w:t>
             </w:r>
             <w:proofErr w:type="spellEnd"/>
             <w:r>
@@ -6593,7 +6887,17 @@
                 <w:sz w:val="24"/>
                 <w:szCs w:val="24"/>
               </w:rPr>
-              <w:t>::geodata file that specifies population</w:t>
+              <w:t>::</w:t>
+            </w:r>
+            <w:proofErr w:type="gramEnd"/>
+            <w:r>
+              <w:rPr>
+                <w:rFonts w:ascii="Segoe UI" w:eastAsia="Times New Roman" w:hAnsi="Segoe UI" w:cs="Segoe UI"/>
+                <w:color w:val="24292E"/>
+                <w:sz w:val="24"/>
+                <w:szCs w:val="24"/>
+              </w:rPr>
+              <w:t>geodata file that specifies population</w:t>
             </w:r>
           </w:p>
         </w:tc>
@@ -6676,7 +6980,17 @@
                 <w:sz w:val="24"/>
                 <w:szCs w:val="24"/>
               </w:rPr>
-              <w:t>spatial_setup</w:t>
+              <w:t>spatial_</w:t>
+            </w:r>
+            <w:proofErr w:type="gramStart"/>
+            <w:r>
+              <w:rPr>
+                <w:rFonts w:ascii="Segoe UI" w:eastAsia="Times New Roman" w:hAnsi="Segoe UI" w:cs="Segoe UI"/>
+                <w:color w:val="24292E"/>
+                <w:sz w:val="24"/>
+                <w:szCs w:val="24"/>
+              </w:rPr>
+              <w:t>setup</w:t>
             </w:r>
             <w:proofErr w:type="spellEnd"/>
             <w:r>
@@ -6686,7 +7000,17 @@
                 <w:sz w:val="24"/>
                 <w:szCs w:val="24"/>
               </w:rPr>
-              <w:t>::shapefile</w:t>
+              <w:t>::</w:t>
+            </w:r>
+            <w:proofErr w:type="gramEnd"/>
+            <w:r>
+              <w:rPr>
+                <w:rFonts w:ascii="Segoe UI" w:eastAsia="Times New Roman" w:hAnsi="Segoe UI" w:cs="Segoe UI"/>
+                <w:color w:val="24292E"/>
+                <w:sz w:val="24"/>
+                <w:szCs w:val="24"/>
+              </w:rPr>
+              <w:t>shapefile</w:t>
             </w:r>
           </w:p>
         </w:tc>
@@ -6736,7 +7060,17 @@
                 <w:sz w:val="24"/>
                 <w:szCs w:val="24"/>
               </w:rPr>
-              <w:t>spatial_setup</w:t>
+              <w:t>spatial_</w:t>
+            </w:r>
+            <w:proofErr w:type="gramStart"/>
+            <w:r>
+              <w:rPr>
+                <w:rFonts w:ascii="Segoe UI" w:eastAsia="Times New Roman" w:hAnsi="Segoe UI" w:cs="Segoe UI"/>
+                <w:color w:val="24292E"/>
+                <w:sz w:val="24"/>
+                <w:szCs w:val="24"/>
+              </w:rPr>
+              <w:t>setup</w:t>
             </w:r>
             <w:proofErr w:type="spellEnd"/>
             <w:r>
@@ -6749,6 +7083,7 @@
               <w:t>::</w:t>
             </w:r>
             <w:proofErr w:type="spellStart"/>
+            <w:proofErr w:type="gramEnd"/>
             <w:r>
               <w:rPr>
                 <w:rFonts w:ascii="Segoe UI" w:eastAsia="Times New Roman" w:hAnsi="Segoe UI" w:cs="Segoe UI"/>
@@ -6880,7 +7215,17 @@
                 <w:szCs w:val="24"/>
               </w:rPr>
               <w:lastRenderedPageBreak/>
-              <w:t>spatial_setup</w:t>
+              <w:t>spatial_</w:t>
+            </w:r>
+            <w:proofErr w:type="gramStart"/>
+            <w:r>
+              <w:rPr>
+                <w:rFonts w:ascii="Segoe UI" w:eastAsia="Times New Roman" w:hAnsi="Segoe UI" w:cs="Segoe UI"/>
+                <w:color w:val="24292E"/>
+                <w:sz w:val="24"/>
+                <w:szCs w:val="24"/>
+              </w:rPr>
+              <w:t>setup</w:t>
             </w:r>
             <w:proofErr w:type="spellEnd"/>
             <w:r>
@@ -6893,6 +7238,7 @@
               <w:t>::</w:t>
             </w:r>
             <w:proofErr w:type="spellStart"/>
+            <w:proofErr w:type="gramEnd"/>
             <w:r>
               <w:rPr>
                 <w:rFonts w:ascii="Segoe UI" w:eastAsia="Times New Roman" w:hAnsi="Segoe UI" w:cs="Segoe UI"/>
@@ -6951,7 +7297,17 @@
                 <w:sz w:val="24"/>
                 <w:szCs w:val="24"/>
               </w:rPr>
-              <w:t>spatial_setup</w:t>
+              <w:t>spatial_</w:t>
+            </w:r>
+            <w:proofErr w:type="gramStart"/>
+            <w:r>
+              <w:rPr>
+                <w:rFonts w:ascii="Segoe UI" w:eastAsia="Times New Roman" w:hAnsi="Segoe UI" w:cs="Segoe UI"/>
+                <w:color w:val="24292E"/>
+                <w:sz w:val="24"/>
+                <w:szCs w:val="24"/>
+              </w:rPr>
+              <w:t>setup</w:t>
             </w:r>
             <w:proofErr w:type="spellEnd"/>
             <w:r>
@@ -6961,7 +7317,17 @@
                 <w:sz w:val="24"/>
                 <w:szCs w:val="24"/>
               </w:rPr>
-              <w:t>::shapefile</w:t>
+              <w:t>::</w:t>
+            </w:r>
+            <w:proofErr w:type="gramEnd"/>
+            <w:r>
+              <w:rPr>
+                <w:rFonts w:ascii="Segoe UI" w:eastAsia="Times New Roman" w:hAnsi="Segoe UI" w:cs="Segoe UI"/>
+                <w:color w:val="24292E"/>
+                <w:sz w:val="24"/>
+                <w:szCs w:val="24"/>
+              </w:rPr>
+              <w:t>shapefile</w:t>
             </w:r>
           </w:p>
         </w:tc>
@@ -7057,6 +7423,7 @@
                 <w:szCs w:val="24"/>
               </w:rPr>
             </w:pPr>
+            <w:proofErr w:type="gramStart"/>
             <w:r>
               <w:rPr>
                 <w:rFonts w:ascii="Segoe UI" w:eastAsia="Times New Roman" w:hAnsi="Segoe UI" w:cs="Segoe UI"/>
@@ -7067,6 +7434,7 @@
               <w:t>importation::</w:t>
             </w:r>
             <w:proofErr w:type="spellStart"/>
+            <w:proofErr w:type="gramEnd"/>
             <w:r>
               <w:rPr>
                 <w:rFonts w:ascii="Segoe UI" w:eastAsia="Times New Roman" w:hAnsi="Segoe UI" w:cs="Segoe UI"/>
@@ -7272,7 +7640,29 @@
           <w:szCs w:val="24"/>
           <w:highlight w:val="yellow"/>
         </w:rPr>
-        <w:t xml:space="preserve">Quit R by running “quit()” in the R prompt. </w:t>
+        <w:t>Quit R by running “</w:t>
+      </w:r>
+      <w:proofErr w:type="gramStart"/>
+      <w:r>
+        <w:rPr>
+          <w:rFonts w:ascii="Segoe UI" w:eastAsia="Times New Roman" w:hAnsi="Segoe UI" w:cs="Segoe UI"/>
+          <w:color w:val="24292E"/>
+          <w:sz w:val="24"/>
+          <w:szCs w:val="24"/>
+          <w:highlight w:val="yellow"/>
+        </w:rPr>
+        <w:t>quit(</w:t>
+      </w:r>
+      <w:proofErr w:type="gramEnd"/>
+      <w:r>
+        <w:rPr>
+          <w:rFonts w:ascii="Segoe UI" w:eastAsia="Times New Roman" w:hAnsi="Segoe UI" w:cs="Segoe UI"/>
+          <w:color w:val="24292E"/>
+          <w:sz w:val="24"/>
+          <w:szCs w:val="24"/>
+          <w:highlight w:val="yellow"/>
+        </w:rPr>
+        <w:t xml:space="preserve">)” in the R prompt. </w:t>
       </w:r>
       <w:r>
         <w:rPr>
@@ -7512,7 +7902,29 @@
           <w:szCs w:val="24"/>
           <w:highlight w:val="yellow"/>
         </w:rPr>
-        <w:t xml:space="preserve">The above step will save COVID case predictions as “.parquet” files in </w:t>
+        <w:t xml:space="preserve">The above step will save COVID case predictions as </w:t>
+      </w:r>
+      <w:proofErr w:type="gramStart"/>
+      <w:r>
+        <w:rPr>
+          <w:rFonts w:ascii="Segoe UI" w:eastAsia="Times New Roman" w:hAnsi="Segoe UI" w:cs="Segoe UI"/>
+          <w:color w:val="24292E"/>
+          <w:sz w:val="24"/>
+          <w:szCs w:val="24"/>
+          <w:highlight w:val="yellow"/>
+        </w:rPr>
+        <w:t>“.parquet</w:t>
+      </w:r>
+      <w:proofErr w:type="gramEnd"/>
+      <w:r>
+        <w:rPr>
+          <w:rFonts w:ascii="Segoe UI" w:eastAsia="Times New Roman" w:hAnsi="Segoe UI" w:cs="Segoe UI"/>
+          <w:color w:val="24292E"/>
+          <w:sz w:val="24"/>
+          <w:szCs w:val="24"/>
+          <w:highlight w:val="yellow"/>
+        </w:rPr>
+        <w:t xml:space="preserve">” files in </w:t>
       </w:r>
       <w:r>
         <w:rPr>
@@ -8455,7 +8867,29 @@
           <w:szCs w:val="24"/>
           <w:highlight w:val="yellow"/>
         </w:rPr>
-        <w:t>”. This will convert .parquet into .csv, and save it in the same respective directory.</w:t>
+        <w:t xml:space="preserve">”. This will </w:t>
+      </w:r>
+      <w:proofErr w:type="gramStart"/>
+      <w:r>
+        <w:rPr>
+          <w:rFonts w:ascii="Segoe UI" w:eastAsia="Times New Roman" w:hAnsi="Segoe UI" w:cs="Segoe UI"/>
+          <w:color w:val="24292E"/>
+          <w:sz w:val="24"/>
+          <w:szCs w:val="24"/>
+          <w:highlight w:val="yellow"/>
+        </w:rPr>
+        <w:t>convert .parquet</w:t>
+      </w:r>
+      <w:proofErr w:type="gramEnd"/>
+      <w:r>
+        <w:rPr>
+          <w:rFonts w:ascii="Segoe UI" w:eastAsia="Times New Roman" w:hAnsi="Segoe UI" w:cs="Segoe UI"/>
+          <w:color w:val="24292E"/>
+          <w:sz w:val="24"/>
+          <w:szCs w:val="24"/>
+          <w:highlight w:val="yellow"/>
+        </w:rPr>
+        <w:t xml:space="preserve"> into .csv, and save it in the same respective directory.</w:t>
       </w:r>
     </w:p>
     <w:p>
@@ -8724,9 +9158,20 @@
           <w:sz w:val="20"/>
           <w:szCs w:val="20"/>
         </w:rPr>
-        <w:t>make_makefile.R</w:t>
-      </w:r>
-      <w:proofErr w:type="spellEnd"/>
+        <w:t>make_</w:t>
+      </w:r>
+      <w:proofErr w:type="gramStart"/>
+      <w:r>
+        <w:rPr>
+          <w:rFonts w:ascii="Consolas" w:eastAsia="Times New Roman" w:hAnsi="Consolas" w:cs="Courier New"/>
+          <w:color w:val="24292E"/>
+          <w:sz w:val="20"/>
+          <w:szCs w:val="20"/>
+        </w:rPr>
+        <w:t>makefile.R</w:t>
+      </w:r>
+      <w:proofErr w:type="spellEnd"/>
+      <w:proofErr w:type="gramEnd"/>
       <w:r>
         <w:rPr>
           <w:rFonts w:ascii="Consolas" w:eastAsia="Times New Roman" w:hAnsi="Consolas" w:cs="Courier New"/>
@@ -8811,7 +9256,17 @@
           <w:sz w:val="24"/>
           <w:szCs w:val="24"/>
         </w:rPr>
-        <w:t>Make a report directory and sub-directory because that is the .</w:t>
+        <w:t xml:space="preserve">Make a report directory and sub-directory because that is </w:t>
+      </w:r>
+      <w:proofErr w:type="gramStart"/>
+      <w:r>
+        <w:rPr>
+          <w:rFonts w:ascii="Segoe UI" w:eastAsia="Times New Roman" w:hAnsi="Segoe UI" w:cs="Segoe UI"/>
+          <w:color w:val="24292E"/>
+          <w:sz w:val="24"/>
+          <w:szCs w:val="24"/>
+        </w:rPr>
+        <w:t>the .</w:t>
       </w:r>
       <w:proofErr w:type="spellStart"/>
       <w:r>
@@ -8824,6 +9279,7 @@
         <w:t>Rmd</w:t>
       </w:r>
       <w:proofErr w:type="spellEnd"/>
+      <w:proofErr w:type="gramEnd"/>
       <w:r>
         <w:rPr>
           <w:rFonts w:ascii="Segoe UI" w:eastAsia="Times New Roman" w:hAnsi="Segoe UI" w:cs="Segoe UI"/>
@@ -9031,7 +9487,29 @@
           <w:szCs w:val="20"/>
           <w:bdr w:val="none" w:sz="0" w:space="0" w:color="auto" w:frame="1"/>
         </w:rPr>
-        <w:t>cd ../..</w:t>
+        <w:t>cd</w:t>
+      </w:r>
+      <w:proofErr w:type="gramStart"/>
+      <w:r>
+        <w:rPr>
+          <w:rFonts w:ascii="Consolas" w:eastAsia="Times New Roman" w:hAnsi="Consolas" w:cs="Courier New"/>
+          <w:color w:val="24292E"/>
+          <w:sz w:val="20"/>
+          <w:szCs w:val="20"/>
+          <w:bdr w:val="none" w:sz="0" w:space="0" w:color="auto" w:frame="1"/>
+        </w:rPr>
+        <w:t xml:space="preserve"> ..</w:t>
+      </w:r>
+      <w:proofErr w:type="gramEnd"/>
+      <w:r>
+        <w:rPr>
+          <w:rFonts w:ascii="Consolas" w:eastAsia="Times New Roman" w:hAnsi="Consolas" w:cs="Courier New"/>
+          <w:color w:val="24292E"/>
+          <w:sz w:val="20"/>
+          <w:szCs w:val="20"/>
+          <w:bdr w:val="none" w:sz="0" w:space="0" w:color="auto" w:frame="1"/>
+        </w:rPr>
+        <w:t>/..</w:t>
       </w:r>
     </w:p>
     <w:p>
@@ -9108,7 +9586,27 @@
           <w:sz w:val="20"/>
           <w:szCs w:val="20"/>
         </w:rPr>
-        <w:t xml:space="preserve"> -e 'rmarkdown::draft("notebooks/HI_today/HI_report.Rmd",template="state_report",package="report.generation",edit=FALSE)'</w:t>
+        <w:t xml:space="preserve"> -e '</w:t>
+      </w:r>
+      <w:proofErr w:type="gramStart"/>
+      <w:r>
+        <w:rPr>
+          <w:rFonts w:ascii="Consolas" w:eastAsia="Times New Roman" w:hAnsi="Consolas" w:cs="Courier New"/>
+          <w:color w:val="24292E"/>
+          <w:sz w:val="20"/>
+          <w:szCs w:val="20"/>
+        </w:rPr>
+        <w:t>rmarkdown::</w:t>
+      </w:r>
+      <w:proofErr w:type="gramEnd"/>
+      <w:r>
+        <w:rPr>
+          <w:rFonts w:ascii="Consolas" w:eastAsia="Times New Roman" w:hAnsi="Consolas" w:cs="Courier New"/>
+          <w:color w:val="24292E"/>
+          <w:sz w:val="20"/>
+          <w:szCs w:val="20"/>
+        </w:rPr>
+        <w:t>draft("notebooks/HI_today/HI_report.Rmd",template="state_report",package="report.generation",edit=FALSE)'</w:t>
       </w:r>
     </w:p>
     <w:p>
@@ -9197,6 +9695,7 @@
         <w:t>echo '</w:t>
       </w:r>
       <w:proofErr w:type="spellStart"/>
+      <w:proofErr w:type="gramStart"/>
       <w:r>
         <w:rPr>
           <w:rFonts w:ascii="Consolas" w:eastAsia="Times New Roman" w:hAnsi="Consolas" w:cs="Courier New"/>
@@ -9214,7 +9713,17 @@
           <w:sz w:val="20"/>
           <w:szCs w:val="20"/>
         </w:rPr>
-        <w:t>::render("notebooks/</w:t>
+        <w:t>::</w:t>
+      </w:r>
+      <w:proofErr w:type="gramEnd"/>
+      <w:r>
+        <w:rPr>
+          <w:rFonts w:ascii="Consolas" w:eastAsia="Times New Roman" w:hAnsi="Consolas" w:cs="Courier New"/>
+          <w:color w:val="24292E"/>
+          <w:sz w:val="20"/>
+          <w:szCs w:val="20"/>
+        </w:rPr>
+        <w:t>render("notebooks/</w:t>
       </w:r>
       <w:proofErr w:type="spellStart"/>
       <w:r>
